--- a/Palindrome Linked list/Palindrome Linked list.docx
+++ b/Palindrome Linked list/Palindrome Linked list.docx
@@ -43,6 +43,12 @@
           <w:bCs/>
         </w:rPr>
         <w:t xml:space="preserve">Companies: </w:t>
+      </w:r>
+      <w:r>
+        <w:t>Facebook</w:t>
+      </w:r>
+      <w:r>
+        <w:t>, Amazon, Microsoft, Apple, Bloomberg, Intuit, Google, VMware</w:t>
       </w:r>
     </w:p>
     <w:p>
@@ -505,6 +511,14 @@
           <w:b/>
           <w:bCs/>
         </w:rPr>
+        <w:t xml:space="preserve">Brute force </w:t>
+      </w:r>
+      <w:r>
+        <w:rPr>
+          <w:rFonts w:ascii="Arial" w:hAnsi="Arial" w:cs="Arial"/>
+          <w:b/>
+          <w:bCs/>
+        </w:rPr>
         <w:t>Solution:</w:t>
       </w:r>
     </w:p>
@@ -514,10 +528,10 @@
         <w:shd w:val="clear" w:color="auto" w:fill="FFFFFF"/>
         <w:spacing w:before="0" w:beforeAutospacing="0" w:after="240" w:afterAutospacing="0"/>
         <w:rPr>
-          <w:rFonts w:ascii="Segoe UI" w:hAnsi="Segoe UI" w:cs="Segoe UI"/>
+          <w:rFonts w:ascii="Arial" w:hAnsi="Arial" w:cs="Arial"/>
           <w:color w:val="424242"/>
-          <w:sz w:val="21"/>
-          <w:szCs w:val="21"/>
+          <w:sz w:val="20"/>
+          <w:szCs w:val="20"/>
         </w:rPr>
       </w:pPr>
       <w:r>
@@ -535,43 +549,2787 @@
           <w:rFonts w:ascii="Arial" w:hAnsi="Arial" w:cs="Arial"/>
           <w:b/>
           <w:bCs/>
+          <w:sz w:val="20"/>
+          <w:szCs w:val="20"/>
         </w:rPr>
         <w:t xml:space="preserve">: </w:t>
       </w:r>
       <w:r>
         <w:rPr>
-          <w:rFonts w:ascii="Segoe UI" w:hAnsi="Segoe UI" w:cs="Segoe UI"/>
+          <w:rFonts w:ascii="Arial" w:hAnsi="Arial" w:cs="Arial"/>
           <w:color w:val="424242"/>
-          <w:sz w:val="21"/>
-          <w:szCs w:val="21"/>
+          <w:sz w:val="20"/>
+          <w:szCs w:val="20"/>
         </w:rPr>
         <w:t> </w:t>
       </w:r>
       <w:r>
         <w:rPr>
-          <w:rFonts w:ascii="Segoe UI" w:hAnsi="Segoe UI" w:cs="Segoe UI"/>
+          <w:rFonts w:ascii="Arial" w:hAnsi="Arial" w:cs="Arial"/>
           <w:color w:val="424242"/>
-          <w:sz w:val="21"/>
-          <w:szCs w:val="21"/>
+          <w:sz w:val="20"/>
+          <w:szCs w:val="20"/>
         </w:rPr>
         <w:t xml:space="preserve"> </w:t>
       </w:r>
-    </w:p>
-    <w:p>
-      <w:pPr>
+      <w:r>
+        <w:rPr>
+          <w:rFonts w:ascii="Arial" w:hAnsi="Arial" w:cs="Arial"/>
+          <w:color w:val="424242"/>
+          <w:sz w:val="20"/>
+          <w:szCs w:val="20"/>
+        </w:rPr>
+        <w:t>Copy each value from linked list to array then traverse array and linked list anti parallel checking each value, if found not same return false else true.</w:t>
+      </w:r>
+    </w:p>
+    <w:p>
+      <w:pPr>
+        <w:spacing w:line="285" w:lineRule="atLeast"/>
+        <w:rPr>
+          <w:rFonts w:ascii="Consolas" w:eastAsia="Times New Roman" w:hAnsi="Consolas" w:cs="Times New Roman"/>
+          <w:color w:val="000000" w:themeColor="text1"/>
+          <w:sz w:val="21"/>
+          <w:szCs w:val="21"/>
+          <w:lang w:val="en-IN" w:eastAsia="en-IN" w:bidi="hi-IN"/>
+        </w:rPr>
+      </w:pPr>
+      <w:r>
         <w:rPr>
           <w:rFonts w:ascii="Arial" w:hAnsi="Arial" w:cs="Arial"/>
           <w:b/>
           <w:bCs/>
-        </w:rPr>
-      </w:pPr>
+          <w:color w:val="000000" w:themeColor="text1"/>
+        </w:rPr>
+        <w:t>Code:</w:t>
+      </w:r>
       <w:r>
         <w:rPr>
           <w:rFonts w:ascii="Arial" w:hAnsi="Arial" w:cs="Arial"/>
           <w:b/>
           <w:bCs/>
-        </w:rPr>
-        <w:t>Code:</w:t>
+          <w:color w:val="000000" w:themeColor="text1"/>
+        </w:rPr>
+        <w:t xml:space="preserve"> </w:t>
+      </w:r>
+    </w:p>
+    <w:p>
+      <w:pPr>
+        <w:spacing w:after="0" w:line="285" w:lineRule="atLeast"/>
+        <w:ind w:left="720"/>
+        <w:rPr>
+          <w:rFonts w:ascii="Consolas" w:eastAsia="Times New Roman" w:hAnsi="Consolas" w:cs="Times New Roman"/>
+          <w:color w:val="000000" w:themeColor="text1"/>
+          <w:sz w:val="21"/>
+          <w:szCs w:val="21"/>
+          <w:lang w:val="en-IN" w:eastAsia="en-IN" w:bidi="hi-IN"/>
+        </w:rPr>
+      </w:pPr>
+      <w:r>
+        <w:rPr>
+          <w:rFonts w:ascii="Consolas" w:eastAsia="Times New Roman" w:hAnsi="Consolas" w:cs="Times New Roman"/>
+          <w:color w:val="000000" w:themeColor="text1"/>
+          <w:sz w:val="21"/>
+          <w:szCs w:val="21"/>
+          <w:lang w:val="en-IN" w:eastAsia="en-IN" w:bidi="hi-IN"/>
+        </w:rPr>
+        <w:t>#include &lt;bits/</w:t>
+      </w:r>
+      <w:proofErr w:type="spellStart"/>
+      <w:r>
+        <w:rPr>
+          <w:rFonts w:ascii="Consolas" w:eastAsia="Times New Roman" w:hAnsi="Consolas" w:cs="Times New Roman"/>
+          <w:color w:val="000000" w:themeColor="text1"/>
+          <w:sz w:val="21"/>
+          <w:szCs w:val="21"/>
+          <w:lang w:val="en-IN" w:eastAsia="en-IN" w:bidi="hi-IN"/>
+        </w:rPr>
+        <w:t>stdc</w:t>
+      </w:r>
+      <w:proofErr w:type="spellEnd"/>
+      <w:r>
+        <w:rPr>
+          <w:rFonts w:ascii="Consolas" w:eastAsia="Times New Roman" w:hAnsi="Consolas" w:cs="Times New Roman"/>
+          <w:color w:val="000000" w:themeColor="text1"/>
+          <w:sz w:val="21"/>
+          <w:szCs w:val="21"/>
+          <w:lang w:val="en-IN" w:eastAsia="en-IN" w:bidi="hi-IN"/>
+        </w:rPr>
+        <w:t>++.h&gt;</w:t>
+      </w:r>
+    </w:p>
+    <w:p>
+      <w:pPr>
+        <w:spacing w:after="0" w:line="285" w:lineRule="atLeast"/>
+        <w:ind w:left="720"/>
+        <w:rPr>
+          <w:rFonts w:ascii="Consolas" w:eastAsia="Times New Roman" w:hAnsi="Consolas" w:cs="Times New Roman"/>
+          <w:color w:val="000000" w:themeColor="text1"/>
+          <w:sz w:val="21"/>
+          <w:szCs w:val="21"/>
+          <w:lang w:val="en-IN" w:eastAsia="en-IN" w:bidi="hi-IN"/>
+        </w:rPr>
+      </w:pPr>
+      <w:r>
+        <w:rPr>
+          <w:rFonts w:ascii="Consolas" w:eastAsia="Times New Roman" w:hAnsi="Consolas" w:cs="Times New Roman"/>
+          <w:color w:val="000000" w:themeColor="text1"/>
+          <w:sz w:val="21"/>
+          <w:szCs w:val="21"/>
+          <w:lang w:val="en-IN" w:eastAsia="en-IN" w:bidi="hi-IN"/>
+        </w:rPr>
+        <w:t>using namespace std;</w:t>
+      </w:r>
+    </w:p>
+    <w:p>
+      <w:pPr>
+        <w:spacing w:after="0" w:line="285" w:lineRule="atLeast"/>
+        <w:ind w:left="720"/>
+        <w:rPr>
+          <w:rFonts w:ascii="Consolas" w:eastAsia="Times New Roman" w:hAnsi="Consolas" w:cs="Times New Roman"/>
+          <w:color w:val="000000" w:themeColor="text1"/>
+          <w:sz w:val="21"/>
+          <w:szCs w:val="21"/>
+          <w:lang w:val="en-IN" w:eastAsia="en-IN" w:bidi="hi-IN"/>
+        </w:rPr>
+      </w:pPr>
+      <w:r>
+        <w:rPr>
+          <w:rFonts w:ascii="Consolas" w:eastAsia="Times New Roman" w:hAnsi="Consolas" w:cs="Times New Roman"/>
+          <w:color w:val="000000" w:themeColor="text1"/>
+          <w:sz w:val="21"/>
+          <w:szCs w:val="21"/>
+          <w:lang w:val="en-IN" w:eastAsia="en-IN" w:bidi="hi-IN"/>
+        </w:rPr>
+        <w:t xml:space="preserve">  </w:t>
+      </w:r>
+    </w:p>
+    <w:p>
+      <w:pPr>
+        <w:spacing w:after="0" w:line="285" w:lineRule="atLeast"/>
+        <w:ind w:left="720"/>
+        <w:rPr>
+          <w:rFonts w:ascii="Consolas" w:eastAsia="Times New Roman" w:hAnsi="Consolas" w:cs="Times New Roman"/>
+          <w:color w:val="000000" w:themeColor="text1"/>
+          <w:sz w:val="21"/>
+          <w:szCs w:val="21"/>
+          <w:lang w:val="en-IN" w:eastAsia="en-IN" w:bidi="hi-IN"/>
+        </w:rPr>
+      </w:pPr>
+      <w:r>
+        <w:rPr>
+          <w:rFonts w:ascii="Consolas" w:eastAsia="Times New Roman" w:hAnsi="Consolas" w:cs="Times New Roman"/>
+          <w:color w:val="000000" w:themeColor="text1"/>
+          <w:sz w:val="21"/>
+          <w:szCs w:val="21"/>
+          <w:lang w:val="en-IN" w:eastAsia="en-IN" w:bidi="hi-IN"/>
+        </w:rPr>
+        <w:t xml:space="preserve">class </w:t>
+      </w:r>
+      <w:proofErr w:type="spellStart"/>
+      <w:r>
+        <w:rPr>
+          <w:rFonts w:ascii="Consolas" w:eastAsia="Times New Roman" w:hAnsi="Consolas" w:cs="Times New Roman"/>
+          <w:color w:val="000000" w:themeColor="text1"/>
+          <w:sz w:val="21"/>
+          <w:szCs w:val="21"/>
+          <w:lang w:val="en-IN" w:eastAsia="en-IN" w:bidi="hi-IN"/>
+        </w:rPr>
+        <w:t>ListNode</w:t>
+      </w:r>
+      <w:proofErr w:type="spellEnd"/>
+      <w:r>
+        <w:rPr>
+          <w:rFonts w:ascii="Consolas" w:eastAsia="Times New Roman" w:hAnsi="Consolas" w:cs="Times New Roman"/>
+          <w:color w:val="000000" w:themeColor="text1"/>
+          <w:sz w:val="21"/>
+          <w:szCs w:val="21"/>
+          <w:lang w:val="en-IN" w:eastAsia="en-IN" w:bidi="hi-IN"/>
+        </w:rPr>
+        <w:t xml:space="preserve"> </w:t>
+      </w:r>
+    </w:p>
+    <w:p>
+      <w:pPr>
+        <w:spacing w:after="0" w:line="285" w:lineRule="atLeast"/>
+        <w:ind w:left="720"/>
+        <w:rPr>
+          <w:rFonts w:ascii="Consolas" w:eastAsia="Times New Roman" w:hAnsi="Consolas" w:cs="Times New Roman"/>
+          <w:color w:val="000000" w:themeColor="text1"/>
+          <w:sz w:val="21"/>
+          <w:szCs w:val="21"/>
+          <w:lang w:val="en-IN" w:eastAsia="en-IN" w:bidi="hi-IN"/>
+        </w:rPr>
+      </w:pPr>
+      <w:r>
+        <w:rPr>
+          <w:rFonts w:ascii="Consolas" w:eastAsia="Times New Roman" w:hAnsi="Consolas" w:cs="Times New Roman"/>
+          <w:color w:val="000000" w:themeColor="text1"/>
+          <w:sz w:val="21"/>
+          <w:szCs w:val="21"/>
+          <w:lang w:val="en-IN" w:eastAsia="en-IN" w:bidi="hi-IN"/>
+        </w:rPr>
+        <w:t xml:space="preserve">{ </w:t>
+      </w:r>
+    </w:p>
+    <w:p>
+      <w:pPr>
+        <w:spacing w:after="0" w:line="285" w:lineRule="atLeast"/>
+        <w:ind w:left="720"/>
+        <w:rPr>
+          <w:rFonts w:ascii="Consolas" w:eastAsia="Times New Roman" w:hAnsi="Consolas" w:cs="Times New Roman"/>
+          <w:color w:val="000000" w:themeColor="text1"/>
+          <w:sz w:val="21"/>
+          <w:szCs w:val="21"/>
+          <w:lang w:val="en-IN" w:eastAsia="en-IN" w:bidi="hi-IN"/>
+        </w:rPr>
+      </w:pPr>
+      <w:r>
+        <w:rPr>
+          <w:rFonts w:ascii="Consolas" w:eastAsia="Times New Roman" w:hAnsi="Consolas" w:cs="Times New Roman"/>
+          <w:color w:val="000000" w:themeColor="text1"/>
+          <w:sz w:val="21"/>
+          <w:szCs w:val="21"/>
+          <w:lang w:val="en-IN" w:eastAsia="en-IN" w:bidi="hi-IN"/>
+        </w:rPr>
+        <w:t>    public:</w:t>
+      </w:r>
+    </w:p>
+    <w:p>
+      <w:pPr>
+        <w:spacing w:after="0" w:line="285" w:lineRule="atLeast"/>
+        <w:ind w:left="720"/>
+        <w:rPr>
+          <w:rFonts w:ascii="Consolas" w:eastAsia="Times New Roman" w:hAnsi="Consolas" w:cs="Times New Roman"/>
+          <w:color w:val="000000" w:themeColor="text1"/>
+          <w:sz w:val="21"/>
+          <w:szCs w:val="21"/>
+          <w:lang w:val="en-IN" w:eastAsia="en-IN" w:bidi="hi-IN"/>
+        </w:rPr>
+      </w:pPr>
+      <w:r>
+        <w:rPr>
+          <w:rFonts w:ascii="Consolas" w:eastAsia="Times New Roman" w:hAnsi="Consolas" w:cs="Times New Roman"/>
+          <w:color w:val="000000" w:themeColor="text1"/>
+          <w:sz w:val="21"/>
+          <w:szCs w:val="21"/>
+          <w:lang w:val="en-IN" w:eastAsia="en-IN" w:bidi="hi-IN"/>
+        </w:rPr>
+        <w:t xml:space="preserve">        int </w:t>
+      </w:r>
+      <w:proofErr w:type="spellStart"/>
+      <w:r>
+        <w:rPr>
+          <w:rFonts w:ascii="Consolas" w:eastAsia="Times New Roman" w:hAnsi="Consolas" w:cs="Times New Roman"/>
+          <w:color w:val="000000" w:themeColor="text1"/>
+          <w:sz w:val="21"/>
+          <w:szCs w:val="21"/>
+          <w:lang w:val="en-IN" w:eastAsia="en-IN" w:bidi="hi-IN"/>
+        </w:rPr>
+        <w:t>val</w:t>
+      </w:r>
+      <w:proofErr w:type="spellEnd"/>
+      <w:r>
+        <w:rPr>
+          <w:rFonts w:ascii="Consolas" w:eastAsia="Times New Roman" w:hAnsi="Consolas" w:cs="Times New Roman"/>
+          <w:color w:val="000000" w:themeColor="text1"/>
+          <w:sz w:val="21"/>
+          <w:szCs w:val="21"/>
+          <w:lang w:val="en-IN" w:eastAsia="en-IN" w:bidi="hi-IN"/>
+        </w:rPr>
+        <w:t xml:space="preserve">; </w:t>
+      </w:r>
+    </w:p>
+    <w:p>
+      <w:pPr>
+        <w:spacing w:after="0" w:line="285" w:lineRule="atLeast"/>
+        <w:ind w:left="720"/>
+        <w:rPr>
+          <w:rFonts w:ascii="Consolas" w:eastAsia="Times New Roman" w:hAnsi="Consolas" w:cs="Times New Roman"/>
+          <w:color w:val="000000" w:themeColor="text1"/>
+          <w:sz w:val="21"/>
+          <w:szCs w:val="21"/>
+          <w:lang w:val="en-IN" w:eastAsia="en-IN" w:bidi="hi-IN"/>
+        </w:rPr>
+      </w:pPr>
+      <w:r>
+        <w:rPr>
+          <w:rFonts w:ascii="Consolas" w:eastAsia="Times New Roman" w:hAnsi="Consolas" w:cs="Times New Roman"/>
+          <w:color w:val="000000" w:themeColor="text1"/>
+          <w:sz w:val="21"/>
+          <w:szCs w:val="21"/>
+          <w:lang w:val="en-IN" w:eastAsia="en-IN" w:bidi="hi-IN"/>
+        </w:rPr>
+        <w:t xml:space="preserve">        </w:t>
+      </w:r>
+      <w:proofErr w:type="spellStart"/>
+      <w:r>
+        <w:rPr>
+          <w:rFonts w:ascii="Consolas" w:eastAsia="Times New Roman" w:hAnsi="Consolas" w:cs="Times New Roman"/>
+          <w:color w:val="000000" w:themeColor="text1"/>
+          <w:sz w:val="21"/>
+          <w:szCs w:val="21"/>
+          <w:lang w:val="en-IN" w:eastAsia="en-IN" w:bidi="hi-IN"/>
+        </w:rPr>
+        <w:t>ListNode</w:t>
+      </w:r>
+      <w:proofErr w:type="spellEnd"/>
+      <w:r>
+        <w:rPr>
+          <w:rFonts w:ascii="Consolas" w:eastAsia="Times New Roman" w:hAnsi="Consolas" w:cs="Times New Roman"/>
+          <w:color w:val="000000" w:themeColor="text1"/>
+          <w:sz w:val="21"/>
+          <w:szCs w:val="21"/>
+          <w:lang w:val="en-IN" w:eastAsia="en-IN" w:bidi="hi-IN"/>
+        </w:rPr>
+        <w:t>* next;</w:t>
+      </w:r>
+    </w:p>
+    <w:p>
+      <w:pPr>
+        <w:spacing w:after="0" w:line="285" w:lineRule="atLeast"/>
+        <w:ind w:left="720"/>
+        <w:rPr>
+          <w:rFonts w:ascii="Consolas" w:eastAsia="Times New Roman" w:hAnsi="Consolas" w:cs="Times New Roman"/>
+          <w:color w:val="000000" w:themeColor="text1"/>
+          <w:sz w:val="21"/>
+          <w:szCs w:val="21"/>
+          <w:lang w:val="en-IN" w:eastAsia="en-IN" w:bidi="hi-IN"/>
+        </w:rPr>
+      </w:pPr>
+      <w:r>
+        <w:rPr>
+          <w:rFonts w:ascii="Consolas" w:eastAsia="Times New Roman" w:hAnsi="Consolas" w:cs="Times New Roman"/>
+          <w:color w:val="000000" w:themeColor="text1"/>
+          <w:sz w:val="21"/>
+          <w:szCs w:val="21"/>
+          <w:lang w:val="en-IN" w:eastAsia="en-IN" w:bidi="hi-IN"/>
+        </w:rPr>
+        <w:t xml:space="preserve">        </w:t>
+      </w:r>
+      <w:proofErr w:type="spellStart"/>
+      <w:proofErr w:type="gramStart"/>
+      <w:r>
+        <w:rPr>
+          <w:rFonts w:ascii="Consolas" w:eastAsia="Times New Roman" w:hAnsi="Consolas" w:cs="Times New Roman"/>
+          <w:color w:val="000000" w:themeColor="text1"/>
+          <w:sz w:val="21"/>
+          <w:szCs w:val="21"/>
+          <w:lang w:val="en-IN" w:eastAsia="en-IN" w:bidi="hi-IN"/>
+        </w:rPr>
+        <w:t>ListNode</w:t>
+      </w:r>
+      <w:proofErr w:type="spellEnd"/>
+      <w:r>
+        <w:rPr>
+          <w:rFonts w:ascii="Consolas" w:eastAsia="Times New Roman" w:hAnsi="Consolas" w:cs="Times New Roman"/>
+          <w:color w:val="000000" w:themeColor="text1"/>
+          <w:sz w:val="21"/>
+          <w:szCs w:val="21"/>
+          <w:lang w:val="en-IN" w:eastAsia="en-IN" w:bidi="hi-IN"/>
+        </w:rPr>
+        <w:t>(</w:t>
+      </w:r>
+      <w:proofErr w:type="gramEnd"/>
+      <w:r>
+        <w:rPr>
+          <w:rFonts w:ascii="Consolas" w:eastAsia="Times New Roman" w:hAnsi="Consolas" w:cs="Times New Roman"/>
+          <w:color w:val="000000" w:themeColor="text1"/>
+          <w:sz w:val="21"/>
+          <w:szCs w:val="21"/>
+          <w:lang w:val="en-IN" w:eastAsia="en-IN" w:bidi="hi-IN"/>
+        </w:rPr>
+        <w:t>int a){</w:t>
+      </w:r>
+    </w:p>
+    <w:p>
+      <w:pPr>
+        <w:spacing w:after="0" w:line="285" w:lineRule="atLeast"/>
+        <w:ind w:left="720"/>
+        <w:rPr>
+          <w:rFonts w:ascii="Consolas" w:eastAsia="Times New Roman" w:hAnsi="Consolas" w:cs="Times New Roman"/>
+          <w:color w:val="000000" w:themeColor="text1"/>
+          <w:sz w:val="21"/>
+          <w:szCs w:val="21"/>
+          <w:lang w:val="en-IN" w:eastAsia="en-IN" w:bidi="hi-IN"/>
+        </w:rPr>
+      </w:pPr>
+      <w:r>
+        <w:rPr>
+          <w:rFonts w:ascii="Consolas" w:eastAsia="Times New Roman" w:hAnsi="Consolas" w:cs="Times New Roman"/>
+          <w:color w:val="000000" w:themeColor="text1"/>
+          <w:sz w:val="21"/>
+          <w:szCs w:val="21"/>
+          <w:lang w:val="en-IN" w:eastAsia="en-IN" w:bidi="hi-IN"/>
+        </w:rPr>
+        <w:t xml:space="preserve">            </w:t>
+      </w:r>
+      <w:proofErr w:type="spellStart"/>
+      <w:r>
+        <w:rPr>
+          <w:rFonts w:ascii="Consolas" w:eastAsia="Times New Roman" w:hAnsi="Consolas" w:cs="Times New Roman"/>
+          <w:color w:val="000000" w:themeColor="text1"/>
+          <w:sz w:val="21"/>
+          <w:szCs w:val="21"/>
+          <w:lang w:val="en-IN" w:eastAsia="en-IN" w:bidi="hi-IN"/>
+        </w:rPr>
+        <w:t>val</w:t>
+      </w:r>
+      <w:proofErr w:type="spellEnd"/>
+      <w:r>
+        <w:rPr>
+          <w:rFonts w:ascii="Consolas" w:eastAsia="Times New Roman" w:hAnsi="Consolas" w:cs="Times New Roman"/>
+          <w:color w:val="000000" w:themeColor="text1"/>
+          <w:sz w:val="21"/>
+          <w:szCs w:val="21"/>
+          <w:lang w:val="en-IN" w:eastAsia="en-IN" w:bidi="hi-IN"/>
+        </w:rPr>
+        <w:t xml:space="preserve"> = a;</w:t>
+      </w:r>
+    </w:p>
+    <w:p>
+      <w:pPr>
+        <w:spacing w:after="0" w:line="285" w:lineRule="atLeast"/>
+        <w:ind w:left="720"/>
+        <w:rPr>
+          <w:rFonts w:ascii="Consolas" w:eastAsia="Times New Roman" w:hAnsi="Consolas" w:cs="Times New Roman"/>
+          <w:color w:val="000000" w:themeColor="text1"/>
+          <w:sz w:val="21"/>
+          <w:szCs w:val="21"/>
+          <w:lang w:val="en-IN" w:eastAsia="en-IN" w:bidi="hi-IN"/>
+        </w:rPr>
+      </w:pPr>
+      <w:r>
+        <w:rPr>
+          <w:rFonts w:ascii="Consolas" w:eastAsia="Times New Roman" w:hAnsi="Consolas" w:cs="Times New Roman"/>
+          <w:color w:val="000000" w:themeColor="text1"/>
+          <w:sz w:val="21"/>
+          <w:szCs w:val="21"/>
+          <w:lang w:val="en-IN" w:eastAsia="en-IN" w:bidi="hi-IN"/>
+        </w:rPr>
+        <w:t>            next = NULL;</w:t>
+      </w:r>
+    </w:p>
+    <w:p>
+      <w:pPr>
+        <w:spacing w:after="0" w:line="285" w:lineRule="atLeast"/>
+        <w:ind w:left="720"/>
+        <w:rPr>
+          <w:rFonts w:ascii="Consolas" w:eastAsia="Times New Roman" w:hAnsi="Consolas" w:cs="Times New Roman"/>
+          <w:color w:val="000000" w:themeColor="text1"/>
+          <w:sz w:val="21"/>
+          <w:szCs w:val="21"/>
+          <w:lang w:val="en-IN" w:eastAsia="en-IN" w:bidi="hi-IN"/>
+        </w:rPr>
+      </w:pPr>
+      <w:r>
+        <w:rPr>
+          <w:rFonts w:ascii="Consolas" w:eastAsia="Times New Roman" w:hAnsi="Consolas" w:cs="Times New Roman"/>
+          <w:color w:val="000000" w:themeColor="text1"/>
+          <w:sz w:val="21"/>
+          <w:szCs w:val="21"/>
+          <w:lang w:val="en-IN" w:eastAsia="en-IN" w:bidi="hi-IN"/>
+        </w:rPr>
+        <w:t xml:space="preserve">        } </w:t>
+      </w:r>
+    </w:p>
+    <w:p>
+      <w:pPr>
+        <w:spacing w:after="0" w:line="285" w:lineRule="atLeast"/>
+        <w:ind w:left="720"/>
+        <w:rPr>
+          <w:rFonts w:ascii="Consolas" w:eastAsia="Times New Roman" w:hAnsi="Consolas" w:cs="Times New Roman"/>
+          <w:color w:val="000000" w:themeColor="text1"/>
+          <w:sz w:val="21"/>
+          <w:szCs w:val="21"/>
+          <w:lang w:val="en-IN" w:eastAsia="en-IN" w:bidi="hi-IN"/>
+        </w:rPr>
+      </w:pPr>
+      <w:r>
+        <w:rPr>
+          <w:rFonts w:ascii="Consolas" w:eastAsia="Times New Roman" w:hAnsi="Consolas" w:cs="Times New Roman"/>
+          <w:color w:val="000000" w:themeColor="text1"/>
+          <w:sz w:val="21"/>
+          <w:szCs w:val="21"/>
+          <w:lang w:val="en-IN" w:eastAsia="en-IN" w:bidi="hi-IN"/>
+        </w:rPr>
+        <w:t xml:space="preserve">}; </w:t>
+      </w:r>
+    </w:p>
+    <w:p>
+      <w:pPr>
+        <w:spacing w:after="0" w:line="285" w:lineRule="atLeast"/>
+        <w:ind w:left="720"/>
+        <w:rPr>
+          <w:rFonts w:ascii="Consolas" w:eastAsia="Times New Roman" w:hAnsi="Consolas" w:cs="Times New Roman"/>
+          <w:color w:val="000000" w:themeColor="text1"/>
+          <w:sz w:val="21"/>
+          <w:szCs w:val="21"/>
+          <w:lang w:val="en-IN" w:eastAsia="en-IN" w:bidi="hi-IN"/>
+        </w:rPr>
+      </w:pPr>
+      <w:r>
+        <w:rPr>
+          <w:rFonts w:ascii="Consolas" w:eastAsia="Times New Roman" w:hAnsi="Consolas" w:cs="Times New Roman"/>
+          <w:color w:val="000000" w:themeColor="text1"/>
+          <w:sz w:val="21"/>
+          <w:szCs w:val="21"/>
+          <w:lang w:val="en-IN" w:eastAsia="en-IN" w:bidi="hi-IN"/>
+        </w:rPr>
+        <w:lastRenderedPageBreak/>
+        <w:t xml:space="preserve">void </w:t>
+      </w:r>
+      <w:proofErr w:type="spellStart"/>
+      <w:proofErr w:type="gramStart"/>
+      <w:r>
+        <w:rPr>
+          <w:rFonts w:ascii="Consolas" w:eastAsia="Times New Roman" w:hAnsi="Consolas" w:cs="Times New Roman"/>
+          <w:color w:val="000000" w:themeColor="text1"/>
+          <w:sz w:val="21"/>
+          <w:szCs w:val="21"/>
+          <w:lang w:val="en-IN" w:eastAsia="en-IN" w:bidi="hi-IN"/>
+        </w:rPr>
+        <w:t>insertNode</w:t>
+      </w:r>
+      <w:proofErr w:type="spellEnd"/>
+      <w:r>
+        <w:rPr>
+          <w:rFonts w:ascii="Consolas" w:eastAsia="Times New Roman" w:hAnsi="Consolas" w:cs="Times New Roman"/>
+          <w:color w:val="000000" w:themeColor="text1"/>
+          <w:sz w:val="21"/>
+          <w:szCs w:val="21"/>
+          <w:lang w:val="en-IN" w:eastAsia="en-IN" w:bidi="hi-IN"/>
+        </w:rPr>
+        <w:t>(</w:t>
+      </w:r>
+      <w:proofErr w:type="spellStart"/>
+      <w:proofErr w:type="gramEnd"/>
+      <w:r>
+        <w:rPr>
+          <w:rFonts w:ascii="Consolas" w:eastAsia="Times New Roman" w:hAnsi="Consolas" w:cs="Times New Roman"/>
+          <w:color w:val="000000" w:themeColor="text1"/>
+          <w:sz w:val="21"/>
+          <w:szCs w:val="21"/>
+          <w:lang w:val="en-IN" w:eastAsia="en-IN" w:bidi="hi-IN"/>
+        </w:rPr>
+        <w:t>ListNode</w:t>
+      </w:r>
+      <w:proofErr w:type="spellEnd"/>
+      <w:r>
+        <w:rPr>
+          <w:rFonts w:ascii="Consolas" w:eastAsia="Times New Roman" w:hAnsi="Consolas" w:cs="Times New Roman"/>
+          <w:color w:val="000000" w:themeColor="text1"/>
+          <w:sz w:val="21"/>
+          <w:szCs w:val="21"/>
+          <w:lang w:val="en-IN" w:eastAsia="en-IN" w:bidi="hi-IN"/>
+        </w:rPr>
+        <w:t>* &amp;</w:t>
+      </w:r>
+      <w:proofErr w:type="spellStart"/>
+      <w:r>
+        <w:rPr>
+          <w:rFonts w:ascii="Consolas" w:eastAsia="Times New Roman" w:hAnsi="Consolas" w:cs="Times New Roman"/>
+          <w:color w:val="000000" w:themeColor="text1"/>
+          <w:sz w:val="21"/>
+          <w:szCs w:val="21"/>
+          <w:lang w:val="en-IN" w:eastAsia="en-IN" w:bidi="hi-IN"/>
+        </w:rPr>
+        <w:t>head,int</w:t>
+      </w:r>
+      <w:proofErr w:type="spellEnd"/>
+      <w:r>
+        <w:rPr>
+          <w:rFonts w:ascii="Consolas" w:eastAsia="Times New Roman" w:hAnsi="Consolas" w:cs="Times New Roman"/>
+          <w:color w:val="000000" w:themeColor="text1"/>
+          <w:sz w:val="21"/>
+          <w:szCs w:val="21"/>
+          <w:lang w:val="en-IN" w:eastAsia="en-IN" w:bidi="hi-IN"/>
+        </w:rPr>
+        <w:t xml:space="preserve"> </w:t>
+      </w:r>
+      <w:proofErr w:type="spellStart"/>
+      <w:r>
+        <w:rPr>
+          <w:rFonts w:ascii="Consolas" w:eastAsia="Times New Roman" w:hAnsi="Consolas" w:cs="Times New Roman"/>
+          <w:color w:val="000000" w:themeColor="text1"/>
+          <w:sz w:val="21"/>
+          <w:szCs w:val="21"/>
+          <w:lang w:val="en-IN" w:eastAsia="en-IN" w:bidi="hi-IN"/>
+        </w:rPr>
+        <w:t>val</w:t>
+      </w:r>
+      <w:proofErr w:type="spellEnd"/>
+      <w:r>
+        <w:rPr>
+          <w:rFonts w:ascii="Consolas" w:eastAsia="Times New Roman" w:hAnsi="Consolas" w:cs="Times New Roman"/>
+          <w:color w:val="000000" w:themeColor="text1"/>
+          <w:sz w:val="21"/>
+          <w:szCs w:val="21"/>
+          <w:lang w:val="en-IN" w:eastAsia="en-IN" w:bidi="hi-IN"/>
+        </w:rPr>
+        <w:t>) {</w:t>
+      </w:r>
+    </w:p>
+    <w:p>
+      <w:pPr>
+        <w:spacing w:after="0" w:line="285" w:lineRule="atLeast"/>
+        <w:ind w:left="720"/>
+        <w:rPr>
+          <w:rFonts w:ascii="Consolas" w:eastAsia="Times New Roman" w:hAnsi="Consolas" w:cs="Times New Roman"/>
+          <w:color w:val="000000" w:themeColor="text1"/>
+          <w:sz w:val="21"/>
+          <w:szCs w:val="21"/>
+          <w:lang w:val="en-IN" w:eastAsia="en-IN" w:bidi="hi-IN"/>
+        </w:rPr>
+      </w:pPr>
+      <w:r>
+        <w:rPr>
+          <w:rFonts w:ascii="Consolas" w:eastAsia="Times New Roman" w:hAnsi="Consolas" w:cs="Times New Roman"/>
+          <w:color w:val="000000" w:themeColor="text1"/>
+          <w:sz w:val="21"/>
+          <w:szCs w:val="21"/>
+          <w:lang w:val="en-IN" w:eastAsia="en-IN" w:bidi="hi-IN"/>
+        </w:rPr>
+        <w:t xml:space="preserve">    </w:t>
+      </w:r>
+      <w:proofErr w:type="spellStart"/>
+      <w:r>
+        <w:rPr>
+          <w:rFonts w:ascii="Consolas" w:eastAsia="Times New Roman" w:hAnsi="Consolas" w:cs="Times New Roman"/>
+          <w:color w:val="000000" w:themeColor="text1"/>
+          <w:sz w:val="21"/>
+          <w:szCs w:val="21"/>
+          <w:lang w:val="en-IN" w:eastAsia="en-IN" w:bidi="hi-IN"/>
+        </w:rPr>
+        <w:t>ListNode</w:t>
+      </w:r>
+      <w:proofErr w:type="spellEnd"/>
+      <w:r>
+        <w:rPr>
+          <w:rFonts w:ascii="Consolas" w:eastAsia="Times New Roman" w:hAnsi="Consolas" w:cs="Times New Roman"/>
+          <w:color w:val="000000" w:themeColor="text1"/>
+          <w:sz w:val="21"/>
+          <w:szCs w:val="21"/>
+          <w:lang w:val="en-IN" w:eastAsia="en-IN" w:bidi="hi-IN"/>
+        </w:rPr>
+        <w:t xml:space="preserve">* </w:t>
+      </w:r>
+      <w:proofErr w:type="spellStart"/>
+      <w:r>
+        <w:rPr>
+          <w:rFonts w:ascii="Consolas" w:eastAsia="Times New Roman" w:hAnsi="Consolas" w:cs="Times New Roman"/>
+          <w:color w:val="000000" w:themeColor="text1"/>
+          <w:sz w:val="21"/>
+          <w:szCs w:val="21"/>
+          <w:lang w:val="en-IN" w:eastAsia="en-IN" w:bidi="hi-IN"/>
+        </w:rPr>
+        <w:t>newNode</w:t>
+      </w:r>
+      <w:proofErr w:type="spellEnd"/>
+      <w:r>
+        <w:rPr>
+          <w:rFonts w:ascii="Consolas" w:eastAsia="Times New Roman" w:hAnsi="Consolas" w:cs="Times New Roman"/>
+          <w:color w:val="000000" w:themeColor="text1"/>
+          <w:sz w:val="21"/>
+          <w:szCs w:val="21"/>
+          <w:lang w:val="en-IN" w:eastAsia="en-IN" w:bidi="hi-IN"/>
+        </w:rPr>
+        <w:t xml:space="preserve"> = new </w:t>
+      </w:r>
+      <w:proofErr w:type="spellStart"/>
+      <w:r>
+        <w:rPr>
+          <w:rFonts w:ascii="Consolas" w:eastAsia="Times New Roman" w:hAnsi="Consolas" w:cs="Times New Roman"/>
+          <w:color w:val="000000" w:themeColor="text1"/>
+          <w:sz w:val="21"/>
+          <w:szCs w:val="21"/>
+          <w:lang w:val="en-IN" w:eastAsia="en-IN" w:bidi="hi-IN"/>
+        </w:rPr>
+        <w:t>ListNode</w:t>
+      </w:r>
+      <w:proofErr w:type="spellEnd"/>
+      <w:r>
+        <w:rPr>
+          <w:rFonts w:ascii="Consolas" w:eastAsia="Times New Roman" w:hAnsi="Consolas" w:cs="Times New Roman"/>
+          <w:color w:val="000000" w:themeColor="text1"/>
+          <w:sz w:val="21"/>
+          <w:szCs w:val="21"/>
+          <w:lang w:val="en-IN" w:eastAsia="en-IN" w:bidi="hi-IN"/>
+        </w:rPr>
+        <w:t>(</w:t>
+      </w:r>
+      <w:proofErr w:type="spellStart"/>
+      <w:r>
+        <w:rPr>
+          <w:rFonts w:ascii="Consolas" w:eastAsia="Times New Roman" w:hAnsi="Consolas" w:cs="Times New Roman"/>
+          <w:color w:val="000000" w:themeColor="text1"/>
+          <w:sz w:val="21"/>
+          <w:szCs w:val="21"/>
+          <w:lang w:val="en-IN" w:eastAsia="en-IN" w:bidi="hi-IN"/>
+        </w:rPr>
+        <w:t>val</w:t>
+      </w:r>
+      <w:proofErr w:type="spellEnd"/>
+      <w:r>
+        <w:rPr>
+          <w:rFonts w:ascii="Consolas" w:eastAsia="Times New Roman" w:hAnsi="Consolas" w:cs="Times New Roman"/>
+          <w:color w:val="000000" w:themeColor="text1"/>
+          <w:sz w:val="21"/>
+          <w:szCs w:val="21"/>
+          <w:lang w:val="en-IN" w:eastAsia="en-IN" w:bidi="hi-IN"/>
+        </w:rPr>
+        <w:t>);</w:t>
+      </w:r>
+    </w:p>
+    <w:p>
+      <w:pPr>
+        <w:spacing w:after="0" w:line="285" w:lineRule="atLeast"/>
+        <w:ind w:left="720"/>
+        <w:rPr>
+          <w:rFonts w:ascii="Consolas" w:eastAsia="Times New Roman" w:hAnsi="Consolas" w:cs="Times New Roman"/>
+          <w:color w:val="000000" w:themeColor="text1"/>
+          <w:sz w:val="21"/>
+          <w:szCs w:val="21"/>
+          <w:lang w:val="en-IN" w:eastAsia="en-IN" w:bidi="hi-IN"/>
+        </w:rPr>
+      </w:pPr>
+      <w:r>
+        <w:rPr>
+          <w:rFonts w:ascii="Consolas" w:eastAsia="Times New Roman" w:hAnsi="Consolas" w:cs="Times New Roman"/>
+          <w:color w:val="000000" w:themeColor="text1"/>
+          <w:sz w:val="21"/>
+          <w:szCs w:val="21"/>
+          <w:lang w:val="en-IN" w:eastAsia="en-IN" w:bidi="hi-IN"/>
+        </w:rPr>
+        <w:t xml:space="preserve">    </w:t>
+      </w:r>
+      <w:proofErr w:type="gramStart"/>
+      <w:r>
+        <w:rPr>
+          <w:rFonts w:ascii="Consolas" w:eastAsia="Times New Roman" w:hAnsi="Consolas" w:cs="Times New Roman"/>
+          <w:color w:val="000000" w:themeColor="text1"/>
+          <w:sz w:val="21"/>
+          <w:szCs w:val="21"/>
+          <w:lang w:val="en-IN" w:eastAsia="en-IN" w:bidi="hi-IN"/>
+        </w:rPr>
+        <w:t>if(</w:t>
+      </w:r>
+      <w:proofErr w:type="gramEnd"/>
+      <w:r>
+        <w:rPr>
+          <w:rFonts w:ascii="Consolas" w:eastAsia="Times New Roman" w:hAnsi="Consolas" w:cs="Times New Roman"/>
+          <w:color w:val="000000" w:themeColor="text1"/>
+          <w:sz w:val="21"/>
+          <w:szCs w:val="21"/>
+          <w:lang w:val="en-IN" w:eastAsia="en-IN" w:bidi="hi-IN"/>
+        </w:rPr>
+        <w:t>head == NULL) {</w:t>
+      </w:r>
+    </w:p>
+    <w:p>
+      <w:pPr>
+        <w:spacing w:after="0" w:line="285" w:lineRule="atLeast"/>
+        <w:ind w:left="720"/>
+        <w:rPr>
+          <w:rFonts w:ascii="Consolas" w:eastAsia="Times New Roman" w:hAnsi="Consolas" w:cs="Times New Roman"/>
+          <w:color w:val="000000" w:themeColor="text1"/>
+          <w:sz w:val="21"/>
+          <w:szCs w:val="21"/>
+          <w:lang w:val="en-IN" w:eastAsia="en-IN" w:bidi="hi-IN"/>
+        </w:rPr>
+      </w:pPr>
+      <w:r>
+        <w:rPr>
+          <w:rFonts w:ascii="Consolas" w:eastAsia="Times New Roman" w:hAnsi="Consolas" w:cs="Times New Roman"/>
+          <w:color w:val="000000" w:themeColor="text1"/>
+          <w:sz w:val="21"/>
+          <w:szCs w:val="21"/>
+          <w:lang w:val="en-IN" w:eastAsia="en-IN" w:bidi="hi-IN"/>
+        </w:rPr>
+        <w:t xml:space="preserve">        head = </w:t>
+      </w:r>
+      <w:proofErr w:type="spellStart"/>
+      <w:r>
+        <w:rPr>
+          <w:rFonts w:ascii="Consolas" w:eastAsia="Times New Roman" w:hAnsi="Consolas" w:cs="Times New Roman"/>
+          <w:color w:val="000000" w:themeColor="text1"/>
+          <w:sz w:val="21"/>
+          <w:szCs w:val="21"/>
+          <w:lang w:val="en-IN" w:eastAsia="en-IN" w:bidi="hi-IN"/>
+        </w:rPr>
+        <w:t>newNode</w:t>
+      </w:r>
+      <w:proofErr w:type="spellEnd"/>
+      <w:r>
+        <w:rPr>
+          <w:rFonts w:ascii="Consolas" w:eastAsia="Times New Roman" w:hAnsi="Consolas" w:cs="Times New Roman"/>
+          <w:color w:val="000000" w:themeColor="text1"/>
+          <w:sz w:val="21"/>
+          <w:szCs w:val="21"/>
+          <w:lang w:val="en-IN" w:eastAsia="en-IN" w:bidi="hi-IN"/>
+        </w:rPr>
+        <w:t>;</w:t>
+      </w:r>
+    </w:p>
+    <w:p>
+      <w:pPr>
+        <w:spacing w:after="0" w:line="285" w:lineRule="atLeast"/>
+        <w:ind w:left="720"/>
+        <w:rPr>
+          <w:rFonts w:ascii="Consolas" w:eastAsia="Times New Roman" w:hAnsi="Consolas" w:cs="Times New Roman"/>
+          <w:color w:val="000000" w:themeColor="text1"/>
+          <w:sz w:val="21"/>
+          <w:szCs w:val="21"/>
+          <w:lang w:val="en-IN" w:eastAsia="en-IN" w:bidi="hi-IN"/>
+        </w:rPr>
+      </w:pPr>
+      <w:r>
+        <w:rPr>
+          <w:rFonts w:ascii="Consolas" w:eastAsia="Times New Roman" w:hAnsi="Consolas" w:cs="Times New Roman"/>
+          <w:color w:val="000000" w:themeColor="text1"/>
+          <w:sz w:val="21"/>
+          <w:szCs w:val="21"/>
+          <w:lang w:val="en-IN" w:eastAsia="en-IN" w:bidi="hi-IN"/>
+        </w:rPr>
+        <w:t>        return;</w:t>
+      </w:r>
+    </w:p>
+    <w:p>
+      <w:pPr>
+        <w:spacing w:after="0" w:line="285" w:lineRule="atLeast"/>
+        <w:ind w:left="720"/>
+        <w:rPr>
+          <w:rFonts w:ascii="Consolas" w:eastAsia="Times New Roman" w:hAnsi="Consolas" w:cs="Times New Roman"/>
+          <w:color w:val="000000" w:themeColor="text1"/>
+          <w:sz w:val="21"/>
+          <w:szCs w:val="21"/>
+          <w:lang w:val="en-IN" w:eastAsia="en-IN" w:bidi="hi-IN"/>
+        </w:rPr>
+      </w:pPr>
+      <w:r>
+        <w:rPr>
+          <w:rFonts w:ascii="Consolas" w:eastAsia="Times New Roman" w:hAnsi="Consolas" w:cs="Times New Roman"/>
+          <w:color w:val="000000" w:themeColor="text1"/>
+          <w:sz w:val="21"/>
+          <w:szCs w:val="21"/>
+          <w:lang w:val="en-IN" w:eastAsia="en-IN" w:bidi="hi-IN"/>
+        </w:rPr>
+        <w:t>    }</w:t>
+      </w:r>
+    </w:p>
+    <w:p>
+      <w:pPr>
+        <w:spacing w:after="0" w:line="285" w:lineRule="atLeast"/>
+        <w:ind w:left="720"/>
+        <w:rPr>
+          <w:rFonts w:ascii="Consolas" w:eastAsia="Times New Roman" w:hAnsi="Consolas" w:cs="Times New Roman"/>
+          <w:color w:val="000000" w:themeColor="text1"/>
+          <w:sz w:val="21"/>
+          <w:szCs w:val="21"/>
+          <w:lang w:val="en-IN" w:eastAsia="en-IN" w:bidi="hi-IN"/>
+        </w:rPr>
+      </w:pPr>
+      <w:r>
+        <w:rPr>
+          <w:rFonts w:ascii="Consolas" w:eastAsia="Times New Roman" w:hAnsi="Consolas" w:cs="Times New Roman"/>
+          <w:color w:val="000000" w:themeColor="text1"/>
+          <w:sz w:val="21"/>
+          <w:szCs w:val="21"/>
+          <w:lang w:val="en-IN" w:eastAsia="en-IN" w:bidi="hi-IN"/>
+        </w:rPr>
+        <w:t xml:space="preserve">    </w:t>
+      </w:r>
+      <w:proofErr w:type="spellStart"/>
+      <w:r>
+        <w:rPr>
+          <w:rFonts w:ascii="Consolas" w:eastAsia="Times New Roman" w:hAnsi="Consolas" w:cs="Times New Roman"/>
+          <w:color w:val="000000" w:themeColor="text1"/>
+          <w:sz w:val="21"/>
+          <w:szCs w:val="21"/>
+          <w:lang w:val="en-IN" w:eastAsia="en-IN" w:bidi="hi-IN"/>
+        </w:rPr>
+        <w:t>ListNode</w:t>
+      </w:r>
+      <w:proofErr w:type="spellEnd"/>
+      <w:r>
+        <w:rPr>
+          <w:rFonts w:ascii="Consolas" w:eastAsia="Times New Roman" w:hAnsi="Consolas" w:cs="Times New Roman"/>
+          <w:color w:val="000000" w:themeColor="text1"/>
+          <w:sz w:val="21"/>
+          <w:szCs w:val="21"/>
+          <w:lang w:val="en-IN" w:eastAsia="en-IN" w:bidi="hi-IN"/>
+        </w:rPr>
+        <w:t>* temp = head;</w:t>
+      </w:r>
+    </w:p>
+    <w:p>
+      <w:pPr>
+        <w:spacing w:after="0" w:line="285" w:lineRule="atLeast"/>
+        <w:ind w:left="720"/>
+        <w:rPr>
+          <w:rFonts w:ascii="Consolas" w:eastAsia="Times New Roman" w:hAnsi="Consolas" w:cs="Times New Roman"/>
+          <w:color w:val="000000" w:themeColor="text1"/>
+          <w:sz w:val="21"/>
+          <w:szCs w:val="21"/>
+          <w:lang w:val="en-IN" w:eastAsia="en-IN" w:bidi="hi-IN"/>
+        </w:rPr>
+      </w:pPr>
+      <w:r>
+        <w:rPr>
+          <w:rFonts w:ascii="Consolas" w:eastAsia="Times New Roman" w:hAnsi="Consolas" w:cs="Times New Roman"/>
+          <w:color w:val="000000" w:themeColor="text1"/>
+          <w:sz w:val="21"/>
+          <w:szCs w:val="21"/>
+          <w:lang w:val="en-IN" w:eastAsia="en-IN" w:bidi="hi-IN"/>
+        </w:rPr>
+        <w:t>    while(temp-&gt;</w:t>
+      </w:r>
+      <w:proofErr w:type="gramStart"/>
+      <w:r>
+        <w:rPr>
+          <w:rFonts w:ascii="Consolas" w:eastAsia="Times New Roman" w:hAnsi="Consolas" w:cs="Times New Roman"/>
+          <w:color w:val="000000" w:themeColor="text1"/>
+          <w:sz w:val="21"/>
+          <w:szCs w:val="21"/>
+          <w:lang w:val="en-IN" w:eastAsia="en-IN" w:bidi="hi-IN"/>
+        </w:rPr>
+        <w:t>next !</w:t>
+      </w:r>
+      <w:proofErr w:type="gramEnd"/>
+      <w:r>
+        <w:rPr>
+          <w:rFonts w:ascii="Consolas" w:eastAsia="Times New Roman" w:hAnsi="Consolas" w:cs="Times New Roman"/>
+          <w:color w:val="000000" w:themeColor="text1"/>
+          <w:sz w:val="21"/>
+          <w:szCs w:val="21"/>
+          <w:lang w:val="en-IN" w:eastAsia="en-IN" w:bidi="hi-IN"/>
+        </w:rPr>
+        <w:t>= NULL)</w:t>
+      </w:r>
+    </w:p>
+    <w:p>
+      <w:pPr>
+        <w:spacing w:after="0" w:line="285" w:lineRule="atLeast"/>
+        <w:ind w:left="720"/>
+        <w:rPr>
+          <w:rFonts w:ascii="Consolas" w:eastAsia="Times New Roman" w:hAnsi="Consolas" w:cs="Times New Roman"/>
+          <w:color w:val="000000" w:themeColor="text1"/>
+          <w:sz w:val="21"/>
+          <w:szCs w:val="21"/>
+          <w:lang w:val="en-IN" w:eastAsia="en-IN" w:bidi="hi-IN"/>
+        </w:rPr>
+      </w:pPr>
+      <w:r>
+        <w:rPr>
+          <w:rFonts w:ascii="Consolas" w:eastAsia="Times New Roman" w:hAnsi="Consolas" w:cs="Times New Roman"/>
+          <w:color w:val="000000" w:themeColor="text1"/>
+          <w:sz w:val="21"/>
+          <w:szCs w:val="21"/>
+          <w:lang w:val="en-IN" w:eastAsia="en-IN" w:bidi="hi-IN"/>
+        </w:rPr>
+        <w:t>     temp = temp-&gt;next;</w:t>
+      </w:r>
+    </w:p>
+    <w:p>
+      <w:pPr>
+        <w:spacing w:after="0" w:line="285" w:lineRule="atLeast"/>
+        <w:ind w:left="720"/>
+        <w:rPr>
+          <w:rFonts w:ascii="Consolas" w:eastAsia="Times New Roman" w:hAnsi="Consolas" w:cs="Times New Roman"/>
+          <w:color w:val="000000" w:themeColor="text1"/>
+          <w:sz w:val="21"/>
+          <w:szCs w:val="21"/>
+          <w:lang w:val="en-IN" w:eastAsia="en-IN" w:bidi="hi-IN"/>
+        </w:rPr>
+      </w:pPr>
+      <w:r>
+        <w:rPr>
+          <w:rFonts w:ascii="Consolas" w:eastAsia="Times New Roman" w:hAnsi="Consolas" w:cs="Times New Roman"/>
+          <w:color w:val="000000" w:themeColor="text1"/>
+          <w:sz w:val="21"/>
+          <w:szCs w:val="21"/>
+          <w:lang w:val="en-IN" w:eastAsia="en-IN" w:bidi="hi-IN"/>
+        </w:rPr>
+        <w:t xml:space="preserve">    </w:t>
+      </w:r>
+    </w:p>
+    <w:p>
+      <w:pPr>
+        <w:spacing w:after="0" w:line="285" w:lineRule="atLeast"/>
+        <w:ind w:left="720"/>
+        <w:rPr>
+          <w:rFonts w:ascii="Consolas" w:eastAsia="Times New Roman" w:hAnsi="Consolas" w:cs="Times New Roman"/>
+          <w:color w:val="000000" w:themeColor="text1"/>
+          <w:sz w:val="21"/>
+          <w:szCs w:val="21"/>
+          <w:lang w:val="en-IN" w:eastAsia="en-IN" w:bidi="hi-IN"/>
+        </w:rPr>
+      </w:pPr>
+      <w:r>
+        <w:rPr>
+          <w:rFonts w:ascii="Consolas" w:eastAsia="Times New Roman" w:hAnsi="Consolas" w:cs="Times New Roman"/>
+          <w:color w:val="000000" w:themeColor="text1"/>
+          <w:sz w:val="21"/>
+          <w:szCs w:val="21"/>
+          <w:lang w:val="en-IN" w:eastAsia="en-IN" w:bidi="hi-IN"/>
+        </w:rPr>
+        <w:t xml:space="preserve">    temp-&gt;next = </w:t>
+      </w:r>
+      <w:proofErr w:type="spellStart"/>
+      <w:r>
+        <w:rPr>
+          <w:rFonts w:ascii="Consolas" w:eastAsia="Times New Roman" w:hAnsi="Consolas" w:cs="Times New Roman"/>
+          <w:color w:val="000000" w:themeColor="text1"/>
+          <w:sz w:val="21"/>
+          <w:szCs w:val="21"/>
+          <w:lang w:val="en-IN" w:eastAsia="en-IN" w:bidi="hi-IN"/>
+        </w:rPr>
+        <w:t>newNode</w:t>
+      </w:r>
+      <w:proofErr w:type="spellEnd"/>
+      <w:r>
+        <w:rPr>
+          <w:rFonts w:ascii="Consolas" w:eastAsia="Times New Roman" w:hAnsi="Consolas" w:cs="Times New Roman"/>
+          <w:color w:val="000000" w:themeColor="text1"/>
+          <w:sz w:val="21"/>
+          <w:szCs w:val="21"/>
+          <w:lang w:val="en-IN" w:eastAsia="en-IN" w:bidi="hi-IN"/>
+        </w:rPr>
+        <w:t>;</w:t>
+      </w:r>
+    </w:p>
+    <w:p>
+      <w:pPr>
+        <w:spacing w:after="0" w:line="285" w:lineRule="atLeast"/>
+        <w:ind w:left="720"/>
+        <w:rPr>
+          <w:rFonts w:ascii="Consolas" w:eastAsia="Times New Roman" w:hAnsi="Consolas" w:cs="Times New Roman"/>
+          <w:color w:val="000000" w:themeColor="text1"/>
+          <w:sz w:val="21"/>
+          <w:szCs w:val="21"/>
+          <w:lang w:val="en-IN" w:eastAsia="en-IN" w:bidi="hi-IN"/>
+        </w:rPr>
+      </w:pPr>
+      <w:r>
+        <w:rPr>
+          <w:rFonts w:ascii="Consolas" w:eastAsia="Times New Roman" w:hAnsi="Consolas" w:cs="Times New Roman"/>
+          <w:color w:val="000000" w:themeColor="text1"/>
+          <w:sz w:val="21"/>
+          <w:szCs w:val="21"/>
+          <w:lang w:val="en-IN" w:eastAsia="en-IN" w:bidi="hi-IN"/>
+        </w:rPr>
+        <w:t>    return;</w:t>
+      </w:r>
+    </w:p>
+    <w:p>
+      <w:pPr>
+        <w:spacing w:after="0" w:line="285" w:lineRule="atLeast"/>
+        <w:ind w:left="720"/>
+        <w:rPr>
+          <w:rFonts w:ascii="Consolas" w:eastAsia="Times New Roman" w:hAnsi="Consolas" w:cs="Times New Roman"/>
+          <w:color w:val="000000" w:themeColor="text1"/>
+          <w:sz w:val="21"/>
+          <w:szCs w:val="21"/>
+          <w:lang w:val="en-IN" w:eastAsia="en-IN" w:bidi="hi-IN"/>
+        </w:rPr>
+      </w:pPr>
+      <w:r>
+        <w:rPr>
+          <w:rFonts w:ascii="Consolas" w:eastAsia="Times New Roman" w:hAnsi="Consolas" w:cs="Times New Roman"/>
+          <w:color w:val="000000" w:themeColor="text1"/>
+          <w:sz w:val="21"/>
+          <w:szCs w:val="21"/>
+          <w:lang w:val="en-IN" w:eastAsia="en-IN" w:bidi="hi-IN"/>
+        </w:rPr>
+        <w:t>}</w:t>
+      </w:r>
+    </w:p>
+    <w:p>
+      <w:pPr>
+        <w:spacing w:after="0" w:line="285" w:lineRule="atLeast"/>
+        <w:ind w:left="720"/>
+        <w:rPr>
+          <w:rFonts w:ascii="Consolas" w:eastAsia="Times New Roman" w:hAnsi="Consolas" w:cs="Times New Roman"/>
+          <w:color w:val="000000" w:themeColor="text1"/>
+          <w:sz w:val="21"/>
+          <w:szCs w:val="21"/>
+          <w:lang w:val="en-IN" w:eastAsia="en-IN" w:bidi="hi-IN"/>
+        </w:rPr>
+      </w:pPr>
+      <w:r>
+        <w:rPr>
+          <w:rFonts w:ascii="Consolas" w:eastAsia="Times New Roman" w:hAnsi="Consolas" w:cs="Times New Roman"/>
+          <w:color w:val="000000" w:themeColor="text1"/>
+          <w:sz w:val="21"/>
+          <w:szCs w:val="21"/>
+          <w:lang w:val="en-IN" w:eastAsia="en-IN" w:bidi="hi-IN"/>
+        </w:rPr>
+        <w:t xml:space="preserve">void </w:t>
+      </w:r>
+      <w:proofErr w:type="spellStart"/>
+      <w:proofErr w:type="gramStart"/>
+      <w:r>
+        <w:rPr>
+          <w:rFonts w:ascii="Consolas" w:eastAsia="Times New Roman" w:hAnsi="Consolas" w:cs="Times New Roman"/>
+          <w:color w:val="000000" w:themeColor="text1"/>
+          <w:sz w:val="21"/>
+          <w:szCs w:val="21"/>
+          <w:lang w:val="en-IN" w:eastAsia="en-IN" w:bidi="hi-IN"/>
+        </w:rPr>
+        <w:t>printList</w:t>
+      </w:r>
+      <w:proofErr w:type="spellEnd"/>
+      <w:r>
+        <w:rPr>
+          <w:rFonts w:ascii="Consolas" w:eastAsia="Times New Roman" w:hAnsi="Consolas" w:cs="Times New Roman"/>
+          <w:color w:val="000000" w:themeColor="text1"/>
+          <w:sz w:val="21"/>
+          <w:szCs w:val="21"/>
+          <w:lang w:val="en-IN" w:eastAsia="en-IN" w:bidi="hi-IN"/>
+        </w:rPr>
+        <w:t>(</w:t>
+      </w:r>
+      <w:proofErr w:type="spellStart"/>
+      <w:proofErr w:type="gramEnd"/>
+      <w:r>
+        <w:rPr>
+          <w:rFonts w:ascii="Consolas" w:eastAsia="Times New Roman" w:hAnsi="Consolas" w:cs="Times New Roman"/>
+          <w:color w:val="000000" w:themeColor="text1"/>
+          <w:sz w:val="21"/>
+          <w:szCs w:val="21"/>
+          <w:lang w:val="en-IN" w:eastAsia="en-IN" w:bidi="hi-IN"/>
+        </w:rPr>
+        <w:t>ListNode</w:t>
+      </w:r>
+      <w:proofErr w:type="spellEnd"/>
+      <w:r>
+        <w:rPr>
+          <w:rFonts w:ascii="Consolas" w:eastAsia="Times New Roman" w:hAnsi="Consolas" w:cs="Times New Roman"/>
+          <w:color w:val="000000" w:themeColor="text1"/>
+          <w:sz w:val="21"/>
+          <w:szCs w:val="21"/>
+          <w:lang w:val="en-IN" w:eastAsia="en-IN" w:bidi="hi-IN"/>
+        </w:rPr>
+        <w:t xml:space="preserve"> *node) </w:t>
+      </w:r>
+    </w:p>
+    <w:p>
+      <w:pPr>
+        <w:spacing w:after="0" w:line="285" w:lineRule="atLeast"/>
+        <w:ind w:left="720"/>
+        <w:rPr>
+          <w:rFonts w:ascii="Consolas" w:eastAsia="Times New Roman" w:hAnsi="Consolas" w:cs="Times New Roman"/>
+          <w:color w:val="000000" w:themeColor="text1"/>
+          <w:sz w:val="21"/>
+          <w:szCs w:val="21"/>
+          <w:lang w:val="en-IN" w:eastAsia="en-IN" w:bidi="hi-IN"/>
+        </w:rPr>
+      </w:pPr>
+      <w:r>
+        <w:rPr>
+          <w:rFonts w:ascii="Consolas" w:eastAsia="Times New Roman" w:hAnsi="Consolas" w:cs="Times New Roman"/>
+          <w:color w:val="000000" w:themeColor="text1"/>
+          <w:sz w:val="21"/>
+          <w:szCs w:val="21"/>
+          <w:lang w:val="en-IN" w:eastAsia="en-IN" w:bidi="hi-IN"/>
+        </w:rPr>
+        <w:t xml:space="preserve">{ </w:t>
+      </w:r>
+    </w:p>
+    <w:p>
+      <w:pPr>
+        <w:spacing w:after="0" w:line="285" w:lineRule="atLeast"/>
+        <w:ind w:left="720"/>
+        <w:rPr>
+          <w:rFonts w:ascii="Consolas" w:eastAsia="Times New Roman" w:hAnsi="Consolas" w:cs="Times New Roman"/>
+          <w:color w:val="000000" w:themeColor="text1"/>
+          <w:sz w:val="21"/>
+          <w:szCs w:val="21"/>
+          <w:lang w:val="en-IN" w:eastAsia="en-IN" w:bidi="hi-IN"/>
+        </w:rPr>
+      </w:pPr>
+      <w:r>
+        <w:rPr>
+          <w:rFonts w:ascii="Consolas" w:eastAsia="Times New Roman" w:hAnsi="Consolas" w:cs="Times New Roman"/>
+          <w:color w:val="000000" w:themeColor="text1"/>
+          <w:sz w:val="21"/>
+          <w:szCs w:val="21"/>
+          <w:lang w:val="en-IN" w:eastAsia="en-IN" w:bidi="hi-IN"/>
+        </w:rPr>
+        <w:t>    while (</w:t>
+      </w:r>
+      <w:proofErr w:type="gramStart"/>
+      <w:r>
+        <w:rPr>
+          <w:rFonts w:ascii="Consolas" w:eastAsia="Times New Roman" w:hAnsi="Consolas" w:cs="Times New Roman"/>
+          <w:color w:val="000000" w:themeColor="text1"/>
+          <w:sz w:val="21"/>
+          <w:szCs w:val="21"/>
+          <w:lang w:val="en-IN" w:eastAsia="en-IN" w:bidi="hi-IN"/>
+        </w:rPr>
+        <w:t>node!=</w:t>
+      </w:r>
+      <w:proofErr w:type="gramEnd"/>
+      <w:r>
+        <w:rPr>
+          <w:rFonts w:ascii="Consolas" w:eastAsia="Times New Roman" w:hAnsi="Consolas" w:cs="Times New Roman"/>
+          <w:color w:val="000000" w:themeColor="text1"/>
+          <w:sz w:val="21"/>
+          <w:szCs w:val="21"/>
+          <w:lang w:val="en-IN" w:eastAsia="en-IN" w:bidi="hi-IN"/>
+        </w:rPr>
+        <w:t xml:space="preserve">NULL) </w:t>
+      </w:r>
+    </w:p>
+    <w:p>
+      <w:pPr>
+        <w:spacing w:after="0" w:line="285" w:lineRule="atLeast"/>
+        <w:ind w:left="720"/>
+        <w:rPr>
+          <w:rFonts w:ascii="Consolas" w:eastAsia="Times New Roman" w:hAnsi="Consolas" w:cs="Times New Roman"/>
+          <w:color w:val="000000" w:themeColor="text1"/>
+          <w:sz w:val="21"/>
+          <w:szCs w:val="21"/>
+          <w:lang w:val="en-IN" w:eastAsia="en-IN" w:bidi="hi-IN"/>
+        </w:rPr>
+      </w:pPr>
+      <w:r>
+        <w:rPr>
+          <w:rFonts w:ascii="Consolas" w:eastAsia="Times New Roman" w:hAnsi="Consolas" w:cs="Times New Roman"/>
+          <w:color w:val="000000" w:themeColor="text1"/>
+          <w:sz w:val="21"/>
+          <w:szCs w:val="21"/>
+          <w:lang w:val="en-IN" w:eastAsia="en-IN" w:bidi="hi-IN"/>
+        </w:rPr>
+        <w:t xml:space="preserve">    { </w:t>
+      </w:r>
+    </w:p>
+    <w:p>
+      <w:pPr>
+        <w:spacing w:after="0" w:line="285" w:lineRule="atLeast"/>
+        <w:ind w:left="720"/>
+        <w:rPr>
+          <w:rFonts w:ascii="Consolas" w:eastAsia="Times New Roman" w:hAnsi="Consolas" w:cs="Times New Roman"/>
+          <w:color w:val="000000" w:themeColor="text1"/>
+          <w:sz w:val="21"/>
+          <w:szCs w:val="21"/>
+          <w:lang w:val="en-IN" w:eastAsia="en-IN" w:bidi="hi-IN"/>
+        </w:rPr>
+      </w:pPr>
+      <w:r>
+        <w:rPr>
+          <w:rFonts w:ascii="Consolas" w:eastAsia="Times New Roman" w:hAnsi="Consolas" w:cs="Times New Roman"/>
+          <w:color w:val="000000" w:themeColor="text1"/>
+          <w:sz w:val="21"/>
+          <w:szCs w:val="21"/>
+          <w:lang w:val="en-IN" w:eastAsia="en-IN" w:bidi="hi-IN"/>
+        </w:rPr>
+        <w:t xml:space="preserve">        </w:t>
+      </w:r>
+      <w:proofErr w:type="spellStart"/>
+      <w:r>
+        <w:rPr>
+          <w:rFonts w:ascii="Consolas" w:eastAsia="Times New Roman" w:hAnsi="Consolas" w:cs="Times New Roman"/>
+          <w:color w:val="000000" w:themeColor="text1"/>
+          <w:sz w:val="21"/>
+          <w:szCs w:val="21"/>
+          <w:lang w:val="en-IN" w:eastAsia="en-IN" w:bidi="hi-IN"/>
+        </w:rPr>
+        <w:t>cout</w:t>
+      </w:r>
+      <w:proofErr w:type="spellEnd"/>
+      <w:r>
+        <w:rPr>
+          <w:rFonts w:ascii="Consolas" w:eastAsia="Times New Roman" w:hAnsi="Consolas" w:cs="Times New Roman"/>
+          <w:color w:val="000000" w:themeColor="text1"/>
+          <w:sz w:val="21"/>
+          <w:szCs w:val="21"/>
+          <w:lang w:val="en-IN" w:eastAsia="en-IN" w:bidi="hi-IN"/>
+        </w:rPr>
+        <w:t>&lt;&lt;node-&gt;</w:t>
+      </w:r>
+      <w:proofErr w:type="spellStart"/>
+      <w:r>
+        <w:rPr>
+          <w:rFonts w:ascii="Consolas" w:eastAsia="Times New Roman" w:hAnsi="Consolas" w:cs="Times New Roman"/>
+          <w:color w:val="000000" w:themeColor="text1"/>
+          <w:sz w:val="21"/>
+          <w:szCs w:val="21"/>
+          <w:lang w:val="en-IN" w:eastAsia="en-IN" w:bidi="hi-IN"/>
+        </w:rPr>
+        <w:t>val</w:t>
+      </w:r>
+      <w:proofErr w:type="spellEnd"/>
+      <w:r>
+        <w:rPr>
+          <w:rFonts w:ascii="Consolas" w:eastAsia="Times New Roman" w:hAnsi="Consolas" w:cs="Times New Roman"/>
+          <w:color w:val="000000" w:themeColor="text1"/>
+          <w:sz w:val="21"/>
+          <w:szCs w:val="21"/>
+          <w:lang w:val="en-IN" w:eastAsia="en-IN" w:bidi="hi-IN"/>
+        </w:rPr>
+        <w:t xml:space="preserve">&lt;&lt;" "; </w:t>
+      </w:r>
+    </w:p>
+    <w:p>
+      <w:pPr>
+        <w:spacing w:after="0" w:line="285" w:lineRule="atLeast"/>
+        <w:ind w:left="720"/>
+        <w:rPr>
+          <w:rFonts w:ascii="Consolas" w:eastAsia="Times New Roman" w:hAnsi="Consolas" w:cs="Times New Roman"/>
+          <w:color w:val="000000" w:themeColor="text1"/>
+          <w:sz w:val="21"/>
+          <w:szCs w:val="21"/>
+          <w:lang w:val="en-IN" w:eastAsia="en-IN" w:bidi="hi-IN"/>
+        </w:rPr>
+      </w:pPr>
+      <w:r>
+        <w:rPr>
+          <w:rFonts w:ascii="Consolas" w:eastAsia="Times New Roman" w:hAnsi="Consolas" w:cs="Times New Roman"/>
+          <w:color w:val="000000" w:themeColor="text1"/>
+          <w:sz w:val="21"/>
+          <w:szCs w:val="21"/>
+          <w:lang w:val="en-IN" w:eastAsia="en-IN" w:bidi="hi-IN"/>
+        </w:rPr>
+        <w:t xml:space="preserve">        node = node-&gt;next; </w:t>
+      </w:r>
+    </w:p>
+    <w:p>
+      <w:pPr>
+        <w:spacing w:after="0" w:line="285" w:lineRule="atLeast"/>
+        <w:ind w:left="720"/>
+        <w:rPr>
+          <w:rFonts w:ascii="Consolas" w:eastAsia="Times New Roman" w:hAnsi="Consolas" w:cs="Times New Roman"/>
+          <w:color w:val="000000" w:themeColor="text1"/>
+          <w:sz w:val="21"/>
+          <w:szCs w:val="21"/>
+          <w:lang w:val="en-IN" w:eastAsia="en-IN" w:bidi="hi-IN"/>
+        </w:rPr>
+      </w:pPr>
+      <w:r>
+        <w:rPr>
+          <w:rFonts w:ascii="Consolas" w:eastAsia="Times New Roman" w:hAnsi="Consolas" w:cs="Times New Roman"/>
+          <w:color w:val="000000" w:themeColor="text1"/>
+          <w:sz w:val="21"/>
+          <w:szCs w:val="21"/>
+          <w:lang w:val="en-IN" w:eastAsia="en-IN" w:bidi="hi-IN"/>
+        </w:rPr>
+        <w:t xml:space="preserve">    } </w:t>
+      </w:r>
+    </w:p>
+    <w:p>
+      <w:pPr>
+        <w:spacing w:after="0" w:line="285" w:lineRule="atLeast"/>
+        <w:ind w:left="720"/>
+        <w:rPr>
+          <w:rFonts w:ascii="Consolas" w:eastAsia="Times New Roman" w:hAnsi="Consolas" w:cs="Times New Roman"/>
+          <w:color w:val="000000" w:themeColor="text1"/>
+          <w:sz w:val="21"/>
+          <w:szCs w:val="21"/>
+          <w:lang w:val="en-IN" w:eastAsia="en-IN" w:bidi="hi-IN"/>
+        </w:rPr>
+      </w:pPr>
+      <w:r>
+        <w:rPr>
+          <w:rFonts w:ascii="Consolas" w:eastAsia="Times New Roman" w:hAnsi="Consolas" w:cs="Times New Roman"/>
+          <w:color w:val="000000" w:themeColor="text1"/>
+          <w:sz w:val="21"/>
+          <w:szCs w:val="21"/>
+          <w:lang w:val="en-IN" w:eastAsia="en-IN" w:bidi="hi-IN"/>
+        </w:rPr>
+        <w:t xml:space="preserve">} </w:t>
+      </w:r>
+    </w:p>
+    <w:p>
+      <w:pPr>
+        <w:spacing w:after="0" w:line="285" w:lineRule="atLeast"/>
+        <w:ind w:left="720"/>
+        <w:rPr>
+          <w:rFonts w:ascii="Consolas" w:eastAsia="Times New Roman" w:hAnsi="Consolas" w:cs="Times New Roman"/>
+          <w:color w:val="000000" w:themeColor="text1"/>
+          <w:sz w:val="21"/>
+          <w:szCs w:val="21"/>
+          <w:lang w:val="en-IN" w:eastAsia="en-IN" w:bidi="hi-IN"/>
+        </w:rPr>
+      </w:pPr>
+      <w:r>
+        <w:rPr>
+          <w:rFonts w:ascii="Consolas" w:eastAsia="Times New Roman" w:hAnsi="Consolas" w:cs="Times New Roman"/>
+          <w:color w:val="000000" w:themeColor="text1"/>
+          <w:sz w:val="21"/>
+          <w:szCs w:val="21"/>
+          <w:lang w:val="en-IN" w:eastAsia="en-IN" w:bidi="hi-IN"/>
+        </w:rPr>
+        <w:t xml:space="preserve">bool </w:t>
+      </w:r>
+      <w:proofErr w:type="spellStart"/>
+      <w:proofErr w:type="gramStart"/>
+      <w:r>
+        <w:rPr>
+          <w:rFonts w:ascii="Consolas" w:eastAsia="Times New Roman" w:hAnsi="Consolas" w:cs="Times New Roman"/>
+          <w:color w:val="000000" w:themeColor="text1"/>
+          <w:sz w:val="21"/>
+          <w:szCs w:val="21"/>
+          <w:lang w:val="en-IN" w:eastAsia="en-IN" w:bidi="hi-IN"/>
+        </w:rPr>
+        <w:t>isPalindrome</w:t>
+      </w:r>
+      <w:proofErr w:type="spellEnd"/>
+      <w:r>
+        <w:rPr>
+          <w:rFonts w:ascii="Consolas" w:eastAsia="Times New Roman" w:hAnsi="Consolas" w:cs="Times New Roman"/>
+          <w:color w:val="000000" w:themeColor="text1"/>
+          <w:sz w:val="21"/>
+          <w:szCs w:val="21"/>
+          <w:lang w:val="en-IN" w:eastAsia="en-IN" w:bidi="hi-IN"/>
+        </w:rPr>
+        <w:t>(</w:t>
+      </w:r>
+      <w:proofErr w:type="spellStart"/>
+      <w:proofErr w:type="gramEnd"/>
+      <w:r>
+        <w:rPr>
+          <w:rFonts w:ascii="Consolas" w:eastAsia="Times New Roman" w:hAnsi="Consolas" w:cs="Times New Roman"/>
+          <w:color w:val="000000" w:themeColor="text1"/>
+          <w:sz w:val="21"/>
+          <w:szCs w:val="21"/>
+          <w:lang w:val="en-IN" w:eastAsia="en-IN" w:bidi="hi-IN"/>
+        </w:rPr>
+        <w:t>ListNode</w:t>
+      </w:r>
+      <w:proofErr w:type="spellEnd"/>
+      <w:r>
+        <w:rPr>
+          <w:rFonts w:ascii="Consolas" w:eastAsia="Times New Roman" w:hAnsi="Consolas" w:cs="Times New Roman"/>
+          <w:color w:val="000000" w:themeColor="text1"/>
+          <w:sz w:val="21"/>
+          <w:szCs w:val="21"/>
+          <w:lang w:val="en-IN" w:eastAsia="en-IN" w:bidi="hi-IN"/>
+        </w:rPr>
+        <w:t>* head){</w:t>
+      </w:r>
+    </w:p>
+    <w:p>
+      <w:pPr>
+        <w:spacing w:after="0" w:line="285" w:lineRule="atLeast"/>
+        <w:ind w:left="720"/>
+        <w:rPr>
+          <w:rFonts w:ascii="Consolas" w:eastAsia="Times New Roman" w:hAnsi="Consolas" w:cs="Times New Roman"/>
+          <w:color w:val="000000" w:themeColor="text1"/>
+          <w:sz w:val="21"/>
+          <w:szCs w:val="21"/>
+          <w:lang w:val="en-IN" w:eastAsia="en-IN" w:bidi="hi-IN"/>
+        </w:rPr>
+      </w:pPr>
+      <w:r>
+        <w:rPr>
+          <w:rFonts w:ascii="Consolas" w:eastAsia="Times New Roman" w:hAnsi="Consolas" w:cs="Times New Roman"/>
+          <w:color w:val="000000" w:themeColor="text1"/>
+          <w:sz w:val="21"/>
+          <w:szCs w:val="21"/>
+          <w:lang w:val="en-IN" w:eastAsia="en-IN" w:bidi="hi-IN"/>
+        </w:rPr>
+        <w:t xml:space="preserve">    int </w:t>
+      </w:r>
+      <w:proofErr w:type="spellStart"/>
+      <w:proofErr w:type="gramStart"/>
+      <w:r>
+        <w:rPr>
+          <w:rFonts w:ascii="Consolas" w:eastAsia="Times New Roman" w:hAnsi="Consolas" w:cs="Times New Roman"/>
+          <w:color w:val="000000" w:themeColor="text1"/>
+          <w:sz w:val="21"/>
+          <w:szCs w:val="21"/>
+          <w:lang w:val="en-IN" w:eastAsia="en-IN" w:bidi="hi-IN"/>
+        </w:rPr>
+        <w:t>arr</w:t>
+      </w:r>
+      <w:proofErr w:type="spellEnd"/>
+      <w:r>
+        <w:rPr>
+          <w:rFonts w:ascii="Consolas" w:eastAsia="Times New Roman" w:hAnsi="Consolas" w:cs="Times New Roman"/>
+          <w:color w:val="000000" w:themeColor="text1"/>
+          <w:sz w:val="21"/>
+          <w:szCs w:val="21"/>
+          <w:lang w:val="en-IN" w:eastAsia="en-IN" w:bidi="hi-IN"/>
+        </w:rPr>
+        <w:t>[</w:t>
+      </w:r>
+      <w:proofErr w:type="gramEnd"/>
+      <w:r>
+        <w:rPr>
+          <w:rFonts w:ascii="Consolas" w:eastAsia="Times New Roman" w:hAnsi="Consolas" w:cs="Times New Roman"/>
+          <w:color w:val="000000" w:themeColor="text1"/>
+          <w:sz w:val="21"/>
+          <w:szCs w:val="21"/>
+          <w:lang w:val="en-IN" w:eastAsia="en-IN" w:bidi="hi-IN"/>
+        </w:rPr>
+        <w:t>100000]={-1};</w:t>
+      </w:r>
+    </w:p>
+    <w:p>
+      <w:pPr>
+        <w:spacing w:after="0" w:line="285" w:lineRule="atLeast"/>
+        <w:ind w:left="720"/>
+        <w:rPr>
+          <w:rFonts w:ascii="Consolas" w:eastAsia="Times New Roman" w:hAnsi="Consolas" w:cs="Times New Roman"/>
+          <w:color w:val="000000" w:themeColor="text1"/>
+          <w:sz w:val="21"/>
+          <w:szCs w:val="21"/>
+          <w:lang w:val="en-IN" w:eastAsia="en-IN" w:bidi="hi-IN"/>
+        </w:rPr>
+      </w:pPr>
+      <w:r>
+        <w:rPr>
+          <w:rFonts w:ascii="Consolas" w:eastAsia="Times New Roman" w:hAnsi="Consolas" w:cs="Times New Roman"/>
+          <w:color w:val="000000" w:themeColor="text1"/>
+          <w:sz w:val="21"/>
+          <w:szCs w:val="21"/>
+          <w:lang w:val="en-IN" w:eastAsia="en-IN" w:bidi="hi-IN"/>
+        </w:rPr>
+        <w:t xml:space="preserve">    </w:t>
+      </w:r>
+      <w:proofErr w:type="spellStart"/>
+      <w:r>
+        <w:rPr>
+          <w:rFonts w:ascii="Consolas" w:eastAsia="Times New Roman" w:hAnsi="Consolas" w:cs="Times New Roman"/>
+          <w:color w:val="000000" w:themeColor="text1"/>
+          <w:sz w:val="21"/>
+          <w:szCs w:val="21"/>
+          <w:lang w:val="en-IN" w:eastAsia="en-IN" w:bidi="hi-IN"/>
+        </w:rPr>
+        <w:t>ListNode</w:t>
+      </w:r>
+      <w:proofErr w:type="spellEnd"/>
+      <w:r>
+        <w:rPr>
+          <w:rFonts w:ascii="Consolas" w:eastAsia="Times New Roman" w:hAnsi="Consolas" w:cs="Times New Roman"/>
+          <w:color w:val="000000" w:themeColor="text1"/>
+          <w:sz w:val="21"/>
+          <w:szCs w:val="21"/>
+          <w:lang w:val="en-IN" w:eastAsia="en-IN" w:bidi="hi-IN"/>
+        </w:rPr>
+        <w:t xml:space="preserve">* </w:t>
+      </w:r>
+      <w:proofErr w:type="spellStart"/>
+      <w:r>
+        <w:rPr>
+          <w:rFonts w:ascii="Consolas" w:eastAsia="Times New Roman" w:hAnsi="Consolas" w:cs="Times New Roman"/>
+          <w:color w:val="000000" w:themeColor="text1"/>
+          <w:sz w:val="21"/>
+          <w:szCs w:val="21"/>
+          <w:lang w:val="en-IN" w:eastAsia="en-IN" w:bidi="hi-IN"/>
+        </w:rPr>
+        <w:t>ptr</w:t>
+      </w:r>
+      <w:proofErr w:type="spellEnd"/>
+      <w:r>
+        <w:rPr>
+          <w:rFonts w:ascii="Consolas" w:eastAsia="Times New Roman" w:hAnsi="Consolas" w:cs="Times New Roman"/>
+          <w:color w:val="000000" w:themeColor="text1"/>
+          <w:sz w:val="21"/>
+          <w:szCs w:val="21"/>
+          <w:lang w:val="en-IN" w:eastAsia="en-IN" w:bidi="hi-IN"/>
+        </w:rPr>
+        <w:t>=head;</w:t>
+      </w:r>
+    </w:p>
+    <w:p>
+      <w:pPr>
+        <w:spacing w:after="0" w:line="285" w:lineRule="atLeast"/>
+        <w:ind w:left="720"/>
+        <w:rPr>
+          <w:rFonts w:ascii="Consolas" w:eastAsia="Times New Roman" w:hAnsi="Consolas" w:cs="Times New Roman"/>
+          <w:color w:val="000000" w:themeColor="text1"/>
+          <w:sz w:val="21"/>
+          <w:szCs w:val="21"/>
+          <w:lang w:val="en-IN" w:eastAsia="en-IN" w:bidi="hi-IN"/>
+        </w:rPr>
+      </w:pPr>
+      <w:r>
+        <w:rPr>
+          <w:rFonts w:ascii="Consolas" w:eastAsia="Times New Roman" w:hAnsi="Consolas" w:cs="Times New Roman"/>
+          <w:color w:val="000000" w:themeColor="text1"/>
+          <w:sz w:val="21"/>
+          <w:szCs w:val="21"/>
+          <w:lang w:val="en-IN" w:eastAsia="en-IN" w:bidi="hi-IN"/>
+        </w:rPr>
+        <w:t xml:space="preserve">    int </w:t>
+      </w:r>
+      <w:proofErr w:type="spellStart"/>
+      <w:r>
+        <w:rPr>
+          <w:rFonts w:ascii="Consolas" w:eastAsia="Times New Roman" w:hAnsi="Consolas" w:cs="Times New Roman"/>
+          <w:color w:val="000000" w:themeColor="text1"/>
+          <w:sz w:val="21"/>
+          <w:szCs w:val="21"/>
+          <w:lang w:val="en-IN" w:eastAsia="en-IN" w:bidi="hi-IN"/>
+        </w:rPr>
+        <w:t>i</w:t>
+      </w:r>
+      <w:proofErr w:type="spellEnd"/>
+      <w:r>
+        <w:rPr>
+          <w:rFonts w:ascii="Consolas" w:eastAsia="Times New Roman" w:hAnsi="Consolas" w:cs="Times New Roman"/>
+          <w:color w:val="000000" w:themeColor="text1"/>
+          <w:sz w:val="21"/>
+          <w:szCs w:val="21"/>
+          <w:lang w:val="en-IN" w:eastAsia="en-IN" w:bidi="hi-IN"/>
+        </w:rPr>
+        <w:t>=0;</w:t>
+      </w:r>
+    </w:p>
+    <w:p>
+      <w:pPr>
+        <w:spacing w:after="0" w:line="285" w:lineRule="atLeast"/>
+        <w:ind w:left="720"/>
+        <w:rPr>
+          <w:rFonts w:ascii="Consolas" w:eastAsia="Times New Roman" w:hAnsi="Consolas" w:cs="Times New Roman"/>
+          <w:color w:val="000000" w:themeColor="text1"/>
+          <w:sz w:val="21"/>
+          <w:szCs w:val="21"/>
+          <w:lang w:val="en-IN" w:eastAsia="en-IN" w:bidi="hi-IN"/>
+        </w:rPr>
+      </w:pPr>
+      <w:r>
+        <w:rPr>
+          <w:rFonts w:ascii="Consolas" w:eastAsia="Times New Roman" w:hAnsi="Consolas" w:cs="Times New Roman"/>
+          <w:color w:val="000000" w:themeColor="text1"/>
+          <w:sz w:val="21"/>
+          <w:szCs w:val="21"/>
+          <w:lang w:val="en-IN" w:eastAsia="en-IN" w:bidi="hi-IN"/>
+        </w:rPr>
+        <w:t>    while(</w:t>
+      </w:r>
+      <w:proofErr w:type="spellStart"/>
+      <w:r>
+        <w:rPr>
+          <w:rFonts w:ascii="Consolas" w:eastAsia="Times New Roman" w:hAnsi="Consolas" w:cs="Times New Roman"/>
+          <w:color w:val="000000" w:themeColor="text1"/>
+          <w:sz w:val="21"/>
+          <w:szCs w:val="21"/>
+          <w:lang w:val="en-IN" w:eastAsia="en-IN" w:bidi="hi-IN"/>
+        </w:rPr>
+        <w:t>ptr</w:t>
+      </w:r>
+      <w:proofErr w:type="spellEnd"/>
+      <w:proofErr w:type="gramStart"/>
+      <w:r>
+        <w:rPr>
+          <w:rFonts w:ascii="Consolas" w:eastAsia="Times New Roman" w:hAnsi="Consolas" w:cs="Times New Roman"/>
+          <w:color w:val="000000" w:themeColor="text1"/>
+          <w:sz w:val="21"/>
+          <w:szCs w:val="21"/>
+          <w:lang w:val="en-IN" w:eastAsia="en-IN" w:bidi="hi-IN"/>
+        </w:rPr>
+        <w:t>){</w:t>
+      </w:r>
+      <w:proofErr w:type="gramEnd"/>
+    </w:p>
+    <w:p>
+      <w:pPr>
+        <w:spacing w:after="0" w:line="285" w:lineRule="atLeast"/>
+        <w:ind w:left="720"/>
+        <w:rPr>
+          <w:rFonts w:ascii="Consolas" w:eastAsia="Times New Roman" w:hAnsi="Consolas" w:cs="Times New Roman"/>
+          <w:color w:val="000000" w:themeColor="text1"/>
+          <w:sz w:val="21"/>
+          <w:szCs w:val="21"/>
+          <w:lang w:val="en-IN" w:eastAsia="en-IN" w:bidi="hi-IN"/>
+        </w:rPr>
+      </w:pPr>
+      <w:r>
+        <w:rPr>
+          <w:rFonts w:ascii="Consolas" w:eastAsia="Times New Roman" w:hAnsi="Consolas" w:cs="Times New Roman"/>
+          <w:color w:val="000000" w:themeColor="text1"/>
+          <w:sz w:val="21"/>
+          <w:szCs w:val="21"/>
+          <w:lang w:val="en-IN" w:eastAsia="en-IN" w:bidi="hi-IN"/>
+        </w:rPr>
+        <w:t xml:space="preserve">        </w:t>
+      </w:r>
+      <w:proofErr w:type="spellStart"/>
+      <w:r>
+        <w:rPr>
+          <w:rFonts w:ascii="Consolas" w:eastAsia="Times New Roman" w:hAnsi="Consolas" w:cs="Times New Roman"/>
+          <w:color w:val="000000" w:themeColor="text1"/>
+          <w:sz w:val="21"/>
+          <w:szCs w:val="21"/>
+          <w:lang w:val="en-IN" w:eastAsia="en-IN" w:bidi="hi-IN"/>
+        </w:rPr>
+        <w:t>arr</w:t>
+      </w:r>
+      <w:proofErr w:type="spellEnd"/>
+      <w:r>
+        <w:rPr>
+          <w:rFonts w:ascii="Consolas" w:eastAsia="Times New Roman" w:hAnsi="Consolas" w:cs="Times New Roman"/>
+          <w:color w:val="000000" w:themeColor="text1"/>
+          <w:sz w:val="21"/>
+          <w:szCs w:val="21"/>
+          <w:lang w:val="en-IN" w:eastAsia="en-IN" w:bidi="hi-IN"/>
+        </w:rPr>
+        <w:t>[</w:t>
+      </w:r>
+      <w:proofErr w:type="spellStart"/>
+      <w:r>
+        <w:rPr>
+          <w:rFonts w:ascii="Consolas" w:eastAsia="Times New Roman" w:hAnsi="Consolas" w:cs="Times New Roman"/>
+          <w:color w:val="000000" w:themeColor="text1"/>
+          <w:sz w:val="21"/>
+          <w:szCs w:val="21"/>
+          <w:lang w:val="en-IN" w:eastAsia="en-IN" w:bidi="hi-IN"/>
+        </w:rPr>
+        <w:t>i</w:t>
+      </w:r>
+      <w:proofErr w:type="spellEnd"/>
+      <w:r>
+        <w:rPr>
+          <w:rFonts w:ascii="Consolas" w:eastAsia="Times New Roman" w:hAnsi="Consolas" w:cs="Times New Roman"/>
+          <w:color w:val="000000" w:themeColor="text1"/>
+          <w:sz w:val="21"/>
+          <w:szCs w:val="21"/>
+          <w:lang w:val="en-IN" w:eastAsia="en-IN" w:bidi="hi-IN"/>
+        </w:rPr>
+        <w:t>+</w:t>
+      </w:r>
+      <w:proofErr w:type="gramStart"/>
+      <w:r>
+        <w:rPr>
+          <w:rFonts w:ascii="Consolas" w:eastAsia="Times New Roman" w:hAnsi="Consolas" w:cs="Times New Roman"/>
+          <w:color w:val="000000" w:themeColor="text1"/>
+          <w:sz w:val="21"/>
+          <w:szCs w:val="21"/>
+          <w:lang w:val="en-IN" w:eastAsia="en-IN" w:bidi="hi-IN"/>
+        </w:rPr>
+        <w:t>+]=</w:t>
+      </w:r>
+      <w:proofErr w:type="spellStart"/>
+      <w:proofErr w:type="gramEnd"/>
+      <w:r>
+        <w:rPr>
+          <w:rFonts w:ascii="Consolas" w:eastAsia="Times New Roman" w:hAnsi="Consolas" w:cs="Times New Roman"/>
+          <w:color w:val="000000" w:themeColor="text1"/>
+          <w:sz w:val="21"/>
+          <w:szCs w:val="21"/>
+          <w:lang w:val="en-IN" w:eastAsia="en-IN" w:bidi="hi-IN"/>
+        </w:rPr>
+        <w:t>ptr</w:t>
+      </w:r>
+      <w:proofErr w:type="spellEnd"/>
+      <w:r>
+        <w:rPr>
+          <w:rFonts w:ascii="Consolas" w:eastAsia="Times New Roman" w:hAnsi="Consolas" w:cs="Times New Roman"/>
+          <w:color w:val="000000" w:themeColor="text1"/>
+          <w:sz w:val="21"/>
+          <w:szCs w:val="21"/>
+          <w:lang w:val="en-IN" w:eastAsia="en-IN" w:bidi="hi-IN"/>
+        </w:rPr>
+        <w:t>-&gt;</w:t>
+      </w:r>
+      <w:proofErr w:type="spellStart"/>
+      <w:r>
+        <w:rPr>
+          <w:rFonts w:ascii="Consolas" w:eastAsia="Times New Roman" w:hAnsi="Consolas" w:cs="Times New Roman"/>
+          <w:color w:val="000000" w:themeColor="text1"/>
+          <w:sz w:val="21"/>
+          <w:szCs w:val="21"/>
+          <w:lang w:val="en-IN" w:eastAsia="en-IN" w:bidi="hi-IN"/>
+        </w:rPr>
+        <w:t>val</w:t>
+      </w:r>
+      <w:proofErr w:type="spellEnd"/>
+      <w:r>
+        <w:rPr>
+          <w:rFonts w:ascii="Consolas" w:eastAsia="Times New Roman" w:hAnsi="Consolas" w:cs="Times New Roman"/>
+          <w:color w:val="000000" w:themeColor="text1"/>
+          <w:sz w:val="21"/>
+          <w:szCs w:val="21"/>
+          <w:lang w:val="en-IN" w:eastAsia="en-IN" w:bidi="hi-IN"/>
+        </w:rPr>
+        <w:t>;</w:t>
+      </w:r>
+    </w:p>
+    <w:p>
+      <w:pPr>
+        <w:spacing w:after="0" w:line="285" w:lineRule="atLeast"/>
+        <w:ind w:left="720"/>
+        <w:rPr>
+          <w:rFonts w:ascii="Consolas" w:eastAsia="Times New Roman" w:hAnsi="Consolas" w:cs="Times New Roman"/>
+          <w:color w:val="000000" w:themeColor="text1"/>
+          <w:sz w:val="21"/>
+          <w:szCs w:val="21"/>
+          <w:lang w:val="en-IN" w:eastAsia="en-IN" w:bidi="hi-IN"/>
+        </w:rPr>
+      </w:pPr>
+      <w:r>
+        <w:rPr>
+          <w:rFonts w:ascii="Consolas" w:eastAsia="Times New Roman" w:hAnsi="Consolas" w:cs="Times New Roman"/>
+          <w:color w:val="000000" w:themeColor="text1"/>
+          <w:sz w:val="21"/>
+          <w:szCs w:val="21"/>
+          <w:lang w:val="en-IN" w:eastAsia="en-IN" w:bidi="hi-IN"/>
+        </w:rPr>
+        <w:t xml:space="preserve">        </w:t>
+      </w:r>
+      <w:proofErr w:type="spellStart"/>
+      <w:r>
+        <w:rPr>
+          <w:rFonts w:ascii="Consolas" w:eastAsia="Times New Roman" w:hAnsi="Consolas" w:cs="Times New Roman"/>
+          <w:color w:val="000000" w:themeColor="text1"/>
+          <w:sz w:val="21"/>
+          <w:szCs w:val="21"/>
+          <w:lang w:val="en-IN" w:eastAsia="en-IN" w:bidi="hi-IN"/>
+        </w:rPr>
+        <w:t>ptr</w:t>
+      </w:r>
+      <w:proofErr w:type="spellEnd"/>
+      <w:r>
+        <w:rPr>
+          <w:rFonts w:ascii="Consolas" w:eastAsia="Times New Roman" w:hAnsi="Consolas" w:cs="Times New Roman"/>
+          <w:color w:val="000000" w:themeColor="text1"/>
+          <w:sz w:val="21"/>
+          <w:szCs w:val="21"/>
+          <w:lang w:val="en-IN" w:eastAsia="en-IN" w:bidi="hi-IN"/>
+        </w:rPr>
+        <w:t>=</w:t>
+      </w:r>
+      <w:proofErr w:type="spellStart"/>
+      <w:r>
+        <w:rPr>
+          <w:rFonts w:ascii="Consolas" w:eastAsia="Times New Roman" w:hAnsi="Consolas" w:cs="Times New Roman"/>
+          <w:color w:val="000000" w:themeColor="text1"/>
+          <w:sz w:val="21"/>
+          <w:szCs w:val="21"/>
+          <w:lang w:val="en-IN" w:eastAsia="en-IN" w:bidi="hi-IN"/>
+        </w:rPr>
+        <w:t>ptr</w:t>
+      </w:r>
+      <w:proofErr w:type="spellEnd"/>
+      <w:r>
+        <w:rPr>
+          <w:rFonts w:ascii="Consolas" w:eastAsia="Times New Roman" w:hAnsi="Consolas" w:cs="Times New Roman"/>
+          <w:color w:val="000000" w:themeColor="text1"/>
+          <w:sz w:val="21"/>
+          <w:szCs w:val="21"/>
+          <w:lang w:val="en-IN" w:eastAsia="en-IN" w:bidi="hi-IN"/>
+        </w:rPr>
+        <w:t>-&gt;next;</w:t>
+      </w:r>
+    </w:p>
+    <w:p>
+      <w:pPr>
+        <w:spacing w:after="0" w:line="285" w:lineRule="atLeast"/>
+        <w:ind w:left="720"/>
+        <w:rPr>
+          <w:rFonts w:ascii="Consolas" w:eastAsia="Times New Roman" w:hAnsi="Consolas" w:cs="Times New Roman"/>
+          <w:color w:val="000000" w:themeColor="text1"/>
+          <w:sz w:val="21"/>
+          <w:szCs w:val="21"/>
+          <w:lang w:val="en-IN" w:eastAsia="en-IN" w:bidi="hi-IN"/>
+        </w:rPr>
+      </w:pPr>
+      <w:r>
+        <w:rPr>
+          <w:rFonts w:ascii="Consolas" w:eastAsia="Times New Roman" w:hAnsi="Consolas" w:cs="Times New Roman"/>
+          <w:color w:val="000000" w:themeColor="text1"/>
+          <w:sz w:val="21"/>
+          <w:szCs w:val="21"/>
+          <w:lang w:val="en-IN" w:eastAsia="en-IN" w:bidi="hi-IN"/>
+        </w:rPr>
+        <w:t>    }</w:t>
+      </w:r>
+    </w:p>
+    <w:p>
+      <w:pPr>
+        <w:spacing w:after="0" w:line="285" w:lineRule="atLeast"/>
+        <w:ind w:left="720"/>
+        <w:rPr>
+          <w:rFonts w:ascii="Consolas" w:eastAsia="Times New Roman" w:hAnsi="Consolas" w:cs="Times New Roman"/>
+          <w:color w:val="000000" w:themeColor="text1"/>
+          <w:sz w:val="21"/>
+          <w:szCs w:val="21"/>
+          <w:lang w:val="en-IN" w:eastAsia="en-IN" w:bidi="hi-IN"/>
+        </w:rPr>
+      </w:pPr>
+      <w:r>
+        <w:rPr>
+          <w:rFonts w:ascii="Consolas" w:eastAsia="Times New Roman" w:hAnsi="Consolas" w:cs="Times New Roman"/>
+          <w:color w:val="000000" w:themeColor="text1"/>
+          <w:sz w:val="21"/>
+          <w:szCs w:val="21"/>
+          <w:lang w:val="en-IN" w:eastAsia="en-IN" w:bidi="hi-IN"/>
+        </w:rPr>
+        <w:t xml:space="preserve">    </w:t>
+      </w:r>
+      <w:proofErr w:type="spellStart"/>
+      <w:r>
+        <w:rPr>
+          <w:rFonts w:ascii="Consolas" w:eastAsia="Times New Roman" w:hAnsi="Consolas" w:cs="Times New Roman"/>
+          <w:color w:val="000000" w:themeColor="text1"/>
+          <w:sz w:val="21"/>
+          <w:szCs w:val="21"/>
+          <w:lang w:val="en-IN" w:eastAsia="en-IN" w:bidi="hi-IN"/>
+        </w:rPr>
+        <w:t>i</w:t>
+      </w:r>
+      <w:proofErr w:type="spellEnd"/>
+      <w:r>
+        <w:rPr>
+          <w:rFonts w:ascii="Consolas" w:eastAsia="Times New Roman" w:hAnsi="Consolas" w:cs="Times New Roman"/>
+          <w:color w:val="000000" w:themeColor="text1"/>
+          <w:sz w:val="21"/>
+          <w:szCs w:val="21"/>
+          <w:lang w:val="en-IN" w:eastAsia="en-IN" w:bidi="hi-IN"/>
+        </w:rPr>
+        <w:t>--;</w:t>
+      </w:r>
+    </w:p>
+    <w:p>
+      <w:pPr>
+        <w:spacing w:after="0" w:line="285" w:lineRule="atLeast"/>
+        <w:ind w:left="720"/>
+        <w:rPr>
+          <w:rFonts w:ascii="Consolas" w:eastAsia="Times New Roman" w:hAnsi="Consolas" w:cs="Times New Roman"/>
+          <w:color w:val="000000" w:themeColor="text1"/>
+          <w:sz w:val="21"/>
+          <w:szCs w:val="21"/>
+          <w:lang w:val="en-IN" w:eastAsia="en-IN" w:bidi="hi-IN"/>
+        </w:rPr>
+      </w:pPr>
+      <w:r>
+        <w:rPr>
+          <w:rFonts w:ascii="Consolas" w:eastAsia="Times New Roman" w:hAnsi="Consolas" w:cs="Times New Roman"/>
+          <w:color w:val="000000" w:themeColor="text1"/>
+          <w:sz w:val="21"/>
+          <w:szCs w:val="21"/>
+          <w:lang w:val="en-IN" w:eastAsia="en-IN" w:bidi="hi-IN"/>
+        </w:rPr>
+        <w:t xml:space="preserve">    </w:t>
+      </w:r>
+      <w:proofErr w:type="spellStart"/>
+      <w:r>
+        <w:rPr>
+          <w:rFonts w:ascii="Consolas" w:eastAsia="Times New Roman" w:hAnsi="Consolas" w:cs="Times New Roman"/>
+          <w:color w:val="000000" w:themeColor="text1"/>
+          <w:sz w:val="21"/>
+          <w:szCs w:val="21"/>
+          <w:lang w:val="en-IN" w:eastAsia="en-IN" w:bidi="hi-IN"/>
+        </w:rPr>
+        <w:t>ptr</w:t>
+      </w:r>
+      <w:proofErr w:type="spellEnd"/>
+      <w:r>
+        <w:rPr>
+          <w:rFonts w:ascii="Consolas" w:eastAsia="Times New Roman" w:hAnsi="Consolas" w:cs="Times New Roman"/>
+          <w:color w:val="000000" w:themeColor="text1"/>
+          <w:sz w:val="21"/>
+          <w:szCs w:val="21"/>
+          <w:lang w:val="en-IN" w:eastAsia="en-IN" w:bidi="hi-IN"/>
+        </w:rPr>
+        <w:t>=head;</w:t>
+      </w:r>
+    </w:p>
+    <w:p>
+      <w:pPr>
+        <w:spacing w:after="0" w:line="285" w:lineRule="atLeast"/>
+        <w:ind w:left="720"/>
+        <w:rPr>
+          <w:rFonts w:ascii="Consolas" w:eastAsia="Times New Roman" w:hAnsi="Consolas" w:cs="Times New Roman"/>
+          <w:color w:val="000000" w:themeColor="text1"/>
+          <w:sz w:val="21"/>
+          <w:szCs w:val="21"/>
+          <w:lang w:val="en-IN" w:eastAsia="en-IN" w:bidi="hi-IN"/>
+        </w:rPr>
+      </w:pPr>
+      <w:r>
+        <w:rPr>
+          <w:rFonts w:ascii="Consolas" w:eastAsia="Times New Roman" w:hAnsi="Consolas" w:cs="Times New Roman"/>
+          <w:color w:val="000000" w:themeColor="text1"/>
+          <w:sz w:val="21"/>
+          <w:szCs w:val="21"/>
+          <w:lang w:val="en-IN" w:eastAsia="en-IN" w:bidi="hi-IN"/>
+        </w:rPr>
+        <w:t>    while(</w:t>
+      </w:r>
+      <w:proofErr w:type="spellStart"/>
+      <w:r>
+        <w:rPr>
+          <w:rFonts w:ascii="Consolas" w:eastAsia="Times New Roman" w:hAnsi="Consolas" w:cs="Times New Roman"/>
+          <w:color w:val="000000" w:themeColor="text1"/>
+          <w:sz w:val="21"/>
+          <w:szCs w:val="21"/>
+          <w:lang w:val="en-IN" w:eastAsia="en-IN" w:bidi="hi-IN"/>
+        </w:rPr>
+        <w:t>ptr</w:t>
+      </w:r>
+      <w:proofErr w:type="spellEnd"/>
+      <w:r>
+        <w:rPr>
+          <w:rFonts w:ascii="Consolas" w:eastAsia="Times New Roman" w:hAnsi="Consolas" w:cs="Times New Roman"/>
+          <w:color w:val="000000" w:themeColor="text1"/>
+          <w:sz w:val="21"/>
+          <w:szCs w:val="21"/>
+          <w:lang w:val="en-IN" w:eastAsia="en-IN" w:bidi="hi-IN"/>
+        </w:rPr>
+        <w:t>)</w:t>
+      </w:r>
+    </w:p>
+    <w:p>
+      <w:pPr>
+        <w:spacing w:after="0" w:line="285" w:lineRule="atLeast"/>
+        <w:ind w:left="720"/>
+        <w:rPr>
+          <w:rFonts w:ascii="Consolas" w:eastAsia="Times New Roman" w:hAnsi="Consolas" w:cs="Times New Roman"/>
+          <w:color w:val="000000" w:themeColor="text1"/>
+          <w:sz w:val="21"/>
+          <w:szCs w:val="21"/>
+          <w:lang w:val="en-IN" w:eastAsia="en-IN" w:bidi="hi-IN"/>
+        </w:rPr>
+      </w:pPr>
+      <w:r>
+        <w:rPr>
+          <w:rFonts w:ascii="Consolas" w:eastAsia="Times New Roman" w:hAnsi="Consolas" w:cs="Times New Roman"/>
+          <w:color w:val="000000" w:themeColor="text1"/>
+          <w:sz w:val="21"/>
+          <w:szCs w:val="21"/>
+          <w:lang w:val="en-IN" w:eastAsia="en-IN" w:bidi="hi-IN"/>
+        </w:rPr>
+        <w:t>    {</w:t>
+      </w:r>
+    </w:p>
+    <w:p>
+      <w:pPr>
+        <w:spacing w:after="0" w:line="285" w:lineRule="atLeast"/>
+        <w:ind w:left="720"/>
+        <w:rPr>
+          <w:rFonts w:ascii="Consolas" w:eastAsia="Times New Roman" w:hAnsi="Consolas" w:cs="Times New Roman"/>
+          <w:color w:val="000000" w:themeColor="text1"/>
+          <w:sz w:val="21"/>
+          <w:szCs w:val="21"/>
+          <w:lang w:val="en-IN" w:eastAsia="en-IN" w:bidi="hi-IN"/>
+        </w:rPr>
+      </w:pPr>
+      <w:r>
+        <w:rPr>
+          <w:rFonts w:ascii="Consolas" w:eastAsia="Times New Roman" w:hAnsi="Consolas" w:cs="Times New Roman"/>
+          <w:color w:val="000000" w:themeColor="text1"/>
+          <w:sz w:val="21"/>
+          <w:szCs w:val="21"/>
+          <w:lang w:val="en-IN" w:eastAsia="en-IN" w:bidi="hi-IN"/>
+        </w:rPr>
+        <w:t>        if(</w:t>
+      </w:r>
+      <w:proofErr w:type="spellStart"/>
+      <w:r>
+        <w:rPr>
+          <w:rFonts w:ascii="Consolas" w:eastAsia="Times New Roman" w:hAnsi="Consolas" w:cs="Times New Roman"/>
+          <w:color w:val="000000" w:themeColor="text1"/>
+          <w:sz w:val="21"/>
+          <w:szCs w:val="21"/>
+          <w:lang w:val="en-IN" w:eastAsia="en-IN" w:bidi="hi-IN"/>
+        </w:rPr>
+        <w:t>arr</w:t>
+      </w:r>
+      <w:proofErr w:type="spellEnd"/>
+      <w:r>
+        <w:rPr>
+          <w:rFonts w:ascii="Consolas" w:eastAsia="Times New Roman" w:hAnsi="Consolas" w:cs="Times New Roman"/>
+          <w:color w:val="000000" w:themeColor="text1"/>
+          <w:sz w:val="21"/>
+          <w:szCs w:val="21"/>
+          <w:lang w:val="en-IN" w:eastAsia="en-IN" w:bidi="hi-IN"/>
+        </w:rPr>
+        <w:t>[</w:t>
+      </w:r>
+      <w:proofErr w:type="spellStart"/>
+      <w:r>
+        <w:rPr>
+          <w:rFonts w:ascii="Consolas" w:eastAsia="Times New Roman" w:hAnsi="Consolas" w:cs="Times New Roman"/>
+          <w:color w:val="000000" w:themeColor="text1"/>
+          <w:sz w:val="21"/>
+          <w:szCs w:val="21"/>
+          <w:lang w:val="en-IN" w:eastAsia="en-IN" w:bidi="hi-IN"/>
+        </w:rPr>
+        <w:t>i</w:t>
+      </w:r>
+      <w:proofErr w:type="spellEnd"/>
+      <w:r>
+        <w:rPr>
+          <w:rFonts w:ascii="Consolas" w:eastAsia="Times New Roman" w:hAnsi="Consolas" w:cs="Times New Roman"/>
+          <w:color w:val="000000" w:themeColor="text1"/>
+          <w:sz w:val="21"/>
+          <w:szCs w:val="21"/>
+          <w:lang w:val="en-IN" w:eastAsia="en-IN" w:bidi="hi-IN"/>
+        </w:rPr>
+        <w:t>--</w:t>
+      </w:r>
+      <w:proofErr w:type="gramStart"/>
+      <w:r>
+        <w:rPr>
+          <w:rFonts w:ascii="Consolas" w:eastAsia="Times New Roman" w:hAnsi="Consolas" w:cs="Times New Roman"/>
+          <w:color w:val="000000" w:themeColor="text1"/>
+          <w:sz w:val="21"/>
+          <w:szCs w:val="21"/>
+          <w:lang w:val="en-IN" w:eastAsia="en-IN" w:bidi="hi-IN"/>
+        </w:rPr>
+        <w:t>]!=</w:t>
+      </w:r>
+      <w:proofErr w:type="spellStart"/>
+      <w:proofErr w:type="gramEnd"/>
+      <w:r>
+        <w:rPr>
+          <w:rFonts w:ascii="Consolas" w:eastAsia="Times New Roman" w:hAnsi="Consolas" w:cs="Times New Roman"/>
+          <w:color w:val="000000" w:themeColor="text1"/>
+          <w:sz w:val="21"/>
+          <w:szCs w:val="21"/>
+          <w:lang w:val="en-IN" w:eastAsia="en-IN" w:bidi="hi-IN"/>
+        </w:rPr>
+        <w:t>ptr</w:t>
+      </w:r>
+      <w:proofErr w:type="spellEnd"/>
+      <w:r>
+        <w:rPr>
+          <w:rFonts w:ascii="Consolas" w:eastAsia="Times New Roman" w:hAnsi="Consolas" w:cs="Times New Roman"/>
+          <w:color w:val="000000" w:themeColor="text1"/>
+          <w:sz w:val="21"/>
+          <w:szCs w:val="21"/>
+          <w:lang w:val="en-IN" w:eastAsia="en-IN" w:bidi="hi-IN"/>
+        </w:rPr>
+        <w:t>-&gt;</w:t>
+      </w:r>
+      <w:proofErr w:type="spellStart"/>
+      <w:r>
+        <w:rPr>
+          <w:rFonts w:ascii="Consolas" w:eastAsia="Times New Roman" w:hAnsi="Consolas" w:cs="Times New Roman"/>
+          <w:color w:val="000000" w:themeColor="text1"/>
+          <w:sz w:val="21"/>
+          <w:szCs w:val="21"/>
+          <w:lang w:val="en-IN" w:eastAsia="en-IN" w:bidi="hi-IN"/>
+        </w:rPr>
+        <w:t>val</w:t>
+      </w:r>
+      <w:proofErr w:type="spellEnd"/>
+      <w:r>
+        <w:rPr>
+          <w:rFonts w:ascii="Consolas" w:eastAsia="Times New Roman" w:hAnsi="Consolas" w:cs="Times New Roman"/>
+          <w:color w:val="000000" w:themeColor="text1"/>
+          <w:sz w:val="21"/>
+          <w:szCs w:val="21"/>
+          <w:lang w:val="en-IN" w:eastAsia="en-IN" w:bidi="hi-IN"/>
+        </w:rPr>
+        <w:t>)</w:t>
+      </w:r>
+    </w:p>
+    <w:p>
+      <w:pPr>
+        <w:spacing w:after="0" w:line="285" w:lineRule="atLeast"/>
+        <w:ind w:left="720"/>
+        <w:rPr>
+          <w:rFonts w:ascii="Consolas" w:eastAsia="Times New Roman" w:hAnsi="Consolas" w:cs="Times New Roman"/>
+          <w:color w:val="000000" w:themeColor="text1"/>
+          <w:sz w:val="21"/>
+          <w:szCs w:val="21"/>
+          <w:lang w:val="en-IN" w:eastAsia="en-IN" w:bidi="hi-IN"/>
+        </w:rPr>
+      </w:pPr>
+      <w:r>
+        <w:rPr>
+          <w:rFonts w:ascii="Consolas" w:eastAsia="Times New Roman" w:hAnsi="Consolas" w:cs="Times New Roman"/>
+          <w:color w:val="000000" w:themeColor="text1"/>
+          <w:sz w:val="21"/>
+          <w:szCs w:val="21"/>
+          <w:lang w:val="en-IN" w:eastAsia="en-IN" w:bidi="hi-IN"/>
+        </w:rPr>
+        <w:t>        return false;</w:t>
+      </w:r>
+    </w:p>
+    <w:p>
+      <w:pPr>
+        <w:spacing w:after="0" w:line="285" w:lineRule="atLeast"/>
+        <w:ind w:left="720"/>
+        <w:rPr>
+          <w:rFonts w:ascii="Consolas" w:eastAsia="Times New Roman" w:hAnsi="Consolas" w:cs="Times New Roman"/>
+          <w:color w:val="000000" w:themeColor="text1"/>
+          <w:sz w:val="21"/>
+          <w:szCs w:val="21"/>
+          <w:lang w:val="en-IN" w:eastAsia="en-IN" w:bidi="hi-IN"/>
+        </w:rPr>
+      </w:pPr>
+      <w:r>
+        <w:rPr>
+          <w:rFonts w:ascii="Consolas" w:eastAsia="Times New Roman" w:hAnsi="Consolas" w:cs="Times New Roman"/>
+          <w:color w:val="000000" w:themeColor="text1"/>
+          <w:sz w:val="21"/>
+          <w:szCs w:val="21"/>
+          <w:lang w:val="en-IN" w:eastAsia="en-IN" w:bidi="hi-IN"/>
+        </w:rPr>
+        <w:t xml:space="preserve">        </w:t>
+      </w:r>
+      <w:proofErr w:type="spellStart"/>
+      <w:r>
+        <w:rPr>
+          <w:rFonts w:ascii="Consolas" w:eastAsia="Times New Roman" w:hAnsi="Consolas" w:cs="Times New Roman"/>
+          <w:color w:val="000000" w:themeColor="text1"/>
+          <w:sz w:val="21"/>
+          <w:szCs w:val="21"/>
+          <w:lang w:val="en-IN" w:eastAsia="en-IN" w:bidi="hi-IN"/>
+        </w:rPr>
+        <w:t>ptr</w:t>
+      </w:r>
+      <w:proofErr w:type="spellEnd"/>
+      <w:r>
+        <w:rPr>
+          <w:rFonts w:ascii="Consolas" w:eastAsia="Times New Roman" w:hAnsi="Consolas" w:cs="Times New Roman"/>
+          <w:color w:val="000000" w:themeColor="text1"/>
+          <w:sz w:val="21"/>
+          <w:szCs w:val="21"/>
+          <w:lang w:val="en-IN" w:eastAsia="en-IN" w:bidi="hi-IN"/>
+        </w:rPr>
+        <w:t>=</w:t>
+      </w:r>
+      <w:proofErr w:type="spellStart"/>
+      <w:r>
+        <w:rPr>
+          <w:rFonts w:ascii="Consolas" w:eastAsia="Times New Roman" w:hAnsi="Consolas" w:cs="Times New Roman"/>
+          <w:color w:val="000000" w:themeColor="text1"/>
+          <w:sz w:val="21"/>
+          <w:szCs w:val="21"/>
+          <w:lang w:val="en-IN" w:eastAsia="en-IN" w:bidi="hi-IN"/>
+        </w:rPr>
+        <w:t>ptr</w:t>
+      </w:r>
+      <w:proofErr w:type="spellEnd"/>
+      <w:r>
+        <w:rPr>
+          <w:rFonts w:ascii="Consolas" w:eastAsia="Times New Roman" w:hAnsi="Consolas" w:cs="Times New Roman"/>
+          <w:color w:val="000000" w:themeColor="text1"/>
+          <w:sz w:val="21"/>
+          <w:szCs w:val="21"/>
+          <w:lang w:val="en-IN" w:eastAsia="en-IN" w:bidi="hi-IN"/>
+        </w:rPr>
+        <w:t>-&gt;next;</w:t>
+      </w:r>
+    </w:p>
+    <w:p>
+      <w:pPr>
+        <w:spacing w:after="0" w:line="285" w:lineRule="atLeast"/>
+        <w:ind w:left="720"/>
+        <w:rPr>
+          <w:rFonts w:ascii="Consolas" w:eastAsia="Times New Roman" w:hAnsi="Consolas" w:cs="Times New Roman"/>
+          <w:color w:val="000000" w:themeColor="text1"/>
+          <w:sz w:val="21"/>
+          <w:szCs w:val="21"/>
+          <w:lang w:val="en-IN" w:eastAsia="en-IN" w:bidi="hi-IN"/>
+        </w:rPr>
+      </w:pPr>
+      <w:r>
+        <w:rPr>
+          <w:rFonts w:ascii="Consolas" w:eastAsia="Times New Roman" w:hAnsi="Consolas" w:cs="Times New Roman"/>
+          <w:color w:val="000000" w:themeColor="text1"/>
+          <w:sz w:val="21"/>
+          <w:szCs w:val="21"/>
+          <w:lang w:val="en-IN" w:eastAsia="en-IN" w:bidi="hi-IN"/>
+        </w:rPr>
+        <w:t>    }</w:t>
+      </w:r>
+    </w:p>
+    <w:p>
+      <w:pPr>
+        <w:spacing w:after="0" w:line="285" w:lineRule="atLeast"/>
+        <w:ind w:left="720"/>
+        <w:rPr>
+          <w:rFonts w:ascii="Consolas" w:eastAsia="Times New Roman" w:hAnsi="Consolas" w:cs="Times New Roman"/>
+          <w:color w:val="000000" w:themeColor="text1"/>
+          <w:sz w:val="21"/>
+          <w:szCs w:val="21"/>
+          <w:lang w:val="en-IN" w:eastAsia="en-IN" w:bidi="hi-IN"/>
+        </w:rPr>
+      </w:pPr>
+      <w:r>
+        <w:rPr>
+          <w:rFonts w:ascii="Consolas" w:eastAsia="Times New Roman" w:hAnsi="Consolas" w:cs="Times New Roman"/>
+          <w:color w:val="000000" w:themeColor="text1"/>
+          <w:sz w:val="21"/>
+          <w:szCs w:val="21"/>
+          <w:lang w:val="en-IN" w:eastAsia="en-IN" w:bidi="hi-IN"/>
+        </w:rPr>
+        <w:t>    return true;</w:t>
+      </w:r>
+    </w:p>
+    <w:p>
+      <w:pPr>
+        <w:spacing w:after="0" w:line="285" w:lineRule="atLeast"/>
+        <w:ind w:left="720"/>
+        <w:rPr>
+          <w:rFonts w:ascii="Consolas" w:eastAsia="Times New Roman" w:hAnsi="Consolas" w:cs="Times New Roman"/>
+          <w:color w:val="000000" w:themeColor="text1"/>
+          <w:sz w:val="21"/>
+          <w:szCs w:val="21"/>
+          <w:lang w:val="en-IN" w:eastAsia="en-IN" w:bidi="hi-IN"/>
+        </w:rPr>
+      </w:pPr>
+      <w:r>
+        <w:rPr>
+          <w:rFonts w:ascii="Consolas" w:eastAsia="Times New Roman" w:hAnsi="Consolas" w:cs="Times New Roman"/>
+          <w:color w:val="000000" w:themeColor="text1"/>
+          <w:sz w:val="21"/>
+          <w:szCs w:val="21"/>
+          <w:lang w:val="en-IN" w:eastAsia="en-IN" w:bidi="hi-IN"/>
+        </w:rPr>
+        <w:t>}</w:t>
+      </w:r>
+    </w:p>
+    <w:p>
+      <w:pPr>
+        <w:spacing w:after="0" w:line="285" w:lineRule="atLeast"/>
+        <w:ind w:left="720"/>
+        <w:rPr>
+          <w:rFonts w:ascii="Consolas" w:eastAsia="Times New Roman" w:hAnsi="Consolas" w:cs="Times New Roman"/>
+          <w:color w:val="000000" w:themeColor="text1"/>
+          <w:sz w:val="21"/>
+          <w:szCs w:val="21"/>
+          <w:lang w:val="en-IN" w:eastAsia="en-IN" w:bidi="hi-IN"/>
+        </w:rPr>
+      </w:pPr>
+      <w:r>
+        <w:rPr>
+          <w:rFonts w:ascii="Consolas" w:eastAsia="Times New Roman" w:hAnsi="Consolas" w:cs="Times New Roman"/>
+          <w:color w:val="000000" w:themeColor="text1"/>
+          <w:sz w:val="21"/>
+          <w:szCs w:val="21"/>
+          <w:lang w:val="en-IN" w:eastAsia="en-IN" w:bidi="hi-IN"/>
+        </w:rPr>
+        <w:t xml:space="preserve">int </w:t>
+      </w:r>
+      <w:proofErr w:type="gramStart"/>
+      <w:r>
+        <w:rPr>
+          <w:rFonts w:ascii="Consolas" w:eastAsia="Times New Roman" w:hAnsi="Consolas" w:cs="Times New Roman"/>
+          <w:color w:val="000000" w:themeColor="text1"/>
+          <w:sz w:val="21"/>
+          <w:szCs w:val="21"/>
+          <w:lang w:val="en-IN" w:eastAsia="en-IN" w:bidi="hi-IN"/>
+        </w:rPr>
+        <w:t>main(</w:t>
+      </w:r>
+      <w:proofErr w:type="gramEnd"/>
+      <w:r>
+        <w:rPr>
+          <w:rFonts w:ascii="Consolas" w:eastAsia="Times New Roman" w:hAnsi="Consolas" w:cs="Times New Roman"/>
+          <w:color w:val="000000" w:themeColor="text1"/>
+          <w:sz w:val="21"/>
+          <w:szCs w:val="21"/>
+          <w:lang w:val="en-IN" w:eastAsia="en-IN" w:bidi="hi-IN"/>
+        </w:rPr>
+        <w:t xml:space="preserve">) </w:t>
+      </w:r>
+    </w:p>
+    <w:p>
+      <w:pPr>
+        <w:spacing w:after="0" w:line="285" w:lineRule="atLeast"/>
+        <w:ind w:left="720"/>
+        <w:rPr>
+          <w:rFonts w:ascii="Consolas" w:eastAsia="Times New Roman" w:hAnsi="Consolas" w:cs="Times New Roman"/>
+          <w:color w:val="000000" w:themeColor="text1"/>
+          <w:sz w:val="21"/>
+          <w:szCs w:val="21"/>
+          <w:lang w:val="en-IN" w:eastAsia="en-IN" w:bidi="hi-IN"/>
+        </w:rPr>
+      </w:pPr>
+      <w:r>
+        <w:rPr>
+          <w:rFonts w:ascii="Consolas" w:eastAsia="Times New Roman" w:hAnsi="Consolas" w:cs="Times New Roman"/>
+          <w:color w:val="000000" w:themeColor="text1"/>
+          <w:sz w:val="21"/>
+          <w:szCs w:val="21"/>
+          <w:lang w:val="en-IN" w:eastAsia="en-IN" w:bidi="hi-IN"/>
+        </w:rPr>
+        <w:t xml:space="preserve">{ </w:t>
+      </w:r>
+    </w:p>
+    <w:p>
+      <w:pPr>
+        <w:spacing w:after="0" w:line="285" w:lineRule="atLeast"/>
+        <w:ind w:left="720"/>
+        <w:rPr>
+          <w:rFonts w:ascii="Consolas" w:eastAsia="Times New Roman" w:hAnsi="Consolas" w:cs="Times New Roman"/>
+          <w:color w:val="000000" w:themeColor="text1"/>
+          <w:sz w:val="21"/>
+          <w:szCs w:val="21"/>
+          <w:lang w:val="en-IN" w:eastAsia="en-IN" w:bidi="hi-IN"/>
+        </w:rPr>
+      </w:pPr>
+      <w:r>
+        <w:rPr>
+          <w:rFonts w:ascii="Consolas" w:eastAsia="Times New Roman" w:hAnsi="Consolas" w:cs="Times New Roman"/>
+          <w:color w:val="000000" w:themeColor="text1"/>
+          <w:sz w:val="21"/>
+          <w:szCs w:val="21"/>
+          <w:lang w:val="en-IN" w:eastAsia="en-IN" w:bidi="hi-IN"/>
+        </w:rPr>
+        <w:t xml:space="preserve">    </w:t>
+      </w:r>
+      <w:proofErr w:type="spellStart"/>
+      <w:r>
+        <w:rPr>
+          <w:rFonts w:ascii="Consolas" w:eastAsia="Times New Roman" w:hAnsi="Consolas" w:cs="Times New Roman"/>
+          <w:color w:val="000000" w:themeColor="text1"/>
+          <w:sz w:val="21"/>
+          <w:szCs w:val="21"/>
+          <w:lang w:val="en-IN" w:eastAsia="en-IN" w:bidi="hi-IN"/>
+        </w:rPr>
+        <w:t>ListNode</w:t>
+      </w:r>
+      <w:proofErr w:type="spellEnd"/>
+      <w:r>
+        <w:rPr>
+          <w:rFonts w:ascii="Consolas" w:eastAsia="Times New Roman" w:hAnsi="Consolas" w:cs="Times New Roman"/>
+          <w:color w:val="000000" w:themeColor="text1"/>
+          <w:sz w:val="21"/>
+          <w:szCs w:val="21"/>
+          <w:lang w:val="en-IN" w:eastAsia="en-IN" w:bidi="hi-IN"/>
+        </w:rPr>
+        <w:t>* a = NULL;  </w:t>
+      </w:r>
+    </w:p>
+    <w:p>
+      <w:pPr>
+        <w:spacing w:after="0" w:line="285" w:lineRule="atLeast"/>
+        <w:ind w:left="720"/>
+        <w:rPr>
+          <w:rFonts w:ascii="Consolas" w:eastAsia="Times New Roman" w:hAnsi="Consolas" w:cs="Times New Roman"/>
+          <w:color w:val="000000" w:themeColor="text1"/>
+          <w:sz w:val="21"/>
+          <w:szCs w:val="21"/>
+          <w:lang w:val="en-IN" w:eastAsia="en-IN" w:bidi="hi-IN"/>
+        </w:rPr>
+      </w:pPr>
+      <w:r>
+        <w:rPr>
+          <w:rFonts w:ascii="Consolas" w:eastAsia="Times New Roman" w:hAnsi="Consolas" w:cs="Times New Roman"/>
+          <w:color w:val="000000" w:themeColor="text1"/>
+          <w:sz w:val="21"/>
+          <w:szCs w:val="21"/>
+          <w:lang w:val="en-IN" w:eastAsia="en-IN" w:bidi="hi-IN"/>
+        </w:rPr>
+        <w:t>    int n, temp;</w:t>
+      </w:r>
+    </w:p>
+    <w:p>
+      <w:pPr>
+        <w:spacing w:after="0" w:line="285" w:lineRule="atLeast"/>
+        <w:ind w:left="720"/>
+        <w:rPr>
+          <w:rFonts w:ascii="Consolas" w:eastAsia="Times New Roman" w:hAnsi="Consolas" w:cs="Times New Roman"/>
+          <w:color w:val="000000" w:themeColor="text1"/>
+          <w:sz w:val="21"/>
+          <w:szCs w:val="21"/>
+          <w:lang w:val="en-IN" w:eastAsia="en-IN" w:bidi="hi-IN"/>
+        </w:rPr>
+      </w:pPr>
+      <w:r>
+        <w:rPr>
+          <w:rFonts w:ascii="Consolas" w:eastAsia="Times New Roman" w:hAnsi="Consolas" w:cs="Times New Roman"/>
+          <w:color w:val="000000" w:themeColor="text1"/>
+          <w:sz w:val="21"/>
+          <w:szCs w:val="21"/>
+          <w:lang w:val="en-IN" w:eastAsia="en-IN" w:bidi="hi-IN"/>
+        </w:rPr>
+        <w:t xml:space="preserve">    </w:t>
+      </w:r>
+      <w:proofErr w:type="spellStart"/>
+      <w:r>
+        <w:rPr>
+          <w:rFonts w:ascii="Consolas" w:eastAsia="Times New Roman" w:hAnsi="Consolas" w:cs="Times New Roman"/>
+          <w:color w:val="000000" w:themeColor="text1"/>
+          <w:sz w:val="21"/>
+          <w:szCs w:val="21"/>
+          <w:lang w:val="en-IN" w:eastAsia="en-IN" w:bidi="hi-IN"/>
+        </w:rPr>
+        <w:t>cin</w:t>
+      </w:r>
+      <w:proofErr w:type="spellEnd"/>
+      <w:r>
+        <w:rPr>
+          <w:rFonts w:ascii="Consolas" w:eastAsia="Times New Roman" w:hAnsi="Consolas" w:cs="Times New Roman"/>
+          <w:color w:val="000000" w:themeColor="text1"/>
+          <w:sz w:val="21"/>
+          <w:szCs w:val="21"/>
+          <w:lang w:val="en-IN" w:eastAsia="en-IN" w:bidi="hi-IN"/>
+        </w:rPr>
+        <w:t>&gt;&gt;n;</w:t>
+      </w:r>
+    </w:p>
+    <w:p>
+      <w:pPr>
+        <w:spacing w:after="0" w:line="285" w:lineRule="atLeast"/>
+        <w:ind w:left="720"/>
+        <w:rPr>
+          <w:rFonts w:ascii="Consolas" w:eastAsia="Times New Roman" w:hAnsi="Consolas" w:cs="Times New Roman"/>
+          <w:color w:val="000000" w:themeColor="text1"/>
+          <w:sz w:val="21"/>
+          <w:szCs w:val="21"/>
+          <w:lang w:val="en-IN" w:eastAsia="en-IN" w:bidi="hi-IN"/>
+        </w:rPr>
+      </w:pPr>
+      <w:r>
+        <w:rPr>
+          <w:rFonts w:ascii="Consolas" w:eastAsia="Times New Roman" w:hAnsi="Consolas" w:cs="Times New Roman"/>
+          <w:color w:val="000000" w:themeColor="text1"/>
+          <w:sz w:val="21"/>
+          <w:szCs w:val="21"/>
+          <w:lang w:val="en-IN" w:eastAsia="en-IN" w:bidi="hi-IN"/>
+        </w:rPr>
+        <w:t>    while(n</w:t>
+      </w:r>
+      <w:proofErr w:type="gramStart"/>
+      <w:r>
+        <w:rPr>
+          <w:rFonts w:ascii="Consolas" w:eastAsia="Times New Roman" w:hAnsi="Consolas" w:cs="Times New Roman"/>
+          <w:color w:val="000000" w:themeColor="text1"/>
+          <w:sz w:val="21"/>
+          <w:szCs w:val="21"/>
+          <w:lang w:val="en-IN" w:eastAsia="en-IN" w:bidi="hi-IN"/>
+        </w:rPr>
+        <w:t>--){</w:t>
+      </w:r>
+      <w:proofErr w:type="gramEnd"/>
+    </w:p>
+    <w:p>
+      <w:pPr>
+        <w:spacing w:after="0" w:line="285" w:lineRule="atLeast"/>
+        <w:ind w:left="720"/>
+        <w:rPr>
+          <w:rFonts w:ascii="Consolas" w:eastAsia="Times New Roman" w:hAnsi="Consolas" w:cs="Times New Roman"/>
+          <w:color w:val="000000" w:themeColor="text1"/>
+          <w:sz w:val="21"/>
+          <w:szCs w:val="21"/>
+          <w:lang w:val="en-IN" w:eastAsia="en-IN" w:bidi="hi-IN"/>
+        </w:rPr>
+      </w:pPr>
+      <w:r>
+        <w:rPr>
+          <w:rFonts w:ascii="Consolas" w:eastAsia="Times New Roman" w:hAnsi="Consolas" w:cs="Times New Roman"/>
+          <w:color w:val="000000" w:themeColor="text1"/>
+          <w:sz w:val="21"/>
+          <w:szCs w:val="21"/>
+          <w:lang w:val="en-IN" w:eastAsia="en-IN" w:bidi="hi-IN"/>
+        </w:rPr>
+        <w:t xml:space="preserve">        </w:t>
+      </w:r>
+      <w:proofErr w:type="spellStart"/>
+      <w:r>
+        <w:rPr>
+          <w:rFonts w:ascii="Consolas" w:eastAsia="Times New Roman" w:hAnsi="Consolas" w:cs="Times New Roman"/>
+          <w:color w:val="000000" w:themeColor="text1"/>
+          <w:sz w:val="21"/>
+          <w:szCs w:val="21"/>
+          <w:lang w:val="en-IN" w:eastAsia="en-IN" w:bidi="hi-IN"/>
+        </w:rPr>
+        <w:t>cin</w:t>
+      </w:r>
+      <w:proofErr w:type="spellEnd"/>
+      <w:r>
+        <w:rPr>
+          <w:rFonts w:ascii="Consolas" w:eastAsia="Times New Roman" w:hAnsi="Consolas" w:cs="Times New Roman"/>
+          <w:color w:val="000000" w:themeColor="text1"/>
+          <w:sz w:val="21"/>
+          <w:szCs w:val="21"/>
+          <w:lang w:val="en-IN" w:eastAsia="en-IN" w:bidi="hi-IN"/>
+        </w:rPr>
+        <w:t>&gt;&gt;temp;</w:t>
+      </w:r>
+    </w:p>
+    <w:p>
+      <w:pPr>
+        <w:spacing w:after="0" w:line="285" w:lineRule="atLeast"/>
+        <w:ind w:left="720"/>
+        <w:rPr>
+          <w:rFonts w:ascii="Consolas" w:eastAsia="Times New Roman" w:hAnsi="Consolas" w:cs="Times New Roman"/>
+          <w:color w:val="000000" w:themeColor="text1"/>
+          <w:sz w:val="21"/>
+          <w:szCs w:val="21"/>
+          <w:lang w:val="en-IN" w:eastAsia="en-IN" w:bidi="hi-IN"/>
+        </w:rPr>
+      </w:pPr>
+      <w:r>
+        <w:rPr>
+          <w:rFonts w:ascii="Consolas" w:eastAsia="Times New Roman" w:hAnsi="Consolas" w:cs="Times New Roman"/>
+          <w:color w:val="000000" w:themeColor="text1"/>
+          <w:sz w:val="21"/>
+          <w:szCs w:val="21"/>
+          <w:lang w:val="en-IN" w:eastAsia="en-IN" w:bidi="hi-IN"/>
+        </w:rPr>
+        <w:t xml:space="preserve">        </w:t>
+      </w:r>
+      <w:proofErr w:type="spellStart"/>
+      <w:proofErr w:type="gramStart"/>
+      <w:r>
+        <w:rPr>
+          <w:rFonts w:ascii="Consolas" w:eastAsia="Times New Roman" w:hAnsi="Consolas" w:cs="Times New Roman"/>
+          <w:color w:val="000000" w:themeColor="text1"/>
+          <w:sz w:val="21"/>
+          <w:szCs w:val="21"/>
+          <w:lang w:val="en-IN" w:eastAsia="en-IN" w:bidi="hi-IN"/>
+        </w:rPr>
+        <w:t>insertNode</w:t>
+      </w:r>
+      <w:proofErr w:type="spellEnd"/>
+      <w:r>
+        <w:rPr>
+          <w:rFonts w:ascii="Consolas" w:eastAsia="Times New Roman" w:hAnsi="Consolas" w:cs="Times New Roman"/>
+          <w:color w:val="000000" w:themeColor="text1"/>
+          <w:sz w:val="21"/>
+          <w:szCs w:val="21"/>
+          <w:lang w:val="en-IN" w:eastAsia="en-IN" w:bidi="hi-IN"/>
+        </w:rPr>
+        <w:t>(</w:t>
+      </w:r>
+      <w:proofErr w:type="gramEnd"/>
+      <w:r>
+        <w:rPr>
+          <w:rFonts w:ascii="Consolas" w:eastAsia="Times New Roman" w:hAnsi="Consolas" w:cs="Times New Roman"/>
+          <w:color w:val="000000" w:themeColor="text1"/>
+          <w:sz w:val="21"/>
+          <w:szCs w:val="21"/>
+          <w:lang w:val="en-IN" w:eastAsia="en-IN" w:bidi="hi-IN"/>
+        </w:rPr>
+        <w:t>a, temp);</w:t>
+      </w:r>
+    </w:p>
+    <w:p>
+      <w:pPr>
+        <w:spacing w:after="0" w:line="285" w:lineRule="atLeast"/>
+        <w:ind w:left="720"/>
+        <w:rPr>
+          <w:rFonts w:ascii="Consolas" w:eastAsia="Times New Roman" w:hAnsi="Consolas" w:cs="Times New Roman"/>
+          <w:color w:val="000000" w:themeColor="text1"/>
+          <w:sz w:val="21"/>
+          <w:szCs w:val="21"/>
+          <w:lang w:val="en-IN" w:eastAsia="en-IN" w:bidi="hi-IN"/>
+        </w:rPr>
+      </w:pPr>
+      <w:r>
+        <w:rPr>
+          <w:rFonts w:ascii="Consolas" w:eastAsia="Times New Roman" w:hAnsi="Consolas" w:cs="Times New Roman"/>
+          <w:color w:val="000000" w:themeColor="text1"/>
+          <w:sz w:val="21"/>
+          <w:szCs w:val="21"/>
+          <w:lang w:val="en-IN" w:eastAsia="en-IN" w:bidi="hi-IN"/>
+        </w:rPr>
+        <w:t>    }</w:t>
+      </w:r>
+    </w:p>
+    <w:p>
+      <w:pPr>
+        <w:spacing w:after="0" w:line="285" w:lineRule="atLeast"/>
+        <w:ind w:left="720"/>
+        <w:rPr>
+          <w:rFonts w:ascii="Consolas" w:eastAsia="Times New Roman" w:hAnsi="Consolas" w:cs="Times New Roman"/>
+          <w:color w:val="000000" w:themeColor="text1"/>
+          <w:sz w:val="21"/>
+          <w:szCs w:val="21"/>
+          <w:lang w:val="en-IN" w:eastAsia="en-IN" w:bidi="hi-IN"/>
+        </w:rPr>
+      </w:pPr>
+      <w:r>
+        <w:rPr>
+          <w:rFonts w:ascii="Consolas" w:eastAsia="Times New Roman" w:hAnsi="Consolas" w:cs="Times New Roman"/>
+          <w:color w:val="000000" w:themeColor="text1"/>
+          <w:sz w:val="21"/>
+          <w:szCs w:val="21"/>
+          <w:lang w:val="en-IN" w:eastAsia="en-IN" w:bidi="hi-IN"/>
+        </w:rPr>
+        <w:lastRenderedPageBreak/>
+        <w:t xml:space="preserve">    </w:t>
+      </w:r>
+      <w:proofErr w:type="spellStart"/>
+      <w:r>
+        <w:rPr>
+          <w:rFonts w:ascii="Consolas" w:eastAsia="Times New Roman" w:hAnsi="Consolas" w:cs="Times New Roman"/>
+          <w:color w:val="000000" w:themeColor="text1"/>
+          <w:sz w:val="21"/>
+          <w:szCs w:val="21"/>
+          <w:lang w:val="en-IN" w:eastAsia="en-IN" w:bidi="hi-IN"/>
+        </w:rPr>
+        <w:t>cout</w:t>
+      </w:r>
+      <w:proofErr w:type="spellEnd"/>
+      <w:r>
+        <w:rPr>
+          <w:rFonts w:ascii="Consolas" w:eastAsia="Times New Roman" w:hAnsi="Consolas" w:cs="Times New Roman"/>
+          <w:color w:val="000000" w:themeColor="text1"/>
+          <w:sz w:val="21"/>
+          <w:szCs w:val="21"/>
+          <w:lang w:val="en-IN" w:eastAsia="en-IN" w:bidi="hi-IN"/>
+        </w:rPr>
+        <w:t>&lt;&lt;</w:t>
+      </w:r>
+      <w:proofErr w:type="spellStart"/>
+      <w:r>
+        <w:rPr>
+          <w:rFonts w:ascii="Consolas" w:eastAsia="Times New Roman" w:hAnsi="Consolas" w:cs="Times New Roman"/>
+          <w:color w:val="000000" w:themeColor="text1"/>
+          <w:sz w:val="21"/>
+          <w:szCs w:val="21"/>
+          <w:lang w:val="en-IN" w:eastAsia="en-IN" w:bidi="hi-IN"/>
+        </w:rPr>
+        <w:t>isPalindrome</w:t>
+      </w:r>
+      <w:proofErr w:type="spellEnd"/>
+      <w:r>
+        <w:rPr>
+          <w:rFonts w:ascii="Consolas" w:eastAsia="Times New Roman" w:hAnsi="Consolas" w:cs="Times New Roman"/>
+          <w:color w:val="000000" w:themeColor="text1"/>
+          <w:sz w:val="21"/>
+          <w:szCs w:val="21"/>
+          <w:lang w:val="en-IN" w:eastAsia="en-IN" w:bidi="hi-IN"/>
+        </w:rPr>
+        <w:t>(a)&lt;&lt;"\n";</w:t>
+      </w:r>
+    </w:p>
+    <w:p>
+      <w:pPr>
+        <w:spacing w:after="0" w:line="285" w:lineRule="atLeast"/>
+        <w:ind w:left="720"/>
+        <w:rPr>
+          <w:rFonts w:ascii="Consolas" w:eastAsia="Times New Roman" w:hAnsi="Consolas" w:cs="Times New Roman"/>
+          <w:color w:val="000000" w:themeColor="text1"/>
+          <w:sz w:val="21"/>
+          <w:szCs w:val="21"/>
+          <w:lang w:val="en-IN" w:eastAsia="en-IN" w:bidi="hi-IN"/>
+        </w:rPr>
+      </w:pPr>
+      <w:r>
+        <w:rPr>
+          <w:rFonts w:ascii="Consolas" w:eastAsia="Times New Roman" w:hAnsi="Consolas" w:cs="Times New Roman"/>
+          <w:color w:val="000000" w:themeColor="text1"/>
+          <w:sz w:val="21"/>
+          <w:szCs w:val="21"/>
+          <w:lang w:val="en-IN" w:eastAsia="en-IN" w:bidi="hi-IN"/>
+        </w:rPr>
+        <w:t xml:space="preserve">    return 0; </w:t>
+      </w:r>
+    </w:p>
+    <w:p>
+      <w:pPr>
+        <w:spacing w:after="0" w:line="285" w:lineRule="atLeast"/>
+        <w:ind w:left="720"/>
+        <w:rPr>
+          <w:rFonts w:ascii="Consolas" w:eastAsia="Times New Roman" w:hAnsi="Consolas" w:cs="Times New Roman"/>
+          <w:color w:val="000000" w:themeColor="text1"/>
+          <w:sz w:val="21"/>
+          <w:szCs w:val="21"/>
+          <w:lang w:val="en-IN" w:eastAsia="en-IN" w:bidi="hi-IN"/>
+        </w:rPr>
+      </w:pPr>
+      <w:r>
+        <w:rPr>
+          <w:rFonts w:ascii="Consolas" w:eastAsia="Times New Roman" w:hAnsi="Consolas" w:cs="Times New Roman"/>
+          <w:color w:val="000000" w:themeColor="text1"/>
+          <w:sz w:val="21"/>
+          <w:szCs w:val="21"/>
+          <w:lang w:val="en-IN" w:eastAsia="en-IN" w:bidi="hi-IN"/>
+        </w:rPr>
+        <w:t xml:space="preserve">} </w:t>
       </w:r>
     </w:p>
     <w:p>
@@ -584,50 +3342,6 @@
       </w:pPr>
     </w:p>
     <w:p>
-      <w:r>
-        <w:rPr>
-          <w:b/>
-          <w:bCs/>
-        </w:rPr>
-        <w:t>Time Complexity</w:t>
-      </w:r>
-      <w:r>
-        <w:t>: O(</w:t>
-      </w:r>
-      <w:r>
-        <w:t>N</w:t>
-      </w:r>
-      <w:r>
-        <w:t>)</w:t>
-      </w:r>
-    </w:p>
-    <w:p>
-      <w:pPr>
-        <w:rPr>
-          <w:b/>
-          <w:bCs/>
-        </w:rPr>
-      </w:pPr>
-      <w:r>
-        <w:rPr>
-          <w:b/>
-          <w:bCs/>
-        </w:rPr>
-        <w:t xml:space="preserve">Space Complexity: </w:t>
-      </w:r>
-      <w:proofErr w:type="gramStart"/>
-      <w:r>
-        <w:t>O(</w:t>
-      </w:r>
-      <w:proofErr w:type="gramEnd"/>
-      <w:r>
-        <w:t>1</w:t>
-      </w:r>
-      <w:r>
-        <w:t>)</w:t>
-      </w:r>
-    </w:p>
-    <w:p>
       <w:pPr>
         <w:rPr>
           <w:rFonts w:ascii="Arial" w:hAnsi="Arial" w:cs="Arial"/>
@@ -637,6 +3351,48 @@
       </w:pPr>
     </w:p>
     <w:p>
+      <w:r>
+        <w:rPr>
+          <w:b/>
+          <w:bCs/>
+        </w:rPr>
+        <w:t>Time Complexity</w:t>
+      </w:r>
+      <w:r>
+        <w:t>: O(</w:t>
+      </w:r>
+      <w:r>
+        <w:t>N</w:t>
+      </w:r>
+      <w:r>
+        <w:t>)</w:t>
+      </w:r>
+    </w:p>
+    <w:p>
+      <w:pPr>
+        <w:rPr>
+          <w:b/>
+          <w:bCs/>
+        </w:rPr>
+      </w:pPr>
+      <w:r>
+        <w:rPr>
+          <w:b/>
+          <w:bCs/>
+        </w:rPr>
+        <w:t xml:space="preserve">Space Complexity: </w:t>
+      </w:r>
+      <w:r>
+        <w:t>O(</w:t>
+      </w:r>
+      <w:r>
+        <w:t>N</w:t>
+      </w:r>
+      <w:r>
+        <w:t>)</w:t>
+      </w:r>
+    </w:p>
+    <w:p>
       <w:pPr>
         <w:rPr>
           <w:rFonts w:ascii="Arial" w:hAnsi="Arial" w:cs="Arial"/>
@@ -653,6 +3409,8 @@
           <w:bCs/>
         </w:rPr>
       </w:pPr>
+      <w:bookmarkStart w:id="0" w:name="_GoBack"/>
+      <w:bookmarkEnd w:id="0"/>
     </w:p>
     <w:p>
       <w:pPr>
@@ -693,8 +3451,9 @@
         <w:shd w:val="clear" w:color="auto" w:fill="FFFFFF"/>
         <w:spacing w:before="0" w:beforeAutospacing="0" w:after="240" w:afterAutospacing="0"/>
         <w:rPr>
-          <w:b/>
-          <w:bCs/>
+          <w:rFonts w:ascii="Arial" w:hAnsi="Arial" w:cs="Arial"/>
+          <w:sz w:val="20"/>
+          <w:szCs w:val="20"/>
         </w:rPr>
       </w:pPr>
       <w:r>
@@ -705,88 +3464,2513 @@
           <w:sz w:val="20"/>
           <w:szCs w:val="20"/>
         </w:rPr>
-        <w:t>Explanation:</w:t>
-      </w:r>
-      <w:r>
+        <w:t>Explanation</w:t>
+      </w:r>
+      <w:r>
+        <w:rPr>
+          <w:rFonts w:ascii="Arial" w:hAnsi="Arial" w:cs="Arial"/>
+          <w:sz w:val="20"/>
+          <w:szCs w:val="20"/>
+        </w:rPr>
+        <w:t>:</w:t>
+      </w:r>
+      <w:r>
+        <w:t xml:space="preserve"> </w:t>
+      </w:r>
+      <w:hyperlink r:id="rId5" w:anchor="Floyd's_tortoise_and_hare" w:history="1">
+        <w:r>
+          <w:rPr>
+            <w:rStyle w:val="Hyperlink"/>
+            <w:rFonts w:ascii="Arial" w:hAnsi="Arial" w:cs="Arial"/>
+            <w:sz w:val="20"/>
+            <w:szCs w:val="20"/>
+          </w:rPr>
+          <w:t>Floyd's Cycle Detection Algorithm</w:t>
+        </w:r>
+      </w:hyperlink>
+      <w:r>
+        <w:rPr>
+          <w:rFonts w:ascii="Arial" w:hAnsi="Arial" w:cs="Arial"/>
+          <w:sz w:val="20"/>
+          <w:szCs w:val="20"/>
+        </w:rPr>
+        <w:t>.</w:t>
+      </w:r>
+      <w:r>
+        <w:rPr>
+          <w:rFonts w:ascii="Arial" w:hAnsi="Arial" w:cs="Arial"/>
+          <w:sz w:val="20"/>
+          <w:szCs w:val="20"/>
+        </w:rPr>
+        <w:t xml:space="preserve"> </w:t>
+      </w:r>
+      <w:r>
+        <w:rPr>
+          <w:rFonts w:ascii="Arial" w:hAnsi="Arial" w:cs="Arial"/>
+          <w:sz w:val="20"/>
+          <w:szCs w:val="20"/>
+        </w:rPr>
+        <w:t>With Floyd's, we'll travel through the linked list with two pointers, one of which is moving twice as fast as the other. When the fast pointer reaches the end of the list, the slow pointer must then be in the middle. With slow now at the middle, we can reverse the back half of the list with the help of another variable to contain a reference to the previous node (</w:t>
+      </w:r>
+      <w:proofErr w:type="spellStart"/>
+      <w:r>
+        <w:rPr>
+          <w:rFonts w:ascii="Arial" w:hAnsi="Arial" w:cs="Arial"/>
+          <w:sz w:val="20"/>
+          <w:szCs w:val="20"/>
+        </w:rPr>
+        <w:t>prev</w:t>
+      </w:r>
+      <w:proofErr w:type="spellEnd"/>
+      <w:r>
+        <w:rPr>
+          <w:rFonts w:ascii="Arial" w:hAnsi="Arial" w:cs="Arial"/>
+          <w:sz w:val="20"/>
+          <w:szCs w:val="20"/>
+        </w:rPr>
+        <w:t>) and a three-way swap. Before we do this, however, we'll want to set </w:t>
+      </w:r>
+      <w:proofErr w:type="spellStart"/>
+      <w:proofErr w:type="gramStart"/>
+      <w:r>
+        <w:rPr>
+          <w:rFonts w:ascii="Arial" w:hAnsi="Arial" w:cs="Arial"/>
+          <w:sz w:val="20"/>
+          <w:szCs w:val="20"/>
+        </w:rPr>
+        <w:t>prev.next</w:t>
+      </w:r>
+      <w:proofErr w:type="spellEnd"/>
+      <w:proofErr w:type="gramEnd"/>
+      <w:r>
+        <w:rPr>
+          <w:rFonts w:ascii="Arial" w:hAnsi="Arial" w:cs="Arial"/>
+          <w:sz w:val="20"/>
+          <w:szCs w:val="20"/>
+        </w:rPr>
+        <w:t xml:space="preserve"> = null, so that we break the reverse cycle and avoid an endless loop. Once the back half is properly reversed and slow is once again at the end of the list, we can now start fast back over again at the head and compare the two halves simultaneously, with no extra space required. If the two pointers ever disagree in value, we can return false, otherwise we can return true if both pointers reach the middle successfully.</w:t>
+      </w:r>
+    </w:p>
+    <w:p>
+      <w:pPr>
+        <w:pStyle w:val="NormalWeb"/>
+        <w:shd w:val="clear" w:color="auto" w:fill="FFFFFF"/>
+        <w:spacing w:before="0" w:beforeAutospacing="0" w:after="240" w:afterAutospacing="0"/>
+      </w:pPr>
+    </w:p>
+    <w:p>
+      <w:pPr>
+        <w:spacing w:after="0" w:line="240" w:lineRule="auto"/>
         <w:rPr>
           <w:b/>
           <w:bCs/>
         </w:rPr>
-        <w:t xml:space="preserve"> </w:t>
-      </w:r>
-    </w:p>
-    <w:p>
-      <w:pPr>
+      </w:pPr>
+      <w:r>
         <w:rPr>
           <w:b/>
           <w:bCs/>
         </w:rPr>
-      </w:pPr>
+        <w:t>Code:</w:t>
+      </w:r>
       <w:r>
         <w:rPr>
           <w:b/>
           <w:bCs/>
         </w:rPr>
-        <w:t>Code:</w:t>
-      </w:r>
-    </w:p>
-    <w:p>
-      <w:pPr>
-        <w:spacing w:after="0" w:line="285" w:lineRule="atLeast"/>
-        <w:ind w:left="720"/>
-        <w:rPr>
-          <w:rFonts w:ascii="Consolas" w:eastAsia="Times New Roman" w:hAnsi="Consolas" w:cs="Times New Roman"/>
-          <w:color w:val="000000" w:themeColor="text1"/>
-          <w:sz w:val="21"/>
-          <w:szCs w:val="21"/>
-          <w:lang w:val="en-IN" w:eastAsia="en-IN" w:bidi="hi-IN"/>
-        </w:rPr>
-      </w:pPr>
-      <w:bookmarkStart w:id="0" w:name="_GoBack"/>
-      <w:bookmarkEnd w:id="0"/>
-      <w:r>
-        <w:rPr>
-          <w:rFonts w:ascii="Consolas" w:eastAsia="Times New Roman" w:hAnsi="Consolas" w:cs="Times New Roman"/>
-          <w:color w:val="000000" w:themeColor="text1"/>
-          <w:sz w:val="21"/>
-          <w:szCs w:val="21"/>
-          <w:lang w:val="en-IN" w:eastAsia="en-IN" w:bidi="hi-IN"/>
-        </w:rPr>
-        <w:lastRenderedPageBreak/>
-        <w:t xml:space="preserve"> </w:t>
-      </w:r>
-    </w:p>
-    <w:p>
-      <w:pPr>
-        <w:spacing w:after="0" w:line="285" w:lineRule="atLeast"/>
-        <w:ind w:left="720"/>
-        <w:rPr>
-          <w:rFonts w:ascii="Consolas" w:eastAsia="Times New Roman" w:hAnsi="Consolas" w:cs="Times New Roman"/>
-          <w:color w:val="000000" w:themeColor="text1"/>
-          <w:sz w:val="21"/>
-          <w:szCs w:val="21"/>
-          <w:lang w:val="en-IN" w:eastAsia="en-IN" w:bidi="hi-IN"/>
-        </w:rPr>
-      </w:pPr>
-    </w:p>
-    <w:p>
-      <w:r>
+        <w:tab/>
+      </w:r>
+    </w:p>
+    <w:p>
+      <w:pPr>
+        <w:spacing w:after="0" w:line="240" w:lineRule="auto"/>
+        <w:ind w:firstLine="720"/>
         <w:rPr>
           <w:b/>
           <w:bCs/>
         </w:rPr>
+      </w:pPr>
+      <w:r>
+        <w:rPr>
+          <w:rFonts w:ascii="Consolas" w:eastAsia="Times New Roman" w:hAnsi="Consolas" w:cs="Times New Roman"/>
+          <w:color w:val="000000" w:themeColor="text1"/>
+          <w:sz w:val="21"/>
+          <w:szCs w:val="21"/>
+          <w:lang w:val="en-IN" w:eastAsia="en-IN" w:bidi="hi-IN"/>
+        </w:rPr>
+        <w:t>#include &lt;bits/</w:t>
+      </w:r>
+      <w:proofErr w:type="spellStart"/>
+      <w:r>
+        <w:rPr>
+          <w:rFonts w:ascii="Consolas" w:eastAsia="Times New Roman" w:hAnsi="Consolas" w:cs="Times New Roman"/>
+          <w:color w:val="000000" w:themeColor="text1"/>
+          <w:sz w:val="21"/>
+          <w:szCs w:val="21"/>
+          <w:lang w:val="en-IN" w:eastAsia="en-IN" w:bidi="hi-IN"/>
+        </w:rPr>
+        <w:t>stdc</w:t>
+      </w:r>
+      <w:proofErr w:type="spellEnd"/>
+      <w:r>
+        <w:rPr>
+          <w:rFonts w:ascii="Consolas" w:eastAsia="Times New Roman" w:hAnsi="Consolas" w:cs="Times New Roman"/>
+          <w:color w:val="000000" w:themeColor="text1"/>
+          <w:sz w:val="21"/>
+          <w:szCs w:val="21"/>
+          <w:lang w:val="en-IN" w:eastAsia="en-IN" w:bidi="hi-IN"/>
+        </w:rPr>
+        <w:t>++.h&gt;</w:t>
+      </w:r>
+    </w:p>
+    <w:p>
+      <w:pPr>
+        <w:spacing w:after="0" w:line="240" w:lineRule="auto"/>
+        <w:ind w:left="720"/>
+        <w:rPr>
+          <w:rFonts w:ascii="Consolas" w:eastAsia="Times New Roman" w:hAnsi="Consolas" w:cs="Times New Roman"/>
+          <w:color w:val="000000" w:themeColor="text1"/>
+          <w:sz w:val="21"/>
+          <w:szCs w:val="21"/>
+          <w:lang w:val="en-IN" w:eastAsia="en-IN" w:bidi="hi-IN"/>
+        </w:rPr>
+      </w:pPr>
+      <w:r>
+        <w:rPr>
+          <w:rFonts w:ascii="Consolas" w:eastAsia="Times New Roman" w:hAnsi="Consolas" w:cs="Times New Roman"/>
+          <w:color w:val="000000" w:themeColor="text1"/>
+          <w:sz w:val="21"/>
+          <w:szCs w:val="21"/>
+          <w:lang w:val="en-IN" w:eastAsia="en-IN" w:bidi="hi-IN"/>
+        </w:rPr>
+        <w:t>using namespace std;</w:t>
+      </w:r>
+    </w:p>
+    <w:p>
+      <w:pPr>
+        <w:spacing w:after="0" w:line="240" w:lineRule="auto"/>
+        <w:ind w:left="720"/>
+        <w:rPr>
+          <w:rFonts w:ascii="Consolas" w:eastAsia="Times New Roman" w:hAnsi="Consolas" w:cs="Times New Roman"/>
+          <w:color w:val="000000" w:themeColor="text1"/>
+          <w:sz w:val="21"/>
+          <w:szCs w:val="21"/>
+          <w:lang w:val="en-IN" w:eastAsia="en-IN" w:bidi="hi-IN"/>
+        </w:rPr>
+      </w:pPr>
+      <w:r>
+        <w:rPr>
+          <w:rFonts w:ascii="Consolas" w:eastAsia="Times New Roman" w:hAnsi="Consolas" w:cs="Times New Roman"/>
+          <w:color w:val="000000" w:themeColor="text1"/>
+          <w:sz w:val="21"/>
+          <w:szCs w:val="21"/>
+          <w:lang w:val="en-IN" w:eastAsia="en-IN" w:bidi="hi-IN"/>
+        </w:rPr>
+        <w:t xml:space="preserve">  </w:t>
+      </w:r>
+    </w:p>
+    <w:p>
+      <w:pPr>
+        <w:spacing w:after="0" w:line="240" w:lineRule="auto"/>
+        <w:ind w:left="720"/>
+        <w:rPr>
+          <w:rFonts w:ascii="Consolas" w:eastAsia="Times New Roman" w:hAnsi="Consolas" w:cs="Times New Roman"/>
+          <w:color w:val="000000" w:themeColor="text1"/>
+          <w:sz w:val="21"/>
+          <w:szCs w:val="21"/>
+          <w:lang w:val="en-IN" w:eastAsia="en-IN" w:bidi="hi-IN"/>
+        </w:rPr>
+      </w:pPr>
+      <w:r>
+        <w:rPr>
+          <w:rFonts w:ascii="Consolas" w:eastAsia="Times New Roman" w:hAnsi="Consolas" w:cs="Times New Roman"/>
+          <w:color w:val="000000" w:themeColor="text1"/>
+          <w:sz w:val="21"/>
+          <w:szCs w:val="21"/>
+          <w:lang w:val="en-IN" w:eastAsia="en-IN" w:bidi="hi-IN"/>
+        </w:rPr>
+        <w:t xml:space="preserve">class </w:t>
+      </w:r>
+      <w:proofErr w:type="spellStart"/>
+      <w:r>
+        <w:rPr>
+          <w:rFonts w:ascii="Consolas" w:eastAsia="Times New Roman" w:hAnsi="Consolas" w:cs="Times New Roman"/>
+          <w:color w:val="000000" w:themeColor="text1"/>
+          <w:sz w:val="21"/>
+          <w:szCs w:val="21"/>
+          <w:lang w:val="en-IN" w:eastAsia="en-IN" w:bidi="hi-IN"/>
+        </w:rPr>
+        <w:t>ListNode</w:t>
+      </w:r>
+      <w:proofErr w:type="spellEnd"/>
+      <w:r>
+        <w:rPr>
+          <w:rFonts w:ascii="Consolas" w:eastAsia="Times New Roman" w:hAnsi="Consolas" w:cs="Times New Roman"/>
+          <w:color w:val="000000" w:themeColor="text1"/>
+          <w:sz w:val="21"/>
+          <w:szCs w:val="21"/>
+          <w:lang w:val="en-IN" w:eastAsia="en-IN" w:bidi="hi-IN"/>
+        </w:rPr>
+        <w:t xml:space="preserve"> </w:t>
+      </w:r>
+    </w:p>
+    <w:p>
+      <w:pPr>
+        <w:spacing w:after="0" w:line="240" w:lineRule="auto"/>
+        <w:ind w:left="720"/>
+        <w:rPr>
+          <w:rFonts w:ascii="Consolas" w:eastAsia="Times New Roman" w:hAnsi="Consolas" w:cs="Times New Roman"/>
+          <w:color w:val="000000" w:themeColor="text1"/>
+          <w:sz w:val="21"/>
+          <w:szCs w:val="21"/>
+          <w:lang w:val="en-IN" w:eastAsia="en-IN" w:bidi="hi-IN"/>
+        </w:rPr>
+      </w:pPr>
+      <w:r>
+        <w:rPr>
+          <w:rFonts w:ascii="Consolas" w:eastAsia="Times New Roman" w:hAnsi="Consolas" w:cs="Times New Roman"/>
+          <w:color w:val="000000" w:themeColor="text1"/>
+          <w:sz w:val="21"/>
+          <w:szCs w:val="21"/>
+          <w:lang w:val="en-IN" w:eastAsia="en-IN" w:bidi="hi-IN"/>
+        </w:rPr>
+        <w:t xml:space="preserve">{ </w:t>
+      </w:r>
+    </w:p>
+    <w:p>
+      <w:pPr>
+        <w:spacing w:after="0" w:line="240" w:lineRule="auto"/>
+        <w:ind w:left="720"/>
+        <w:rPr>
+          <w:rFonts w:ascii="Consolas" w:eastAsia="Times New Roman" w:hAnsi="Consolas" w:cs="Times New Roman"/>
+          <w:color w:val="000000" w:themeColor="text1"/>
+          <w:sz w:val="21"/>
+          <w:szCs w:val="21"/>
+          <w:lang w:val="en-IN" w:eastAsia="en-IN" w:bidi="hi-IN"/>
+        </w:rPr>
+      </w:pPr>
+      <w:r>
+        <w:rPr>
+          <w:rFonts w:ascii="Consolas" w:eastAsia="Times New Roman" w:hAnsi="Consolas" w:cs="Times New Roman"/>
+          <w:color w:val="000000" w:themeColor="text1"/>
+          <w:sz w:val="21"/>
+          <w:szCs w:val="21"/>
+          <w:lang w:val="en-IN" w:eastAsia="en-IN" w:bidi="hi-IN"/>
+        </w:rPr>
+        <w:t>    public:</w:t>
+      </w:r>
+    </w:p>
+    <w:p>
+      <w:pPr>
+        <w:spacing w:after="0" w:line="240" w:lineRule="auto"/>
+        <w:ind w:left="720"/>
+        <w:rPr>
+          <w:rFonts w:ascii="Consolas" w:eastAsia="Times New Roman" w:hAnsi="Consolas" w:cs="Times New Roman"/>
+          <w:color w:val="000000" w:themeColor="text1"/>
+          <w:sz w:val="21"/>
+          <w:szCs w:val="21"/>
+          <w:lang w:val="en-IN" w:eastAsia="en-IN" w:bidi="hi-IN"/>
+        </w:rPr>
+      </w:pPr>
+      <w:r>
+        <w:rPr>
+          <w:rFonts w:ascii="Consolas" w:eastAsia="Times New Roman" w:hAnsi="Consolas" w:cs="Times New Roman"/>
+          <w:color w:val="000000" w:themeColor="text1"/>
+          <w:sz w:val="21"/>
+          <w:szCs w:val="21"/>
+          <w:lang w:val="en-IN" w:eastAsia="en-IN" w:bidi="hi-IN"/>
+        </w:rPr>
+        <w:t xml:space="preserve">        int </w:t>
+      </w:r>
+      <w:proofErr w:type="spellStart"/>
+      <w:r>
+        <w:rPr>
+          <w:rFonts w:ascii="Consolas" w:eastAsia="Times New Roman" w:hAnsi="Consolas" w:cs="Times New Roman"/>
+          <w:color w:val="000000" w:themeColor="text1"/>
+          <w:sz w:val="21"/>
+          <w:szCs w:val="21"/>
+          <w:lang w:val="en-IN" w:eastAsia="en-IN" w:bidi="hi-IN"/>
+        </w:rPr>
+        <w:t>val</w:t>
+      </w:r>
+      <w:proofErr w:type="spellEnd"/>
+      <w:r>
+        <w:rPr>
+          <w:rFonts w:ascii="Consolas" w:eastAsia="Times New Roman" w:hAnsi="Consolas" w:cs="Times New Roman"/>
+          <w:color w:val="000000" w:themeColor="text1"/>
+          <w:sz w:val="21"/>
+          <w:szCs w:val="21"/>
+          <w:lang w:val="en-IN" w:eastAsia="en-IN" w:bidi="hi-IN"/>
+        </w:rPr>
+        <w:t xml:space="preserve">; </w:t>
+      </w:r>
+    </w:p>
+    <w:p>
+      <w:pPr>
+        <w:spacing w:after="0" w:line="240" w:lineRule="auto"/>
+        <w:ind w:left="720"/>
+        <w:rPr>
+          <w:rFonts w:ascii="Consolas" w:eastAsia="Times New Roman" w:hAnsi="Consolas" w:cs="Times New Roman"/>
+          <w:color w:val="000000" w:themeColor="text1"/>
+          <w:sz w:val="21"/>
+          <w:szCs w:val="21"/>
+          <w:lang w:val="en-IN" w:eastAsia="en-IN" w:bidi="hi-IN"/>
+        </w:rPr>
+      </w:pPr>
+      <w:r>
+        <w:rPr>
+          <w:rFonts w:ascii="Consolas" w:eastAsia="Times New Roman" w:hAnsi="Consolas" w:cs="Times New Roman"/>
+          <w:color w:val="000000" w:themeColor="text1"/>
+          <w:sz w:val="21"/>
+          <w:szCs w:val="21"/>
+          <w:lang w:val="en-IN" w:eastAsia="en-IN" w:bidi="hi-IN"/>
+        </w:rPr>
+        <w:t xml:space="preserve">        </w:t>
+      </w:r>
+      <w:proofErr w:type="spellStart"/>
+      <w:r>
+        <w:rPr>
+          <w:rFonts w:ascii="Consolas" w:eastAsia="Times New Roman" w:hAnsi="Consolas" w:cs="Times New Roman"/>
+          <w:color w:val="000000" w:themeColor="text1"/>
+          <w:sz w:val="21"/>
+          <w:szCs w:val="21"/>
+          <w:lang w:val="en-IN" w:eastAsia="en-IN" w:bidi="hi-IN"/>
+        </w:rPr>
+        <w:t>ListNode</w:t>
+      </w:r>
+      <w:proofErr w:type="spellEnd"/>
+      <w:r>
+        <w:rPr>
+          <w:rFonts w:ascii="Consolas" w:eastAsia="Times New Roman" w:hAnsi="Consolas" w:cs="Times New Roman"/>
+          <w:color w:val="000000" w:themeColor="text1"/>
+          <w:sz w:val="21"/>
+          <w:szCs w:val="21"/>
+          <w:lang w:val="en-IN" w:eastAsia="en-IN" w:bidi="hi-IN"/>
+        </w:rPr>
+        <w:t>* next;</w:t>
+      </w:r>
+    </w:p>
+    <w:p>
+      <w:pPr>
+        <w:spacing w:after="0" w:line="240" w:lineRule="auto"/>
+        <w:ind w:left="720"/>
+        <w:rPr>
+          <w:rFonts w:ascii="Consolas" w:eastAsia="Times New Roman" w:hAnsi="Consolas" w:cs="Times New Roman"/>
+          <w:color w:val="000000" w:themeColor="text1"/>
+          <w:sz w:val="21"/>
+          <w:szCs w:val="21"/>
+          <w:lang w:val="en-IN" w:eastAsia="en-IN" w:bidi="hi-IN"/>
+        </w:rPr>
+      </w:pPr>
+      <w:r>
+        <w:rPr>
+          <w:rFonts w:ascii="Consolas" w:eastAsia="Times New Roman" w:hAnsi="Consolas" w:cs="Times New Roman"/>
+          <w:color w:val="000000" w:themeColor="text1"/>
+          <w:sz w:val="21"/>
+          <w:szCs w:val="21"/>
+          <w:lang w:val="en-IN" w:eastAsia="en-IN" w:bidi="hi-IN"/>
+        </w:rPr>
+        <w:t xml:space="preserve">        </w:t>
+      </w:r>
+      <w:proofErr w:type="spellStart"/>
+      <w:proofErr w:type="gramStart"/>
+      <w:r>
+        <w:rPr>
+          <w:rFonts w:ascii="Consolas" w:eastAsia="Times New Roman" w:hAnsi="Consolas" w:cs="Times New Roman"/>
+          <w:color w:val="000000" w:themeColor="text1"/>
+          <w:sz w:val="21"/>
+          <w:szCs w:val="21"/>
+          <w:lang w:val="en-IN" w:eastAsia="en-IN" w:bidi="hi-IN"/>
+        </w:rPr>
+        <w:t>ListNode</w:t>
+      </w:r>
+      <w:proofErr w:type="spellEnd"/>
+      <w:r>
+        <w:rPr>
+          <w:rFonts w:ascii="Consolas" w:eastAsia="Times New Roman" w:hAnsi="Consolas" w:cs="Times New Roman"/>
+          <w:color w:val="000000" w:themeColor="text1"/>
+          <w:sz w:val="21"/>
+          <w:szCs w:val="21"/>
+          <w:lang w:val="en-IN" w:eastAsia="en-IN" w:bidi="hi-IN"/>
+        </w:rPr>
+        <w:t>(</w:t>
+      </w:r>
+      <w:proofErr w:type="gramEnd"/>
+      <w:r>
+        <w:rPr>
+          <w:rFonts w:ascii="Consolas" w:eastAsia="Times New Roman" w:hAnsi="Consolas" w:cs="Times New Roman"/>
+          <w:color w:val="000000" w:themeColor="text1"/>
+          <w:sz w:val="21"/>
+          <w:szCs w:val="21"/>
+          <w:lang w:val="en-IN" w:eastAsia="en-IN" w:bidi="hi-IN"/>
+        </w:rPr>
+        <w:t>int a){</w:t>
+      </w:r>
+    </w:p>
+    <w:p>
+      <w:pPr>
+        <w:spacing w:after="0" w:line="240" w:lineRule="auto"/>
+        <w:ind w:left="720"/>
+        <w:rPr>
+          <w:rFonts w:ascii="Consolas" w:eastAsia="Times New Roman" w:hAnsi="Consolas" w:cs="Times New Roman"/>
+          <w:color w:val="000000" w:themeColor="text1"/>
+          <w:sz w:val="21"/>
+          <w:szCs w:val="21"/>
+          <w:lang w:val="en-IN" w:eastAsia="en-IN" w:bidi="hi-IN"/>
+        </w:rPr>
+      </w:pPr>
+      <w:r>
+        <w:rPr>
+          <w:rFonts w:ascii="Consolas" w:eastAsia="Times New Roman" w:hAnsi="Consolas" w:cs="Times New Roman"/>
+          <w:color w:val="000000" w:themeColor="text1"/>
+          <w:sz w:val="21"/>
+          <w:szCs w:val="21"/>
+          <w:lang w:val="en-IN" w:eastAsia="en-IN" w:bidi="hi-IN"/>
+        </w:rPr>
+        <w:t xml:space="preserve">            </w:t>
+      </w:r>
+      <w:proofErr w:type="spellStart"/>
+      <w:r>
+        <w:rPr>
+          <w:rFonts w:ascii="Consolas" w:eastAsia="Times New Roman" w:hAnsi="Consolas" w:cs="Times New Roman"/>
+          <w:color w:val="000000" w:themeColor="text1"/>
+          <w:sz w:val="21"/>
+          <w:szCs w:val="21"/>
+          <w:lang w:val="en-IN" w:eastAsia="en-IN" w:bidi="hi-IN"/>
+        </w:rPr>
+        <w:t>val</w:t>
+      </w:r>
+      <w:proofErr w:type="spellEnd"/>
+      <w:r>
+        <w:rPr>
+          <w:rFonts w:ascii="Consolas" w:eastAsia="Times New Roman" w:hAnsi="Consolas" w:cs="Times New Roman"/>
+          <w:color w:val="000000" w:themeColor="text1"/>
+          <w:sz w:val="21"/>
+          <w:szCs w:val="21"/>
+          <w:lang w:val="en-IN" w:eastAsia="en-IN" w:bidi="hi-IN"/>
+        </w:rPr>
+        <w:t xml:space="preserve"> = a;</w:t>
+      </w:r>
+    </w:p>
+    <w:p>
+      <w:pPr>
+        <w:spacing w:after="0" w:line="240" w:lineRule="auto"/>
+        <w:ind w:left="720"/>
+        <w:rPr>
+          <w:rFonts w:ascii="Consolas" w:eastAsia="Times New Roman" w:hAnsi="Consolas" w:cs="Times New Roman"/>
+          <w:color w:val="000000" w:themeColor="text1"/>
+          <w:sz w:val="21"/>
+          <w:szCs w:val="21"/>
+          <w:lang w:val="en-IN" w:eastAsia="en-IN" w:bidi="hi-IN"/>
+        </w:rPr>
+      </w:pPr>
+      <w:r>
+        <w:rPr>
+          <w:rFonts w:ascii="Consolas" w:eastAsia="Times New Roman" w:hAnsi="Consolas" w:cs="Times New Roman"/>
+          <w:color w:val="000000" w:themeColor="text1"/>
+          <w:sz w:val="21"/>
+          <w:szCs w:val="21"/>
+          <w:lang w:val="en-IN" w:eastAsia="en-IN" w:bidi="hi-IN"/>
+        </w:rPr>
+        <w:t>            next = NULL;</w:t>
+      </w:r>
+    </w:p>
+    <w:p>
+      <w:pPr>
+        <w:spacing w:after="0" w:line="240" w:lineRule="auto"/>
+        <w:ind w:left="720"/>
+        <w:rPr>
+          <w:rFonts w:ascii="Consolas" w:eastAsia="Times New Roman" w:hAnsi="Consolas" w:cs="Times New Roman"/>
+          <w:color w:val="000000" w:themeColor="text1"/>
+          <w:sz w:val="21"/>
+          <w:szCs w:val="21"/>
+          <w:lang w:val="en-IN" w:eastAsia="en-IN" w:bidi="hi-IN"/>
+        </w:rPr>
+      </w:pPr>
+      <w:r>
+        <w:rPr>
+          <w:rFonts w:ascii="Consolas" w:eastAsia="Times New Roman" w:hAnsi="Consolas" w:cs="Times New Roman"/>
+          <w:color w:val="000000" w:themeColor="text1"/>
+          <w:sz w:val="21"/>
+          <w:szCs w:val="21"/>
+          <w:lang w:val="en-IN" w:eastAsia="en-IN" w:bidi="hi-IN"/>
+        </w:rPr>
+        <w:t xml:space="preserve">        } </w:t>
+      </w:r>
+    </w:p>
+    <w:p>
+      <w:pPr>
+        <w:spacing w:after="0" w:line="240" w:lineRule="auto"/>
+        <w:ind w:left="720"/>
+        <w:rPr>
+          <w:rFonts w:ascii="Consolas" w:eastAsia="Times New Roman" w:hAnsi="Consolas" w:cs="Times New Roman"/>
+          <w:color w:val="000000" w:themeColor="text1"/>
+          <w:sz w:val="21"/>
+          <w:szCs w:val="21"/>
+          <w:lang w:val="en-IN" w:eastAsia="en-IN" w:bidi="hi-IN"/>
+        </w:rPr>
+      </w:pPr>
+      <w:r>
+        <w:rPr>
+          <w:rFonts w:ascii="Consolas" w:eastAsia="Times New Roman" w:hAnsi="Consolas" w:cs="Times New Roman"/>
+          <w:color w:val="000000" w:themeColor="text1"/>
+          <w:sz w:val="21"/>
+          <w:szCs w:val="21"/>
+          <w:lang w:val="en-IN" w:eastAsia="en-IN" w:bidi="hi-IN"/>
+        </w:rPr>
+        <w:t xml:space="preserve">}; </w:t>
+      </w:r>
+    </w:p>
+    <w:p>
+      <w:pPr>
+        <w:spacing w:after="0" w:line="240" w:lineRule="auto"/>
+        <w:ind w:left="720"/>
+        <w:rPr>
+          <w:rFonts w:ascii="Consolas" w:eastAsia="Times New Roman" w:hAnsi="Consolas" w:cs="Times New Roman"/>
+          <w:color w:val="000000" w:themeColor="text1"/>
+          <w:sz w:val="21"/>
+          <w:szCs w:val="21"/>
+          <w:lang w:val="en-IN" w:eastAsia="en-IN" w:bidi="hi-IN"/>
+        </w:rPr>
+      </w:pPr>
+      <w:r>
+        <w:rPr>
+          <w:rFonts w:ascii="Consolas" w:eastAsia="Times New Roman" w:hAnsi="Consolas" w:cs="Times New Roman"/>
+          <w:color w:val="000000" w:themeColor="text1"/>
+          <w:sz w:val="21"/>
+          <w:szCs w:val="21"/>
+          <w:lang w:val="en-IN" w:eastAsia="en-IN" w:bidi="hi-IN"/>
+        </w:rPr>
+        <w:t xml:space="preserve">void </w:t>
+      </w:r>
+      <w:proofErr w:type="spellStart"/>
+      <w:proofErr w:type="gramStart"/>
+      <w:r>
+        <w:rPr>
+          <w:rFonts w:ascii="Consolas" w:eastAsia="Times New Roman" w:hAnsi="Consolas" w:cs="Times New Roman"/>
+          <w:color w:val="000000" w:themeColor="text1"/>
+          <w:sz w:val="21"/>
+          <w:szCs w:val="21"/>
+          <w:lang w:val="en-IN" w:eastAsia="en-IN" w:bidi="hi-IN"/>
+        </w:rPr>
+        <w:t>insertNode</w:t>
+      </w:r>
+      <w:proofErr w:type="spellEnd"/>
+      <w:r>
+        <w:rPr>
+          <w:rFonts w:ascii="Consolas" w:eastAsia="Times New Roman" w:hAnsi="Consolas" w:cs="Times New Roman"/>
+          <w:color w:val="000000" w:themeColor="text1"/>
+          <w:sz w:val="21"/>
+          <w:szCs w:val="21"/>
+          <w:lang w:val="en-IN" w:eastAsia="en-IN" w:bidi="hi-IN"/>
+        </w:rPr>
+        <w:t>(</w:t>
+      </w:r>
+      <w:proofErr w:type="spellStart"/>
+      <w:proofErr w:type="gramEnd"/>
+      <w:r>
+        <w:rPr>
+          <w:rFonts w:ascii="Consolas" w:eastAsia="Times New Roman" w:hAnsi="Consolas" w:cs="Times New Roman"/>
+          <w:color w:val="000000" w:themeColor="text1"/>
+          <w:sz w:val="21"/>
+          <w:szCs w:val="21"/>
+          <w:lang w:val="en-IN" w:eastAsia="en-IN" w:bidi="hi-IN"/>
+        </w:rPr>
+        <w:t>ListNode</w:t>
+      </w:r>
+      <w:proofErr w:type="spellEnd"/>
+      <w:r>
+        <w:rPr>
+          <w:rFonts w:ascii="Consolas" w:eastAsia="Times New Roman" w:hAnsi="Consolas" w:cs="Times New Roman"/>
+          <w:color w:val="000000" w:themeColor="text1"/>
+          <w:sz w:val="21"/>
+          <w:szCs w:val="21"/>
+          <w:lang w:val="en-IN" w:eastAsia="en-IN" w:bidi="hi-IN"/>
+        </w:rPr>
+        <w:t>* &amp;</w:t>
+      </w:r>
+      <w:proofErr w:type="spellStart"/>
+      <w:r>
+        <w:rPr>
+          <w:rFonts w:ascii="Consolas" w:eastAsia="Times New Roman" w:hAnsi="Consolas" w:cs="Times New Roman"/>
+          <w:color w:val="000000" w:themeColor="text1"/>
+          <w:sz w:val="21"/>
+          <w:szCs w:val="21"/>
+          <w:lang w:val="en-IN" w:eastAsia="en-IN" w:bidi="hi-IN"/>
+        </w:rPr>
+        <w:t>head,int</w:t>
+      </w:r>
+      <w:proofErr w:type="spellEnd"/>
+      <w:r>
+        <w:rPr>
+          <w:rFonts w:ascii="Consolas" w:eastAsia="Times New Roman" w:hAnsi="Consolas" w:cs="Times New Roman"/>
+          <w:color w:val="000000" w:themeColor="text1"/>
+          <w:sz w:val="21"/>
+          <w:szCs w:val="21"/>
+          <w:lang w:val="en-IN" w:eastAsia="en-IN" w:bidi="hi-IN"/>
+        </w:rPr>
+        <w:t xml:space="preserve"> </w:t>
+      </w:r>
+      <w:proofErr w:type="spellStart"/>
+      <w:r>
+        <w:rPr>
+          <w:rFonts w:ascii="Consolas" w:eastAsia="Times New Roman" w:hAnsi="Consolas" w:cs="Times New Roman"/>
+          <w:color w:val="000000" w:themeColor="text1"/>
+          <w:sz w:val="21"/>
+          <w:szCs w:val="21"/>
+          <w:lang w:val="en-IN" w:eastAsia="en-IN" w:bidi="hi-IN"/>
+        </w:rPr>
+        <w:t>val</w:t>
+      </w:r>
+      <w:proofErr w:type="spellEnd"/>
+      <w:r>
+        <w:rPr>
+          <w:rFonts w:ascii="Consolas" w:eastAsia="Times New Roman" w:hAnsi="Consolas" w:cs="Times New Roman"/>
+          <w:color w:val="000000" w:themeColor="text1"/>
+          <w:sz w:val="21"/>
+          <w:szCs w:val="21"/>
+          <w:lang w:val="en-IN" w:eastAsia="en-IN" w:bidi="hi-IN"/>
+        </w:rPr>
+        <w:t>) {</w:t>
+      </w:r>
+    </w:p>
+    <w:p>
+      <w:pPr>
+        <w:spacing w:after="0" w:line="240" w:lineRule="auto"/>
+        <w:ind w:left="720"/>
+        <w:rPr>
+          <w:rFonts w:ascii="Consolas" w:eastAsia="Times New Roman" w:hAnsi="Consolas" w:cs="Times New Roman"/>
+          <w:color w:val="000000" w:themeColor="text1"/>
+          <w:sz w:val="21"/>
+          <w:szCs w:val="21"/>
+          <w:lang w:val="en-IN" w:eastAsia="en-IN" w:bidi="hi-IN"/>
+        </w:rPr>
+      </w:pPr>
+      <w:r>
+        <w:rPr>
+          <w:rFonts w:ascii="Consolas" w:eastAsia="Times New Roman" w:hAnsi="Consolas" w:cs="Times New Roman"/>
+          <w:color w:val="000000" w:themeColor="text1"/>
+          <w:sz w:val="21"/>
+          <w:szCs w:val="21"/>
+          <w:lang w:val="en-IN" w:eastAsia="en-IN" w:bidi="hi-IN"/>
+        </w:rPr>
+        <w:t xml:space="preserve">    </w:t>
+      </w:r>
+      <w:proofErr w:type="spellStart"/>
+      <w:r>
+        <w:rPr>
+          <w:rFonts w:ascii="Consolas" w:eastAsia="Times New Roman" w:hAnsi="Consolas" w:cs="Times New Roman"/>
+          <w:color w:val="000000" w:themeColor="text1"/>
+          <w:sz w:val="21"/>
+          <w:szCs w:val="21"/>
+          <w:lang w:val="en-IN" w:eastAsia="en-IN" w:bidi="hi-IN"/>
+        </w:rPr>
+        <w:t>ListNode</w:t>
+      </w:r>
+      <w:proofErr w:type="spellEnd"/>
+      <w:r>
+        <w:rPr>
+          <w:rFonts w:ascii="Consolas" w:eastAsia="Times New Roman" w:hAnsi="Consolas" w:cs="Times New Roman"/>
+          <w:color w:val="000000" w:themeColor="text1"/>
+          <w:sz w:val="21"/>
+          <w:szCs w:val="21"/>
+          <w:lang w:val="en-IN" w:eastAsia="en-IN" w:bidi="hi-IN"/>
+        </w:rPr>
+        <w:t xml:space="preserve">* </w:t>
+      </w:r>
+      <w:proofErr w:type="spellStart"/>
+      <w:r>
+        <w:rPr>
+          <w:rFonts w:ascii="Consolas" w:eastAsia="Times New Roman" w:hAnsi="Consolas" w:cs="Times New Roman"/>
+          <w:color w:val="000000" w:themeColor="text1"/>
+          <w:sz w:val="21"/>
+          <w:szCs w:val="21"/>
+          <w:lang w:val="en-IN" w:eastAsia="en-IN" w:bidi="hi-IN"/>
+        </w:rPr>
+        <w:t>newNode</w:t>
+      </w:r>
+      <w:proofErr w:type="spellEnd"/>
+      <w:r>
+        <w:rPr>
+          <w:rFonts w:ascii="Consolas" w:eastAsia="Times New Roman" w:hAnsi="Consolas" w:cs="Times New Roman"/>
+          <w:color w:val="000000" w:themeColor="text1"/>
+          <w:sz w:val="21"/>
+          <w:szCs w:val="21"/>
+          <w:lang w:val="en-IN" w:eastAsia="en-IN" w:bidi="hi-IN"/>
+        </w:rPr>
+        <w:t xml:space="preserve"> = new </w:t>
+      </w:r>
+      <w:proofErr w:type="spellStart"/>
+      <w:r>
+        <w:rPr>
+          <w:rFonts w:ascii="Consolas" w:eastAsia="Times New Roman" w:hAnsi="Consolas" w:cs="Times New Roman"/>
+          <w:color w:val="000000" w:themeColor="text1"/>
+          <w:sz w:val="21"/>
+          <w:szCs w:val="21"/>
+          <w:lang w:val="en-IN" w:eastAsia="en-IN" w:bidi="hi-IN"/>
+        </w:rPr>
+        <w:t>ListNode</w:t>
+      </w:r>
+      <w:proofErr w:type="spellEnd"/>
+      <w:r>
+        <w:rPr>
+          <w:rFonts w:ascii="Consolas" w:eastAsia="Times New Roman" w:hAnsi="Consolas" w:cs="Times New Roman"/>
+          <w:color w:val="000000" w:themeColor="text1"/>
+          <w:sz w:val="21"/>
+          <w:szCs w:val="21"/>
+          <w:lang w:val="en-IN" w:eastAsia="en-IN" w:bidi="hi-IN"/>
+        </w:rPr>
+        <w:t>(</w:t>
+      </w:r>
+      <w:proofErr w:type="spellStart"/>
+      <w:r>
+        <w:rPr>
+          <w:rFonts w:ascii="Consolas" w:eastAsia="Times New Roman" w:hAnsi="Consolas" w:cs="Times New Roman"/>
+          <w:color w:val="000000" w:themeColor="text1"/>
+          <w:sz w:val="21"/>
+          <w:szCs w:val="21"/>
+          <w:lang w:val="en-IN" w:eastAsia="en-IN" w:bidi="hi-IN"/>
+        </w:rPr>
+        <w:t>val</w:t>
+      </w:r>
+      <w:proofErr w:type="spellEnd"/>
+      <w:r>
+        <w:rPr>
+          <w:rFonts w:ascii="Consolas" w:eastAsia="Times New Roman" w:hAnsi="Consolas" w:cs="Times New Roman"/>
+          <w:color w:val="000000" w:themeColor="text1"/>
+          <w:sz w:val="21"/>
+          <w:szCs w:val="21"/>
+          <w:lang w:val="en-IN" w:eastAsia="en-IN" w:bidi="hi-IN"/>
+        </w:rPr>
+        <w:t>);</w:t>
+      </w:r>
+    </w:p>
+    <w:p>
+      <w:pPr>
+        <w:spacing w:after="0" w:line="240" w:lineRule="auto"/>
+        <w:ind w:left="720"/>
+        <w:rPr>
+          <w:rFonts w:ascii="Consolas" w:eastAsia="Times New Roman" w:hAnsi="Consolas" w:cs="Times New Roman"/>
+          <w:color w:val="000000" w:themeColor="text1"/>
+          <w:sz w:val="21"/>
+          <w:szCs w:val="21"/>
+          <w:lang w:val="en-IN" w:eastAsia="en-IN" w:bidi="hi-IN"/>
+        </w:rPr>
+      </w:pPr>
+      <w:r>
+        <w:rPr>
+          <w:rFonts w:ascii="Consolas" w:eastAsia="Times New Roman" w:hAnsi="Consolas" w:cs="Times New Roman"/>
+          <w:color w:val="000000" w:themeColor="text1"/>
+          <w:sz w:val="21"/>
+          <w:szCs w:val="21"/>
+          <w:lang w:val="en-IN" w:eastAsia="en-IN" w:bidi="hi-IN"/>
+        </w:rPr>
+        <w:t xml:space="preserve">    </w:t>
+      </w:r>
+      <w:proofErr w:type="gramStart"/>
+      <w:r>
+        <w:rPr>
+          <w:rFonts w:ascii="Consolas" w:eastAsia="Times New Roman" w:hAnsi="Consolas" w:cs="Times New Roman"/>
+          <w:color w:val="000000" w:themeColor="text1"/>
+          <w:sz w:val="21"/>
+          <w:szCs w:val="21"/>
+          <w:lang w:val="en-IN" w:eastAsia="en-IN" w:bidi="hi-IN"/>
+        </w:rPr>
+        <w:t>if(</w:t>
+      </w:r>
+      <w:proofErr w:type="gramEnd"/>
+      <w:r>
+        <w:rPr>
+          <w:rFonts w:ascii="Consolas" w:eastAsia="Times New Roman" w:hAnsi="Consolas" w:cs="Times New Roman"/>
+          <w:color w:val="000000" w:themeColor="text1"/>
+          <w:sz w:val="21"/>
+          <w:szCs w:val="21"/>
+          <w:lang w:val="en-IN" w:eastAsia="en-IN" w:bidi="hi-IN"/>
+        </w:rPr>
+        <w:t>head == NULL) {</w:t>
+      </w:r>
+    </w:p>
+    <w:p>
+      <w:pPr>
+        <w:spacing w:after="0" w:line="240" w:lineRule="auto"/>
+        <w:ind w:left="720"/>
+        <w:rPr>
+          <w:rFonts w:ascii="Consolas" w:eastAsia="Times New Roman" w:hAnsi="Consolas" w:cs="Times New Roman"/>
+          <w:color w:val="000000" w:themeColor="text1"/>
+          <w:sz w:val="21"/>
+          <w:szCs w:val="21"/>
+          <w:lang w:val="en-IN" w:eastAsia="en-IN" w:bidi="hi-IN"/>
+        </w:rPr>
+      </w:pPr>
+      <w:r>
+        <w:rPr>
+          <w:rFonts w:ascii="Consolas" w:eastAsia="Times New Roman" w:hAnsi="Consolas" w:cs="Times New Roman"/>
+          <w:color w:val="000000" w:themeColor="text1"/>
+          <w:sz w:val="21"/>
+          <w:szCs w:val="21"/>
+          <w:lang w:val="en-IN" w:eastAsia="en-IN" w:bidi="hi-IN"/>
+        </w:rPr>
+        <w:t xml:space="preserve">        head = </w:t>
+      </w:r>
+      <w:proofErr w:type="spellStart"/>
+      <w:r>
+        <w:rPr>
+          <w:rFonts w:ascii="Consolas" w:eastAsia="Times New Roman" w:hAnsi="Consolas" w:cs="Times New Roman"/>
+          <w:color w:val="000000" w:themeColor="text1"/>
+          <w:sz w:val="21"/>
+          <w:szCs w:val="21"/>
+          <w:lang w:val="en-IN" w:eastAsia="en-IN" w:bidi="hi-IN"/>
+        </w:rPr>
+        <w:t>newNode</w:t>
+      </w:r>
+      <w:proofErr w:type="spellEnd"/>
+      <w:r>
+        <w:rPr>
+          <w:rFonts w:ascii="Consolas" w:eastAsia="Times New Roman" w:hAnsi="Consolas" w:cs="Times New Roman"/>
+          <w:color w:val="000000" w:themeColor="text1"/>
+          <w:sz w:val="21"/>
+          <w:szCs w:val="21"/>
+          <w:lang w:val="en-IN" w:eastAsia="en-IN" w:bidi="hi-IN"/>
+        </w:rPr>
+        <w:t>;</w:t>
+      </w:r>
+    </w:p>
+    <w:p>
+      <w:pPr>
+        <w:spacing w:after="0" w:line="240" w:lineRule="auto"/>
+        <w:ind w:left="720"/>
+        <w:rPr>
+          <w:rFonts w:ascii="Consolas" w:eastAsia="Times New Roman" w:hAnsi="Consolas" w:cs="Times New Roman"/>
+          <w:color w:val="000000" w:themeColor="text1"/>
+          <w:sz w:val="21"/>
+          <w:szCs w:val="21"/>
+          <w:lang w:val="en-IN" w:eastAsia="en-IN" w:bidi="hi-IN"/>
+        </w:rPr>
+      </w:pPr>
+      <w:r>
+        <w:rPr>
+          <w:rFonts w:ascii="Consolas" w:eastAsia="Times New Roman" w:hAnsi="Consolas" w:cs="Times New Roman"/>
+          <w:color w:val="000000" w:themeColor="text1"/>
+          <w:sz w:val="21"/>
+          <w:szCs w:val="21"/>
+          <w:lang w:val="en-IN" w:eastAsia="en-IN" w:bidi="hi-IN"/>
+        </w:rPr>
+        <w:t>        return;</w:t>
+      </w:r>
+    </w:p>
+    <w:p>
+      <w:pPr>
+        <w:spacing w:after="0" w:line="240" w:lineRule="auto"/>
+        <w:ind w:left="720"/>
+        <w:rPr>
+          <w:rFonts w:ascii="Consolas" w:eastAsia="Times New Roman" w:hAnsi="Consolas" w:cs="Times New Roman"/>
+          <w:color w:val="000000" w:themeColor="text1"/>
+          <w:sz w:val="21"/>
+          <w:szCs w:val="21"/>
+          <w:lang w:val="en-IN" w:eastAsia="en-IN" w:bidi="hi-IN"/>
+        </w:rPr>
+      </w:pPr>
+      <w:r>
+        <w:rPr>
+          <w:rFonts w:ascii="Consolas" w:eastAsia="Times New Roman" w:hAnsi="Consolas" w:cs="Times New Roman"/>
+          <w:color w:val="000000" w:themeColor="text1"/>
+          <w:sz w:val="21"/>
+          <w:szCs w:val="21"/>
+          <w:lang w:val="en-IN" w:eastAsia="en-IN" w:bidi="hi-IN"/>
+        </w:rPr>
+        <w:t>    }</w:t>
+      </w:r>
+    </w:p>
+    <w:p>
+      <w:pPr>
+        <w:spacing w:after="0" w:line="240" w:lineRule="auto"/>
+        <w:ind w:left="720"/>
+        <w:rPr>
+          <w:rFonts w:ascii="Consolas" w:eastAsia="Times New Roman" w:hAnsi="Consolas" w:cs="Times New Roman"/>
+          <w:color w:val="000000" w:themeColor="text1"/>
+          <w:sz w:val="21"/>
+          <w:szCs w:val="21"/>
+          <w:lang w:val="en-IN" w:eastAsia="en-IN" w:bidi="hi-IN"/>
+        </w:rPr>
+      </w:pPr>
+      <w:r>
+        <w:rPr>
+          <w:rFonts w:ascii="Consolas" w:eastAsia="Times New Roman" w:hAnsi="Consolas" w:cs="Times New Roman"/>
+          <w:color w:val="000000" w:themeColor="text1"/>
+          <w:sz w:val="21"/>
+          <w:szCs w:val="21"/>
+          <w:lang w:val="en-IN" w:eastAsia="en-IN" w:bidi="hi-IN"/>
+        </w:rPr>
+        <w:t xml:space="preserve">    </w:t>
+      </w:r>
+      <w:proofErr w:type="spellStart"/>
+      <w:r>
+        <w:rPr>
+          <w:rFonts w:ascii="Consolas" w:eastAsia="Times New Roman" w:hAnsi="Consolas" w:cs="Times New Roman"/>
+          <w:color w:val="000000" w:themeColor="text1"/>
+          <w:sz w:val="21"/>
+          <w:szCs w:val="21"/>
+          <w:lang w:val="en-IN" w:eastAsia="en-IN" w:bidi="hi-IN"/>
+        </w:rPr>
+        <w:t>ListNode</w:t>
+      </w:r>
+      <w:proofErr w:type="spellEnd"/>
+      <w:r>
+        <w:rPr>
+          <w:rFonts w:ascii="Consolas" w:eastAsia="Times New Roman" w:hAnsi="Consolas" w:cs="Times New Roman"/>
+          <w:color w:val="000000" w:themeColor="text1"/>
+          <w:sz w:val="21"/>
+          <w:szCs w:val="21"/>
+          <w:lang w:val="en-IN" w:eastAsia="en-IN" w:bidi="hi-IN"/>
+        </w:rPr>
+        <w:t>* temp = head;</w:t>
+      </w:r>
+    </w:p>
+    <w:p>
+      <w:pPr>
+        <w:spacing w:after="0" w:line="240" w:lineRule="auto"/>
+        <w:ind w:left="720"/>
+        <w:rPr>
+          <w:rFonts w:ascii="Consolas" w:eastAsia="Times New Roman" w:hAnsi="Consolas" w:cs="Times New Roman"/>
+          <w:color w:val="000000" w:themeColor="text1"/>
+          <w:sz w:val="21"/>
+          <w:szCs w:val="21"/>
+          <w:lang w:val="en-IN" w:eastAsia="en-IN" w:bidi="hi-IN"/>
+        </w:rPr>
+      </w:pPr>
+      <w:r>
+        <w:rPr>
+          <w:rFonts w:ascii="Consolas" w:eastAsia="Times New Roman" w:hAnsi="Consolas" w:cs="Times New Roman"/>
+          <w:color w:val="000000" w:themeColor="text1"/>
+          <w:sz w:val="21"/>
+          <w:szCs w:val="21"/>
+          <w:lang w:val="en-IN" w:eastAsia="en-IN" w:bidi="hi-IN"/>
+        </w:rPr>
+        <w:t>    while(temp-&gt;</w:t>
+      </w:r>
+      <w:proofErr w:type="gramStart"/>
+      <w:r>
+        <w:rPr>
+          <w:rFonts w:ascii="Consolas" w:eastAsia="Times New Roman" w:hAnsi="Consolas" w:cs="Times New Roman"/>
+          <w:color w:val="000000" w:themeColor="text1"/>
+          <w:sz w:val="21"/>
+          <w:szCs w:val="21"/>
+          <w:lang w:val="en-IN" w:eastAsia="en-IN" w:bidi="hi-IN"/>
+        </w:rPr>
+        <w:t>next !</w:t>
+      </w:r>
+      <w:proofErr w:type="gramEnd"/>
+      <w:r>
+        <w:rPr>
+          <w:rFonts w:ascii="Consolas" w:eastAsia="Times New Roman" w:hAnsi="Consolas" w:cs="Times New Roman"/>
+          <w:color w:val="000000" w:themeColor="text1"/>
+          <w:sz w:val="21"/>
+          <w:szCs w:val="21"/>
+          <w:lang w:val="en-IN" w:eastAsia="en-IN" w:bidi="hi-IN"/>
+        </w:rPr>
+        <w:t>= NULL)</w:t>
+      </w:r>
+    </w:p>
+    <w:p>
+      <w:pPr>
+        <w:spacing w:after="0" w:line="240" w:lineRule="auto"/>
+        <w:ind w:left="720"/>
+        <w:rPr>
+          <w:rFonts w:ascii="Consolas" w:eastAsia="Times New Roman" w:hAnsi="Consolas" w:cs="Times New Roman"/>
+          <w:color w:val="000000" w:themeColor="text1"/>
+          <w:sz w:val="21"/>
+          <w:szCs w:val="21"/>
+          <w:lang w:val="en-IN" w:eastAsia="en-IN" w:bidi="hi-IN"/>
+        </w:rPr>
+      </w:pPr>
+      <w:r>
+        <w:rPr>
+          <w:rFonts w:ascii="Consolas" w:eastAsia="Times New Roman" w:hAnsi="Consolas" w:cs="Times New Roman"/>
+          <w:color w:val="000000" w:themeColor="text1"/>
+          <w:sz w:val="21"/>
+          <w:szCs w:val="21"/>
+          <w:lang w:val="en-IN" w:eastAsia="en-IN" w:bidi="hi-IN"/>
+        </w:rPr>
+        <w:t>     temp = temp-&gt;next;</w:t>
+      </w:r>
+    </w:p>
+    <w:p>
+      <w:pPr>
+        <w:spacing w:after="0" w:line="240" w:lineRule="auto"/>
+        <w:ind w:left="720"/>
+        <w:rPr>
+          <w:rFonts w:ascii="Consolas" w:eastAsia="Times New Roman" w:hAnsi="Consolas" w:cs="Times New Roman"/>
+          <w:color w:val="000000" w:themeColor="text1"/>
+          <w:sz w:val="21"/>
+          <w:szCs w:val="21"/>
+          <w:lang w:val="en-IN" w:eastAsia="en-IN" w:bidi="hi-IN"/>
+        </w:rPr>
+      </w:pPr>
+      <w:r>
+        <w:rPr>
+          <w:rFonts w:ascii="Consolas" w:eastAsia="Times New Roman" w:hAnsi="Consolas" w:cs="Times New Roman"/>
+          <w:color w:val="000000" w:themeColor="text1"/>
+          <w:sz w:val="21"/>
+          <w:szCs w:val="21"/>
+          <w:lang w:val="en-IN" w:eastAsia="en-IN" w:bidi="hi-IN"/>
+        </w:rPr>
+        <w:t xml:space="preserve">    </w:t>
+      </w:r>
+    </w:p>
+    <w:p>
+      <w:pPr>
+        <w:spacing w:after="0" w:line="240" w:lineRule="auto"/>
+        <w:ind w:left="720"/>
+        <w:rPr>
+          <w:rFonts w:ascii="Consolas" w:eastAsia="Times New Roman" w:hAnsi="Consolas" w:cs="Times New Roman"/>
+          <w:color w:val="000000" w:themeColor="text1"/>
+          <w:sz w:val="21"/>
+          <w:szCs w:val="21"/>
+          <w:lang w:val="en-IN" w:eastAsia="en-IN" w:bidi="hi-IN"/>
+        </w:rPr>
+      </w:pPr>
+      <w:r>
+        <w:rPr>
+          <w:rFonts w:ascii="Consolas" w:eastAsia="Times New Roman" w:hAnsi="Consolas" w:cs="Times New Roman"/>
+          <w:color w:val="000000" w:themeColor="text1"/>
+          <w:sz w:val="21"/>
+          <w:szCs w:val="21"/>
+          <w:lang w:val="en-IN" w:eastAsia="en-IN" w:bidi="hi-IN"/>
+        </w:rPr>
+        <w:t xml:space="preserve">    temp-&gt;next = </w:t>
+      </w:r>
+      <w:proofErr w:type="spellStart"/>
+      <w:r>
+        <w:rPr>
+          <w:rFonts w:ascii="Consolas" w:eastAsia="Times New Roman" w:hAnsi="Consolas" w:cs="Times New Roman"/>
+          <w:color w:val="000000" w:themeColor="text1"/>
+          <w:sz w:val="21"/>
+          <w:szCs w:val="21"/>
+          <w:lang w:val="en-IN" w:eastAsia="en-IN" w:bidi="hi-IN"/>
+        </w:rPr>
+        <w:t>newNode</w:t>
+      </w:r>
+      <w:proofErr w:type="spellEnd"/>
+      <w:r>
+        <w:rPr>
+          <w:rFonts w:ascii="Consolas" w:eastAsia="Times New Roman" w:hAnsi="Consolas" w:cs="Times New Roman"/>
+          <w:color w:val="000000" w:themeColor="text1"/>
+          <w:sz w:val="21"/>
+          <w:szCs w:val="21"/>
+          <w:lang w:val="en-IN" w:eastAsia="en-IN" w:bidi="hi-IN"/>
+        </w:rPr>
+        <w:t>;</w:t>
+      </w:r>
+    </w:p>
+    <w:p>
+      <w:pPr>
+        <w:spacing w:after="0" w:line="240" w:lineRule="auto"/>
+        <w:ind w:left="720"/>
+        <w:rPr>
+          <w:rFonts w:ascii="Consolas" w:eastAsia="Times New Roman" w:hAnsi="Consolas" w:cs="Times New Roman"/>
+          <w:color w:val="000000" w:themeColor="text1"/>
+          <w:sz w:val="21"/>
+          <w:szCs w:val="21"/>
+          <w:lang w:val="en-IN" w:eastAsia="en-IN" w:bidi="hi-IN"/>
+        </w:rPr>
+      </w:pPr>
+      <w:r>
+        <w:rPr>
+          <w:rFonts w:ascii="Consolas" w:eastAsia="Times New Roman" w:hAnsi="Consolas" w:cs="Times New Roman"/>
+          <w:color w:val="000000" w:themeColor="text1"/>
+          <w:sz w:val="21"/>
+          <w:szCs w:val="21"/>
+          <w:lang w:val="en-IN" w:eastAsia="en-IN" w:bidi="hi-IN"/>
+        </w:rPr>
+        <w:t>    return;</w:t>
+      </w:r>
+    </w:p>
+    <w:p>
+      <w:pPr>
+        <w:spacing w:after="0" w:line="240" w:lineRule="auto"/>
+        <w:ind w:left="720"/>
+        <w:rPr>
+          <w:rFonts w:ascii="Consolas" w:eastAsia="Times New Roman" w:hAnsi="Consolas" w:cs="Times New Roman"/>
+          <w:color w:val="000000" w:themeColor="text1"/>
+          <w:sz w:val="21"/>
+          <w:szCs w:val="21"/>
+          <w:lang w:val="en-IN" w:eastAsia="en-IN" w:bidi="hi-IN"/>
+        </w:rPr>
+      </w:pPr>
+      <w:r>
+        <w:rPr>
+          <w:rFonts w:ascii="Consolas" w:eastAsia="Times New Roman" w:hAnsi="Consolas" w:cs="Times New Roman"/>
+          <w:color w:val="000000" w:themeColor="text1"/>
+          <w:sz w:val="21"/>
+          <w:szCs w:val="21"/>
+          <w:lang w:val="en-IN" w:eastAsia="en-IN" w:bidi="hi-IN"/>
+        </w:rPr>
+        <w:t>}</w:t>
+      </w:r>
+    </w:p>
+    <w:p>
+      <w:pPr>
+        <w:spacing w:after="0" w:line="240" w:lineRule="auto"/>
+        <w:ind w:left="720"/>
+        <w:rPr>
+          <w:rFonts w:ascii="Consolas" w:eastAsia="Times New Roman" w:hAnsi="Consolas" w:cs="Times New Roman"/>
+          <w:color w:val="000000" w:themeColor="text1"/>
+          <w:sz w:val="21"/>
+          <w:szCs w:val="21"/>
+          <w:lang w:val="en-IN" w:eastAsia="en-IN" w:bidi="hi-IN"/>
+        </w:rPr>
+      </w:pPr>
+      <w:r>
+        <w:rPr>
+          <w:rFonts w:ascii="Consolas" w:eastAsia="Times New Roman" w:hAnsi="Consolas" w:cs="Times New Roman"/>
+          <w:color w:val="000000" w:themeColor="text1"/>
+          <w:sz w:val="21"/>
+          <w:szCs w:val="21"/>
+          <w:lang w:val="en-IN" w:eastAsia="en-IN" w:bidi="hi-IN"/>
+        </w:rPr>
+        <w:t xml:space="preserve">void </w:t>
+      </w:r>
+      <w:proofErr w:type="spellStart"/>
+      <w:proofErr w:type="gramStart"/>
+      <w:r>
+        <w:rPr>
+          <w:rFonts w:ascii="Consolas" w:eastAsia="Times New Roman" w:hAnsi="Consolas" w:cs="Times New Roman"/>
+          <w:color w:val="000000" w:themeColor="text1"/>
+          <w:sz w:val="21"/>
+          <w:szCs w:val="21"/>
+          <w:lang w:val="en-IN" w:eastAsia="en-IN" w:bidi="hi-IN"/>
+        </w:rPr>
+        <w:t>printList</w:t>
+      </w:r>
+      <w:proofErr w:type="spellEnd"/>
+      <w:r>
+        <w:rPr>
+          <w:rFonts w:ascii="Consolas" w:eastAsia="Times New Roman" w:hAnsi="Consolas" w:cs="Times New Roman"/>
+          <w:color w:val="000000" w:themeColor="text1"/>
+          <w:sz w:val="21"/>
+          <w:szCs w:val="21"/>
+          <w:lang w:val="en-IN" w:eastAsia="en-IN" w:bidi="hi-IN"/>
+        </w:rPr>
+        <w:t>(</w:t>
+      </w:r>
+      <w:proofErr w:type="spellStart"/>
+      <w:proofErr w:type="gramEnd"/>
+      <w:r>
+        <w:rPr>
+          <w:rFonts w:ascii="Consolas" w:eastAsia="Times New Roman" w:hAnsi="Consolas" w:cs="Times New Roman"/>
+          <w:color w:val="000000" w:themeColor="text1"/>
+          <w:sz w:val="21"/>
+          <w:szCs w:val="21"/>
+          <w:lang w:val="en-IN" w:eastAsia="en-IN" w:bidi="hi-IN"/>
+        </w:rPr>
+        <w:t>ListNode</w:t>
+      </w:r>
+      <w:proofErr w:type="spellEnd"/>
+      <w:r>
+        <w:rPr>
+          <w:rFonts w:ascii="Consolas" w:eastAsia="Times New Roman" w:hAnsi="Consolas" w:cs="Times New Roman"/>
+          <w:color w:val="000000" w:themeColor="text1"/>
+          <w:sz w:val="21"/>
+          <w:szCs w:val="21"/>
+          <w:lang w:val="en-IN" w:eastAsia="en-IN" w:bidi="hi-IN"/>
+        </w:rPr>
+        <w:t xml:space="preserve"> *node) </w:t>
+      </w:r>
+    </w:p>
+    <w:p>
+      <w:pPr>
+        <w:spacing w:after="0" w:line="240" w:lineRule="auto"/>
+        <w:ind w:left="720"/>
+        <w:rPr>
+          <w:rFonts w:ascii="Consolas" w:eastAsia="Times New Roman" w:hAnsi="Consolas" w:cs="Times New Roman"/>
+          <w:color w:val="000000" w:themeColor="text1"/>
+          <w:sz w:val="21"/>
+          <w:szCs w:val="21"/>
+          <w:lang w:val="en-IN" w:eastAsia="en-IN" w:bidi="hi-IN"/>
+        </w:rPr>
+      </w:pPr>
+      <w:r>
+        <w:rPr>
+          <w:rFonts w:ascii="Consolas" w:eastAsia="Times New Roman" w:hAnsi="Consolas" w:cs="Times New Roman"/>
+          <w:color w:val="000000" w:themeColor="text1"/>
+          <w:sz w:val="21"/>
+          <w:szCs w:val="21"/>
+          <w:lang w:val="en-IN" w:eastAsia="en-IN" w:bidi="hi-IN"/>
+        </w:rPr>
+        <w:lastRenderedPageBreak/>
+        <w:t xml:space="preserve">{ </w:t>
+      </w:r>
+    </w:p>
+    <w:p>
+      <w:pPr>
+        <w:spacing w:after="0" w:line="240" w:lineRule="auto"/>
+        <w:ind w:left="720"/>
+        <w:rPr>
+          <w:rFonts w:ascii="Consolas" w:eastAsia="Times New Roman" w:hAnsi="Consolas" w:cs="Times New Roman"/>
+          <w:color w:val="000000" w:themeColor="text1"/>
+          <w:sz w:val="21"/>
+          <w:szCs w:val="21"/>
+          <w:lang w:val="en-IN" w:eastAsia="en-IN" w:bidi="hi-IN"/>
+        </w:rPr>
+      </w:pPr>
+      <w:r>
+        <w:rPr>
+          <w:rFonts w:ascii="Consolas" w:eastAsia="Times New Roman" w:hAnsi="Consolas" w:cs="Times New Roman"/>
+          <w:color w:val="000000" w:themeColor="text1"/>
+          <w:sz w:val="21"/>
+          <w:szCs w:val="21"/>
+          <w:lang w:val="en-IN" w:eastAsia="en-IN" w:bidi="hi-IN"/>
+        </w:rPr>
+        <w:t>    while (</w:t>
+      </w:r>
+      <w:proofErr w:type="gramStart"/>
+      <w:r>
+        <w:rPr>
+          <w:rFonts w:ascii="Consolas" w:eastAsia="Times New Roman" w:hAnsi="Consolas" w:cs="Times New Roman"/>
+          <w:color w:val="000000" w:themeColor="text1"/>
+          <w:sz w:val="21"/>
+          <w:szCs w:val="21"/>
+          <w:lang w:val="en-IN" w:eastAsia="en-IN" w:bidi="hi-IN"/>
+        </w:rPr>
+        <w:t>node!=</w:t>
+      </w:r>
+      <w:proofErr w:type="gramEnd"/>
+      <w:r>
+        <w:rPr>
+          <w:rFonts w:ascii="Consolas" w:eastAsia="Times New Roman" w:hAnsi="Consolas" w:cs="Times New Roman"/>
+          <w:color w:val="000000" w:themeColor="text1"/>
+          <w:sz w:val="21"/>
+          <w:szCs w:val="21"/>
+          <w:lang w:val="en-IN" w:eastAsia="en-IN" w:bidi="hi-IN"/>
+        </w:rPr>
+        <w:t xml:space="preserve">NULL) </w:t>
+      </w:r>
+    </w:p>
+    <w:p>
+      <w:pPr>
+        <w:spacing w:after="0" w:line="240" w:lineRule="auto"/>
+        <w:ind w:left="720"/>
+        <w:rPr>
+          <w:rFonts w:ascii="Consolas" w:eastAsia="Times New Roman" w:hAnsi="Consolas" w:cs="Times New Roman"/>
+          <w:color w:val="000000" w:themeColor="text1"/>
+          <w:sz w:val="21"/>
+          <w:szCs w:val="21"/>
+          <w:lang w:val="en-IN" w:eastAsia="en-IN" w:bidi="hi-IN"/>
+        </w:rPr>
+      </w:pPr>
+      <w:r>
+        <w:rPr>
+          <w:rFonts w:ascii="Consolas" w:eastAsia="Times New Roman" w:hAnsi="Consolas" w:cs="Times New Roman"/>
+          <w:color w:val="000000" w:themeColor="text1"/>
+          <w:sz w:val="21"/>
+          <w:szCs w:val="21"/>
+          <w:lang w:val="en-IN" w:eastAsia="en-IN" w:bidi="hi-IN"/>
+        </w:rPr>
+        <w:t xml:space="preserve">    { </w:t>
+      </w:r>
+    </w:p>
+    <w:p>
+      <w:pPr>
+        <w:spacing w:after="0" w:line="240" w:lineRule="auto"/>
+        <w:ind w:left="720"/>
+        <w:rPr>
+          <w:rFonts w:ascii="Consolas" w:eastAsia="Times New Roman" w:hAnsi="Consolas" w:cs="Times New Roman"/>
+          <w:color w:val="000000" w:themeColor="text1"/>
+          <w:sz w:val="21"/>
+          <w:szCs w:val="21"/>
+          <w:lang w:val="en-IN" w:eastAsia="en-IN" w:bidi="hi-IN"/>
+        </w:rPr>
+      </w:pPr>
+      <w:r>
+        <w:rPr>
+          <w:rFonts w:ascii="Consolas" w:eastAsia="Times New Roman" w:hAnsi="Consolas" w:cs="Times New Roman"/>
+          <w:color w:val="000000" w:themeColor="text1"/>
+          <w:sz w:val="21"/>
+          <w:szCs w:val="21"/>
+          <w:lang w:val="en-IN" w:eastAsia="en-IN" w:bidi="hi-IN"/>
+        </w:rPr>
+        <w:t xml:space="preserve">        </w:t>
+      </w:r>
+      <w:proofErr w:type="spellStart"/>
+      <w:r>
+        <w:rPr>
+          <w:rFonts w:ascii="Consolas" w:eastAsia="Times New Roman" w:hAnsi="Consolas" w:cs="Times New Roman"/>
+          <w:color w:val="000000" w:themeColor="text1"/>
+          <w:sz w:val="21"/>
+          <w:szCs w:val="21"/>
+          <w:lang w:val="en-IN" w:eastAsia="en-IN" w:bidi="hi-IN"/>
+        </w:rPr>
+        <w:t>cout</w:t>
+      </w:r>
+      <w:proofErr w:type="spellEnd"/>
+      <w:r>
+        <w:rPr>
+          <w:rFonts w:ascii="Consolas" w:eastAsia="Times New Roman" w:hAnsi="Consolas" w:cs="Times New Roman"/>
+          <w:color w:val="000000" w:themeColor="text1"/>
+          <w:sz w:val="21"/>
+          <w:szCs w:val="21"/>
+          <w:lang w:val="en-IN" w:eastAsia="en-IN" w:bidi="hi-IN"/>
+        </w:rPr>
+        <w:t>&lt;&lt;node-&gt;</w:t>
+      </w:r>
+      <w:proofErr w:type="spellStart"/>
+      <w:r>
+        <w:rPr>
+          <w:rFonts w:ascii="Consolas" w:eastAsia="Times New Roman" w:hAnsi="Consolas" w:cs="Times New Roman"/>
+          <w:color w:val="000000" w:themeColor="text1"/>
+          <w:sz w:val="21"/>
+          <w:szCs w:val="21"/>
+          <w:lang w:val="en-IN" w:eastAsia="en-IN" w:bidi="hi-IN"/>
+        </w:rPr>
+        <w:t>val</w:t>
+      </w:r>
+      <w:proofErr w:type="spellEnd"/>
+      <w:r>
+        <w:rPr>
+          <w:rFonts w:ascii="Consolas" w:eastAsia="Times New Roman" w:hAnsi="Consolas" w:cs="Times New Roman"/>
+          <w:color w:val="000000" w:themeColor="text1"/>
+          <w:sz w:val="21"/>
+          <w:szCs w:val="21"/>
+          <w:lang w:val="en-IN" w:eastAsia="en-IN" w:bidi="hi-IN"/>
+        </w:rPr>
+        <w:t xml:space="preserve">&lt;&lt;" "; </w:t>
+      </w:r>
+    </w:p>
+    <w:p>
+      <w:pPr>
+        <w:spacing w:after="0" w:line="240" w:lineRule="auto"/>
+        <w:ind w:left="720"/>
+        <w:rPr>
+          <w:rFonts w:ascii="Consolas" w:eastAsia="Times New Roman" w:hAnsi="Consolas" w:cs="Times New Roman"/>
+          <w:color w:val="000000" w:themeColor="text1"/>
+          <w:sz w:val="21"/>
+          <w:szCs w:val="21"/>
+          <w:lang w:val="en-IN" w:eastAsia="en-IN" w:bidi="hi-IN"/>
+        </w:rPr>
+      </w:pPr>
+      <w:r>
+        <w:rPr>
+          <w:rFonts w:ascii="Consolas" w:eastAsia="Times New Roman" w:hAnsi="Consolas" w:cs="Times New Roman"/>
+          <w:color w:val="000000" w:themeColor="text1"/>
+          <w:sz w:val="21"/>
+          <w:szCs w:val="21"/>
+          <w:lang w:val="en-IN" w:eastAsia="en-IN" w:bidi="hi-IN"/>
+        </w:rPr>
+        <w:t xml:space="preserve">        node = node-&gt;next; </w:t>
+      </w:r>
+    </w:p>
+    <w:p>
+      <w:pPr>
+        <w:spacing w:after="0" w:line="240" w:lineRule="auto"/>
+        <w:ind w:left="720"/>
+        <w:rPr>
+          <w:rFonts w:ascii="Consolas" w:eastAsia="Times New Roman" w:hAnsi="Consolas" w:cs="Times New Roman"/>
+          <w:color w:val="000000" w:themeColor="text1"/>
+          <w:sz w:val="21"/>
+          <w:szCs w:val="21"/>
+          <w:lang w:val="en-IN" w:eastAsia="en-IN" w:bidi="hi-IN"/>
+        </w:rPr>
+      </w:pPr>
+      <w:r>
+        <w:rPr>
+          <w:rFonts w:ascii="Consolas" w:eastAsia="Times New Roman" w:hAnsi="Consolas" w:cs="Times New Roman"/>
+          <w:color w:val="000000" w:themeColor="text1"/>
+          <w:sz w:val="21"/>
+          <w:szCs w:val="21"/>
+          <w:lang w:val="en-IN" w:eastAsia="en-IN" w:bidi="hi-IN"/>
+        </w:rPr>
+        <w:t xml:space="preserve">    } </w:t>
+      </w:r>
+    </w:p>
+    <w:p>
+      <w:pPr>
+        <w:spacing w:after="0" w:line="240" w:lineRule="auto"/>
+        <w:ind w:left="720"/>
+        <w:rPr>
+          <w:rFonts w:ascii="Consolas" w:eastAsia="Times New Roman" w:hAnsi="Consolas" w:cs="Times New Roman"/>
+          <w:color w:val="000000" w:themeColor="text1"/>
+          <w:sz w:val="21"/>
+          <w:szCs w:val="21"/>
+          <w:lang w:val="en-IN" w:eastAsia="en-IN" w:bidi="hi-IN"/>
+        </w:rPr>
+      </w:pPr>
+      <w:r>
+        <w:rPr>
+          <w:rFonts w:ascii="Consolas" w:eastAsia="Times New Roman" w:hAnsi="Consolas" w:cs="Times New Roman"/>
+          <w:color w:val="000000" w:themeColor="text1"/>
+          <w:sz w:val="21"/>
+          <w:szCs w:val="21"/>
+          <w:lang w:val="en-IN" w:eastAsia="en-IN" w:bidi="hi-IN"/>
+        </w:rPr>
+        <w:t xml:space="preserve">} </w:t>
+      </w:r>
+    </w:p>
+    <w:p>
+      <w:pPr>
+        <w:spacing w:after="0" w:line="240" w:lineRule="auto"/>
+        <w:ind w:left="720"/>
+        <w:rPr>
+          <w:rFonts w:ascii="Consolas" w:eastAsia="Times New Roman" w:hAnsi="Consolas" w:cs="Times New Roman"/>
+          <w:color w:val="000000" w:themeColor="text1"/>
+          <w:sz w:val="21"/>
+          <w:szCs w:val="21"/>
+          <w:lang w:val="en-IN" w:eastAsia="en-IN" w:bidi="hi-IN"/>
+        </w:rPr>
+      </w:pPr>
+      <w:r>
+        <w:rPr>
+          <w:rFonts w:ascii="Consolas" w:eastAsia="Times New Roman" w:hAnsi="Consolas" w:cs="Times New Roman"/>
+          <w:color w:val="000000" w:themeColor="text1"/>
+          <w:sz w:val="21"/>
+          <w:szCs w:val="21"/>
+          <w:lang w:val="en-IN" w:eastAsia="en-IN" w:bidi="hi-IN"/>
+        </w:rPr>
+        <w:t xml:space="preserve">bool </w:t>
+      </w:r>
+      <w:proofErr w:type="spellStart"/>
+      <w:proofErr w:type="gramStart"/>
+      <w:r>
+        <w:rPr>
+          <w:rFonts w:ascii="Consolas" w:eastAsia="Times New Roman" w:hAnsi="Consolas" w:cs="Times New Roman"/>
+          <w:color w:val="000000" w:themeColor="text1"/>
+          <w:sz w:val="21"/>
+          <w:szCs w:val="21"/>
+          <w:lang w:val="en-IN" w:eastAsia="en-IN" w:bidi="hi-IN"/>
+        </w:rPr>
+        <w:t>isPalindrome</w:t>
+      </w:r>
+      <w:proofErr w:type="spellEnd"/>
+      <w:r>
+        <w:rPr>
+          <w:rFonts w:ascii="Consolas" w:eastAsia="Times New Roman" w:hAnsi="Consolas" w:cs="Times New Roman"/>
+          <w:color w:val="000000" w:themeColor="text1"/>
+          <w:sz w:val="21"/>
+          <w:szCs w:val="21"/>
+          <w:lang w:val="en-IN" w:eastAsia="en-IN" w:bidi="hi-IN"/>
+        </w:rPr>
+        <w:t>(</w:t>
+      </w:r>
+      <w:proofErr w:type="spellStart"/>
+      <w:proofErr w:type="gramEnd"/>
+      <w:r>
+        <w:rPr>
+          <w:rFonts w:ascii="Consolas" w:eastAsia="Times New Roman" w:hAnsi="Consolas" w:cs="Times New Roman"/>
+          <w:color w:val="000000" w:themeColor="text1"/>
+          <w:sz w:val="21"/>
+          <w:szCs w:val="21"/>
+          <w:lang w:val="en-IN" w:eastAsia="en-IN" w:bidi="hi-IN"/>
+        </w:rPr>
+        <w:t>ListNode</w:t>
+      </w:r>
+      <w:proofErr w:type="spellEnd"/>
+      <w:r>
+        <w:rPr>
+          <w:rFonts w:ascii="Consolas" w:eastAsia="Times New Roman" w:hAnsi="Consolas" w:cs="Times New Roman"/>
+          <w:color w:val="000000" w:themeColor="text1"/>
+          <w:sz w:val="21"/>
+          <w:szCs w:val="21"/>
+          <w:lang w:val="en-IN" w:eastAsia="en-IN" w:bidi="hi-IN"/>
+        </w:rPr>
+        <w:t>* head) {</w:t>
+      </w:r>
+    </w:p>
+    <w:p>
+      <w:pPr>
+        <w:spacing w:after="0" w:line="240" w:lineRule="auto"/>
+        <w:ind w:left="720"/>
+        <w:rPr>
+          <w:rFonts w:ascii="Consolas" w:eastAsia="Times New Roman" w:hAnsi="Consolas" w:cs="Times New Roman"/>
+          <w:color w:val="000000" w:themeColor="text1"/>
+          <w:sz w:val="21"/>
+          <w:szCs w:val="21"/>
+          <w:lang w:val="en-IN" w:eastAsia="en-IN" w:bidi="hi-IN"/>
+        </w:rPr>
+      </w:pPr>
+      <w:r>
+        <w:rPr>
+          <w:rFonts w:ascii="Consolas" w:eastAsia="Times New Roman" w:hAnsi="Consolas" w:cs="Times New Roman"/>
+          <w:color w:val="000000" w:themeColor="text1"/>
+          <w:sz w:val="21"/>
+          <w:szCs w:val="21"/>
+          <w:lang w:val="en-IN" w:eastAsia="en-IN" w:bidi="hi-IN"/>
+        </w:rPr>
+        <w:t xml:space="preserve">    </w:t>
+      </w:r>
+      <w:proofErr w:type="spellStart"/>
+      <w:r>
+        <w:rPr>
+          <w:rFonts w:ascii="Consolas" w:eastAsia="Times New Roman" w:hAnsi="Consolas" w:cs="Times New Roman"/>
+          <w:color w:val="000000" w:themeColor="text1"/>
+          <w:sz w:val="21"/>
+          <w:szCs w:val="21"/>
+          <w:lang w:val="en-IN" w:eastAsia="en-IN" w:bidi="hi-IN"/>
+        </w:rPr>
+        <w:t>ListNode</w:t>
+      </w:r>
+      <w:proofErr w:type="spellEnd"/>
+      <w:r>
+        <w:rPr>
+          <w:rFonts w:ascii="Consolas" w:eastAsia="Times New Roman" w:hAnsi="Consolas" w:cs="Times New Roman"/>
+          <w:color w:val="000000" w:themeColor="text1"/>
+          <w:sz w:val="21"/>
+          <w:szCs w:val="21"/>
+          <w:lang w:val="en-IN" w:eastAsia="en-IN" w:bidi="hi-IN"/>
+        </w:rPr>
+        <w:t xml:space="preserve"> *slow = head, *fast = head, *</w:t>
+      </w:r>
+      <w:proofErr w:type="spellStart"/>
+      <w:r>
+        <w:rPr>
+          <w:rFonts w:ascii="Consolas" w:eastAsia="Times New Roman" w:hAnsi="Consolas" w:cs="Times New Roman"/>
+          <w:color w:val="000000" w:themeColor="text1"/>
+          <w:sz w:val="21"/>
+          <w:szCs w:val="21"/>
+          <w:lang w:val="en-IN" w:eastAsia="en-IN" w:bidi="hi-IN"/>
+        </w:rPr>
+        <w:t>prev</w:t>
+      </w:r>
+      <w:proofErr w:type="spellEnd"/>
+      <w:r>
+        <w:rPr>
+          <w:rFonts w:ascii="Consolas" w:eastAsia="Times New Roman" w:hAnsi="Consolas" w:cs="Times New Roman"/>
+          <w:color w:val="000000" w:themeColor="text1"/>
+          <w:sz w:val="21"/>
+          <w:szCs w:val="21"/>
+          <w:lang w:val="en-IN" w:eastAsia="en-IN" w:bidi="hi-IN"/>
+        </w:rPr>
+        <w:t>, *temp;</w:t>
+      </w:r>
+    </w:p>
+    <w:p>
+      <w:pPr>
+        <w:spacing w:after="0" w:line="240" w:lineRule="auto"/>
+        <w:ind w:left="720"/>
+        <w:rPr>
+          <w:rFonts w:ascii="Consolas" w:eastAsia="Times New Roman" w:hAnsi="Consolas" w:cs="Times New Roman"/>
+          <w:color w:val="000000" w:themeColor="text1"/>
+          <w:sz w:val="21"/>
+          <w:szCs w:val="21"/>
+          <w:lang w:val="en-IN" w:eastAsia="en-IN" w:bidi="hi-IN"/>
+        </w:rPr>
+      </w:pPr>
+      <w:r>
+        <w:rPr>
+          <w:rFonts w:ascii="Consolas" w:eastAsia="Times New Roman" w:hAnsi="Consolas" w:cs="Times New Roman"/>
+          <w:color w:val="000000" w:themeColor="text1"/>
+          <w:sz w:val="21"/>
+          <w:szCs w:val="21"/>
+          <w:lang w:val="en-IN" w:eastAsia="en-IN" w:bidi="hi-IN"/>
+        </w:rPr>
+        <w:t>    while (fast &amp;&amp; fast-&gt;next)</w:t>
+      </w:r>
+    </w:p>
+    <w:p>
+      <w:pPr>
+        <w:spacing w:after="0" w:line="240" w:lineRule="auto"/>
+        <w:ind w:left="720"/>
+        <w:rPr>
+          <w:rFonts w:ascii="Consolas" w:eastAsia="Times New Roman" w:hAnsi="Consolas" w:cs="Times New Roman"/>
+          <w:color w:val="000000" w:themeColor="text1"/>
+          <w:sz w:val="21"/>
+          <w:szCs w:val="21"/>
+          <w:lang w:val="en-IN" w:eastAsia="en-IN" w:bidi="hi-IN"/>
+        </w:rPr>
+      </w:pPr>
+      <w:r>
+        <w:rPr>
+          <w:rFonts w:ascii="Consolas" w:eastAsia="Times New Roman" w:hAnsi="Consolas" w:cs="Times New Roman"/>
+          <w:color w:val="000000" w:themeColor="text1"/>
+          <w:sz w:val="21"/>
+          <w:szCs w:val="21"/>
+          <w:lang w:val="en-IN" w:eastAsia="en-IN" w:bidi="hi-IN"/>
+        </w:rPr>
+        <w:t>        slow = slow-&gt;next, fast = fast-&gt;next-&gt;next;</w:t>
+      </w:r>
+    </w:p>
+    <w:p>
+      <w:pPr>
+        <w:spacing w:after="0" w:line="240" w:lineRule="auto"/>
+        <w:ind w:left="720"/>
+        <w:rPr>
+          <w:rFonts w:ascii="Consolas" w:eastAsia="Times New Roman" w:hAnsi="Consolas" w:cs="Times New Roman"/>
+          <w:color w:val="000000" w:themeColor="text1"/>
+          <w:sz w:val="21"/>
+          <w:szCs w:val="21"/>
+          <w:lang w:val="en-IN" w:eastAsia="en-IN" w:bidi="hi-IN"/>
+        </w:rPr>
+      </w:pPr>
+      <w:r>
+        <w:rPr>
+          <w:rFonts w:ascii="Consolas" w:eastAsia="Times New Roman" w:hAnsi="Consolas" w:cs="Times New Roman"/>
+          <w:color w:val="000000" w:themeColor="text1"/>
+          <w:sz w:val="21"/>
+          <w:szCs w:val="21"/>
+          <w:lang w:val="en-IN" w:eastAsia="en-IN" w:bidi="hi-IN"/>
+        </w:rPr>
+        <w:t xml:space="preserve">    </w:t>
+      </w:r>
+      <w:proofErr w:type="spellStart"/>
+      <w:r>
+        <w:rPr>
+          <w:rFonts w:ascii="Consolas" w:eastAsia="Times New Roman" w:hAnsi="Consolas" w:cs="Times New Roman"/>
+          <w:color w:val="000000" w:themeColor="text1"/>
+          <w:sz w:val="21"/>
+          <w:szCs w:val="21"/>
+          <w:lang w:val="en-IN" w:eastAsia="en-IN" w:bidi="hi-IN"/>
+        </w:rPr>
+        <w:t>prev</w:t>
+      </w:r>
+      <w:proofErr w:type="spellEnd"/>
+      <w:r>
+        <w:rPr>
+          <w:rFonts w:ascii="Consolas" w:eastAsia="Times New Roman" w:hAnsi="Consolas" w:cs="Times New Roman"/>
+          <w:color w:val="000000" w:themeColor="text1"/>
+          <w:sz w:val="21"/>
+          <w:szCs w:val="21"/>
+          <w:lang w:val="en-IN" w:eastAsia="en-IN" w:bidi="hi-IN"/>
+        </w:rPr>
+        <w:t xml:space="preserve"> = slow, slow = slow-&gt;next, </w:t>
+      </w:r>
+      <w:proofErr w:type="spellStart"/>
+      <w:r>
+        <w:rPr>
+          <w:rFonts w:ascii="Consolas" w:eastAsia="Times New Roman" w:hAnsi="Consolas" w:cs="Times New Roman"/>
+          <w:color w:val="000000" w:themeColor="text1"/>
+          <w:sz w:val="21"/>
+          <w:szCs w:val="21"/>
+          <w:lang w:val="en-IN" w:eastAsia="en-IN" w:bidi="hi-IN"/>
+        </w:rPr>
+        <w:t>prev</w:t>
+      </w:r>
+      <w:proofErr w:type="spellEnd"/>
+      <w:r>
+        <w:rPr>
+          <w:rFonts w:ascii="Consolas" w:eastAsia="Times New Roman" w:hAnsi="Consolas" w:cs="Times New Roman"/>
+          <w:color w:val="000000" w:themeColor="text1"/>
+          <w:sz w:val="21"/>
+          <w:szCs w:val="21"/>
+          <w:lang w:val="en-IN" w:eastAsia="en-IN" w:bidi="hi-IN"/>
+        </w:rPr>
+        <w:t>-&gt;next = NULL;</w:t>
+      </w:r>
+    </w:p>
+    <w:p>
+      <w:pPr>
+        <w:spacing w:after="0" w:line="240" w:lineRule="auto"/>
+        <w:ind w:left="720"/>
+        <w:rPr>
+          <w:rFonts w:ascii="Consolas" w:eastAsia="Times New Roman" w:hAnsi="Consolas" w:cs="Times New Roman"/>
+          <w:color w:val="000000" w:themeColor="text1"/>
+          <w:sz w:val="21"/>
+          <w:szCs w:val="21"/>
+          <w:lang w:val="en-IN" w:eastAsia="en-IN" w:bidi="hi-IN"/>
+        </w:rPr>
+      </w:pPr>
+      <w:r>
+        <w:rPr>
+          <w:rFonts w:ascii="Consolas" w:eastAsia="Times New Roman" w:hAnsi="Consolas" w:cs="Times New Roman"/>
+          <w:color w:val="000000" w:themeColor="text1"/>
+          <w:sz w:val="21"/>
+          <w:szCs w:val="21"/>
+          <w:lang w:val="en-IN" w:eastAsia="en-IN" w:bidi="hi-IN"/>
+        </w:rPr>
+        <w:t>    while (slow)</w:t>
+      </w:r>
+    </w:p>
+    <w:p>
+      <w:pPr>
+        <w:spacing w:after="0" w:line="240" w:lineRule="auto"/>
+        <w:ind w:left="720"/>
+        <w:rPr>
+          <w:rFonts w:ascii="Consolas" w:eastAsia="Times New Roman" w:hAnsi="Consolas" w:cs="Times New Roman"/>
+          <w:color w:val="000000" w:themeColor="text1"/>
+          <w:sz w:val="21"/>
+          <w:szCs w:val="21"/>
+          <w:lang w:val="en-IN" w:eastAsia="en-IN" w:bidi="hi-IN"/>
+        </w:rPr>
+      </w:pPr>
+      <w:r>
+        <w:rPr>
+          <w:rFonts w:ascii="Consolas" w:eastAsia="Times New Roman" w:hAnsi="Consolas" w:cs="Times New Roman"/>
+          <w:color w:val="000000" w:themeColor="text1"/>
+          <w:sz w:val="21"/>
+          <w:szCs w:val="21"/>
+          <w:lang w:val="en-IN" w:eastAsia="en-IN" w:bidi="hi-IN"/>
+        </w:rPr>
+        <w:t xml:space="preserve">        temp = slow-&gt;next, slow-&gt;next = </w:t>
+      </w:r>
+      <w:proofErr w:type="spellStart"/>
+      <w:r>
+        <w:rPr>
+          <w:rFonts w:ascii="Consolas" w:eastAsia="Times New Roman" w:hAnsi="Consolas" w:cs="Times New Roman"/>
+          <w:color w:val="000000" w:themeColor="text1"/>
+          <w:sz w:val="21"/>
+          <w:szCs w:val="21"/>
+          <w:lang w:val="en-IN" w:eastAsia="en-IN" w:bidi="hi-IN"/>
+        </w:rPr>
+        <w:t>prev</w:t>
+      </w:r>
+      <w:proofErr w:type="spellEnd"/>
+      <w:r>
+        <w:rPr>
+          <w:rFonts w:ascii="Consolas" w:eastAsia="Times New Roman" w:hAnsi="Consolas" w:cs="Times New Roman"/>
+          <w:color w:val="000000" w:themeColor="text1"/>
+          <w:sz w:val="21"/>
+          <w:szCs w:val="21"/>
+          <w:lang w:val="en-IN" w:eastAsia="en-IN" w:bidi="hi-IN"/>
+        </w:rPr>
+        <w:t xml:space="preserve">, </w:t>
+      </w:r>
+      <w:proofErr w:type="spellStart"/>
+      <w:r>
+        <w:rPr>
+          <w:rFonts w:ascii="Consolas" w:eastAsia="Times New Roman" w:hAnsi="Consolas" w:cs="Times New Roman"/>
+          <w:color w:val="000000" w:themeColor="text1"/>
+          <w:sz w:val="21"/>
+          <w:szCs w:val="21"/>
+          <w:lang w:val="en-IN" w:eastAsia="en-IN" w:bidi="hi-IN"/>
+        </w:rPr>
+        <w:t>prev</w:t>
+      </w:r>
+      <w:proofErr w:type="spellEnd"/>
+      <w:r>
+        <w:rPr>
+          <w:rFonts w:ascii="Consolas" w:eastAsia="Times New Roman" w:hAnsi="Consolas" w:cs="Times New Roman"/>
+          <w:color w:val="000000" w:themeColor="text1"/>
+          <w:sz w:val="21"/>
+          <w:szCs w:val="21"/>
+          <w:lang w:val="en-IN" w:eastAsia="en-IN" w:bidi="hi-IN"/>
+        </w:rPr>
+        <w:t xml:space="preserve"> = slow, slow = temp;</w:t>
+      </w:r>
+    </w:p>
+    <w:p>
+      <w:pPr>
+        <w:spacing w:after="0" w:line="240" w:lineRule="auto"/>
+        <w:ind w:left="720"/>
+        <w:rPr>
+          <w:rFonts w:ascii="Consolas" w:eastAsia="Times New Roman" w:hAnsi="Consolas" w:cs="Times New Roman"/>
+          <w:color w:val="000000" w:themeColor="text1"/>
+          <w:sz w:val="21"/>
+          <w:szCs w:val="21"/>
+          <w:lang w:val="en-IN" w:eastAsia="en-IN" w:bidi="hi-IN"/>
+        </w:rPr>
+      </w:pPr>
+      <w:r>
+        <w:rPr>
+          <w:rFonts w:ascii="Consolas" w:eastAsia="Times New Roman" w:hAnsi="Consolas" w:cs="Times New Roman"/>
+          <w:color w:val="000000" w:themeColor="text1"/>
+          <w:sz w:val="21"/>
+          <w:szCs w:val="21"/>
+          <w:lang w:val="en-IN" w:eastAsia="en-IN" w:bidi="hi-IN"/>
+        </w:rPr>
+        <w:t xml:space="preserve">    fast = head, slow = </w:t>
+      </w:r>
+      <w:proofErr w:type="spellStart"/>
+      <w:r>
+        <w:rPr>
+          <w:rFonts w:ascii="Consolas" w:eastAsia="Times New Roman" w:hAnsi="Consolas" w:cs="Times New Roman"/>
+          <w:color w:val="000000" w:themeColor="text1"/>
+          <w:sz w:val="21"/>
+          <w:szCs w:val="21"/>
+          <w:lang w:val="en-IN" w:eastAsia="en-IN" w:bidi="hi-IN"/>
+        </w:rPr>
+        <w:t>prev</w:t>
+      </w:r>
+      <w:proofErr w:type="spellEnd"/>
+      <w:r>
+        <w:rPr>
+          <w:rFonts w:ascii="Consolas" w:eastAsia="Times New Roman" w:hAnsi="Consolas" w:cs="Times New Roman"/>
+          <w:color w:val="000000" w:themeColor="text1"/>
+          <w:sz w:val="21"/>
+          <w:szCs w:val="21"/>
+          <w:lang w:val="en-IN" w:eastAsia="en-IN" w:bidi="hi-IN"/>
+        </w:rPr>
+        <w:t>;</w:t>
+      </w:r>
+    </w:p>
+    <w:p>
+      <w:pPr>
+        <w:spacing w:after="0" w:line="240" w:lineRule="auto"/>
+        <w:ind w:left="720"/>
+        <w:rPr>
+          <w:rFonts w:ascii="Consolas" w:eastAsia="Times New Roman" w:hAnsi="Consolas" w:cs="Times New Roman"/>
+          <w:color w:val="000000" w:themeColor="text1"/>
+          <w:sz w:val="21"/>
+          <w:szCs w:val="21"/>
+          <w:lang w:val="en-IN" w:eastAsia="en-IN" w:bidi="hi-IN"/>
+        </w:rPr>
+      </w:pPr>
+      <w:r>
+        <w:rPr>
+          <w:rFonts w:ascii="Consolas" w:eastAsia="Times New Roman" w:hAnsi="Consolas" w:cs="Times New Roman"/>
+          <w:color w:val="000000" w:themeColor="text1"/>
+          <w:sz w:val="21"/>
+          <w:szCs w:val="21"/>
+          <w:lang w:val="en-IN" w:eastAsia="en-IN" w:bidi="hi-IN"/>
+        </w:rPr>
+        <w:t>    while (slow)</w:t>
+      </w:r>
+    </w:p>
+    <w:p>
+      <w:pPr>
+        <w:spacing w:after="0" w:line="240" w:lineRule="auto"/>
+        <w:ind w:left="720"/>
+        <w:rPr>
+          <w:rFonts w:ascii="Consolas" w:eastAsia="Times New Roman" w:hAnsi="Consolas" w:cs="Times New Roman"/>
+          <w:color w:val="000000" w:themeColor="text1"/>
+          <w:sz w:val="21"/>
+          <w:szCs w:val="21"/>
+          <w:lang w:val="en-IN" w:eastAsia="en-IN" w:bidi="hi-IN"/>
+        </w:rPr>
+      </w:pPr>
+      <w:r>
+        <w:rPr>
+          <w:rFonts w:ascii="Consolas" w:eastAsia="Times New Roman" w:hAnsi="Consolas" w:cs="Times New Roman"/>
+          <w:color w:val="000000" w:themeColor="text1"/>
+          <w:sz w:val="21"/>
+          <w:szCs w:val="21"/>
+          <w:lang w:val="en-IN" w:eastAsia="en-IN" w:bidi="hi-IN"/>
+        </w:rPr>
+        <w:t>        if (fast-&gt;</w:t>
+      </w:r>
+      <w:proofErr w:type="spellStart"/>
+      <w:proofErr w:type="gramStart"/>
+      <w:r>
+        <w:rPr>
+          <w:rFonts w:ascii="Consolas" w:eastAsia="Times New Roman" w:hAnsi="Consolas" w:cs="Times New Roman"/>
+          <w:color w:val="000000" w:themeColor="text1"/>
+          <w:sz w:val="21"/>
+          <w:szCs w:val="21"/>
+          <w:lang w:val="en-IN" w:eastAsia="en-IN" w:bidi="hi-IN"/>
+        </w:rPr>
+        <w:t>val</w:t>
+      </w:r>
+      <w:proofErr w:type="spellEnd"/>
+      <w:r>
+        <w:rPr>
+          <w:rFonts w:ascii="Consolas" w:eastAsia="Times New Roman" w:hAnsi="Consolas" w:cs="Times New Roman"/>
+          <w:color w:val="000000" w:themeColor="text1"/>
+          <w:sz w:val="21"/>
+          <w:szCs w:val="21"/>
+          <w:lang w:val="en-IN" w:eastAsia="en-IN" w:bidi="hi-IN"/>
+        </w:rPr>
+        <w:t xml:space="preserve"> !</w:t>
+      </w:r>
+      <w:proofErr w:type="gramEnd"/>
+      <w:r>
+        <w:rPr>
+          <w:rFonts w:ascii="Consolas" w:eastAsia="Times New Roman" w:hAnsi="Consolas" w:cs="Times New Roman"/>
+          <w:color w:val="000000" w:themeColor="text1"/>
+          <w:sz w:val="21"/>
+          <w:szCs w:val="21"/>
+          <w:lang w:val="en-IN" w:eastAsia="en-IN" w:bidi="hi-IN"/>
+        </w:rPr>
+        <w:t>= slow-&gt;</w:t>
+      </w:r>
+      <w:proofErr w:type="spellStart"/>
+      <w:r>
+        <w:rPr>
+          <w:rFonts w:ascii="Consolas" w:eastAsia="Times New Roman" w:hAnsi="Consolas" w:cs="Times New Roman"/>
+          <w:color w:val="000000" w:themeColor="text1"/>
+          <w:sz w:val="21"/>
+          <w:szCs w:val="21"/>
+          <w:lang w:val="en-IN" w:eastAsia="en-IN" w:bidi="hi-IN"/>
+        </w:rPr>
+        <w:t>val</w:t>
+      </w:r>
+      <w:proofErr w:type="spellEnd"/>
+      <w:r>
+        <w:rPr>
+          <w:rFonts w:ascii="Consolas" w:eastAsia="Times New Roman" w:hAnsi="Consolas" w:cs="Times New Roman"/>
+          <w:color w:val="000000" w:themeColor="text1"/>
+          <w:sz w:val="21"/>
+          <w:szCs w:val="21"/>
+          <w:lang w:val="en-IN" w:eastAsia="en-IN" w:bidi="hi-IN"/>
+        </w:rPr>
+        <w:t>) return false;</w:t>
+      </w:r>
+    </w:p>
+    <w:p>
+      <w:pPr>
+        <w:spacing w:after="0" w:line="240" w:lineRule="auto"/>
+        <w:ind w:left="720"/>
+        <w:rPr>
+          <w:rFonts w:ascii="Consolas" w:eastAsia="Times New Roman" w:hAnsi="Consolas" w:cs="Times New Roman"/>
+          <w:color w:val="000000" w:themeColor="text1"/>
+          <w:sz w:val="21"/>
+          <w:szCs w:val="21"/>
+          <w:lang w:val="en-IN" w:eastAsia="en-IN" w:bidi="hi-IN"/>
+        </w:rPr>
+      </w:pPr>
+      <w:r>
+        <w:rPr>
+          <w:rFonts w:ascii="Consolas" w:eastAsia="Times New Roman" w:hAnsi="Consolas" w:cs="Times New Roman"/>
+          <w:color w:val="000000" w:themeColor="text1"/>
+          <w:sz w:val="21"/>
+          <w:szCs w:val="21"/>
+          <w:lang w:val="en-IN" w:eastAsia="en-IN" w:bidi="hi-IN"/>
+        </w:rPr>
+        <w:t>        else fast = fast-&gt;next, slow = slow-&gt;next;</w:t>
+      </w:r>
+    </w:p>
+    <w:p>
+      <w:pPr>
+        <w:spacing w:after="0" w:line="240" w:lineRule="auto"/>
+        <w:ind w:left="720"/>
+        <w:rPr>
+          <w:rFonts w:ascii="Consolas" w:eastAsia="Times New Roman" w:hAnsi="Consolas" w:cs="Times New Roman"/>
+          <w:color w:val="000000" w:themeColor="text1"/>
+          <w:sz w:val="21"/>
+          <w:szCs w:val="21"/>
+          <w:lang w:val="en-IN" w:eastAsia="en-IN" w:bidi="hi-IN"/>
+        </w:rPr>
+      </w:pPr>
+      <w:r>
+        <w:rPr>
+          <w:rFonts w:ascii="Consolas" w:eastAsia="Times New Roman" w:hAnsi="Consolas" w:cs="Times New Roman"/>
+          <w:color w:val="000000" w:themeColor="text1"/>
+          <w:sz w:val="21"/>
+          <w:szCs w:val="21"/>
+          <w:lang w:val="en-IN" w:eastAsia="en-IN" w:bidi="hi-IN"/>
+        </w:rPr>
+        <w:t>    return true;</w:t>
+      </w:r>
+    </w:p>
+    <w:p>
+      <w:pPr>
+        <w:spacing w:after="0" w:line="240" w:lineRule="auto"/>
+        <w:ind w:left="720"/>
+        <w:rPr>
+          <w:rFonts w:ascii="Consolas" w:eastAsia="Times New Roman" w:hAnsi="Consolas" w:cs="Times New Roman"/>
+          <w:color w:val="000000" w:themeColor="text1"/>
+          <w:sz w:val="21"/>
+          <w:szCs w:val="21"/>
+          <w:lang w:val="en-IN" w:eastAsia="en-IN" w:bidi="hi-IN"/>
+        </w:rPr>
+      </w:pPr>
+      <w:r>
+        <w:rPr>
+          <w:rFonts w:ascii="Consolas" w:eastAsia="Times New Roman" w:hAnsi="Consolas" w:cs="Times New Roman"/>
+          <w:color w:val="000000" w:themeColor="text1"/>
+          <w:sz w:val="21"/>
+          <w:szCs w:val="21"/>
+          <w:lang w:val="en-IN" w:eastAsia="en-IN" w:bidi="hi-IN"/>
+        </w:rPr>
+        <w:t>}  </w:t>
+      </w:r>
+    </w:p>
+    <w:p>
+      <w:pPr>
+        <w:spacing w:after="0" w:line="240" w:lineRule="auto"/>
+        <w:ind w:left="720"/>
+        <w:rPr>
+          <w:rFonts w:ascii="Consolas" w:eastAsia="Times New Roman" w:hAnsi="Consolas" w:cs="Times New Roman"/>
+          <w:color w:val="000000" w:themeColor="text1"/>
+          <w:sz w:val="21"/>
+          <w:szCs w:val="21"/>
+          <w:lang w:val="en-IN" w:eastAsia="en-IN" w:bidi="hi-IN"/>
+        </w:rPr>
+      </w:pPr>
+      <w:r>
+        <w:rPr>
+          <w:rFonts w:ascii="Consolas" w:eastAsia="Times New Roman" w:hAnsi="Consolas" w:cs="Times New Roman"/>
+          <w:color w:val="000000" w:themeColor="text1"/>
+          <w:sz w:val="21"/>
+          <w:szCs w:val="21"/>
+          <w:lang w:val="en-IN" w:eastAsia="en-IN" w:bidi="hi-IN"/>
+        </w:rPr>
+        <w:t xml:space="preserve">int </w:t>
+      </w:r>
+      <w:proofErr w:type="gramStart"/>
+      <w:r>
+        <w:rPr>
+          <w:rFonts w:ascii="Consolas" w:eastAsia="Times New Roman" w:hAnsi="Consolas" w:cs="Times New Roman"/>
+          <w:color w:val="000000" w:themeColor="text1"/>
+          <w:sz w:val="21"/>
+          <w:szCs w:val="21"/>
+          <w:lang w:val="en-IN" w:eastAsia="en-IN" w:bidi="hi-IN"/>
+        </w:rPr>
+        <w:t>main(</w:t>
+      </w:r>
+      <w:proofErr w:type="gramEnd"/>
+      <w:r>
+        <w:rPr>
+          <w:rFonts w:ascii="Consolas" w:eastAsia="Times New Roman" w:hAnsi="Consolas" w:cs="Times New Roman"/>
+          <w:color w:val="000000" w:themeColor="text1"/>
+          <w:sz w:val="21"/>
+          <w:szCs w:val="21"/>
+          <w:lang w:val="en-IN" w:eastAsia="en-IN" w:bidi="hi-IN"/>
+        </w:rPr>
+        <w:t xml:space="preserve">) </w:t>
+      </w:r>
+    </w:p>
+    <w:p>
+      <w:pPr>
+        <w:spacing w:after="0" w:line="240" w:lineRule="auto"/>
+        <w:ind w:left="720"/>
+        <w:rPr>
+          <w:rFonts w:ascii="Consolas" w:eastAsia="Times New Roman" w:hAnsi="Consolas" w:cs="Times New Roman"/>
+          <w:color w:val="000000" w:themeColor="text1"/>
+          <w:sz w:val="21"/>
+          <w:szCs w:val="21"/>
+          <w:lang w:val="en-IN" w:eastAsia="en-IN" w:bidi="hi-IN"/>
+        </w:rPr>
+      </w:pPr>
+      <w:r>
+        <w:rPr>
+          <w:rFonts w:ascii="Consolas" w:eastAsia="Times New Roman" w:hAnsi="Consolas" w:cs="Times New Roman"/>
+          <w:color w:val="000000" w:themeColor="text1"/>
+          <w:sz w:val="21"/>
+          <w:szCs w:val="21"/>
+          <w:lang w:val="en-IN" w:eastAsia="en-IN" w:bidi="hi-IN"/>
+        </w:rPr>
+        <w:t xml:space="preserve">{ </w:t>
+      </w:r>
+    </w:p>
+    <w:p>
+      <w:pPr>
+        <w:spacing w:after="0" w:line="240" w:lineRule="auto"/>
+        <w:ind w:left="720"/>
+        <w:rPr>
+          <w:rFonts w:ascii="Consolas" w:eastAsia="Times New Roman" w:hAnsi="Consolas" w:cs="Times New Roman"/>
+          <w:color w:val="000000" w:themeColor="text1"/>
+          <w:sz w:val="21"/>
+          <w:szCs w:val="21"/>
+          <w:lang w:val="en-IN" w:eastAsia="en-IN" w:bidi="hi-IN"/>
+        </w:rPr>
+      </w:pPr>
+      <w:r>
+        <w:rPr>
+          <w:rFonts w:ascii="Consolas" w:eastAsia="Times New Roman" w:hAnsi="Consolas" w:cs="Times New Roman"/>
+          <w:color w:val="000000" w:themeColor="text1"/>
+          <w:sz w:val="21"/>
+          <w:szCs w:val="21"/>
+          <w:lang w:val="en-IN" w:eastAsia="en-IN" w:bidi="hi-IN"/>
+        </w:rPr>
+        <w:t xml:space="preserve">    </w:t>
+      </w:r>
+      <w:proofErr w:type="spellStart"/>
+      <w:r>
+        <w:rPr>
+          <w:rFonts w:ascii="Consolas" w:eastAsia="Times New Roman" w:hAnsi="Consolas" w:cs="Times New Roman"/>
+          <w:color w:val="000000" w:themeColor="text1"/>
+          <w:sz w:val="21"/>
+          <w:szCs w:val="21"/>
+          <w:lang w:val="en-IN" w:eastAsia="en-IN" w:bidi="hi-IN"/>
+        </w:rPr>
+        <w:t>ListNode</w:t>
+      </w:r>
+      <w:proofErr w:type="spellEnd"/>
+      <w:r>
+        <w:rPr>
+          <w:rFonts w:ascii="Consolas" w:eastAsia="Times New Roman" w:hAnsi="Consolas" w:cs="Times New Roman"/>
+          <w:color w:val="000000" w:themeColor="text1"/>
+          <w:sz w:val="21"/>
+          <w:szCs w:val="21"/>
+          <w:lang w:val="en-IN" w:eastAsia="en-IN" w:bidi="hi-IN"/>
+        </w:rPr>
+        <w:t>* a = NULL;  </w:t>
+      </w:r>
+    </w:p>
+    <w:p>
+      <w:pPr>
+        <w:spacing w:after="0" w:line="240" w:lineRule="auto"/>
+        <w:ind w:left="720"/>
+        <w:rPr>
+          <w:rFonts w:ascii="Consolas" w:eastAsia="Times New Roman" w:hAnsi="Consolas" w:cs="Times New Roman"/>
+          <w:color w:val="000000" w:themeColor="text1"/>
+          <w:sz w:val="21"/>
+          <w:szCs w:val="21"/>
+          <w:lang w:val="en-IN" w:eastAsia="en-IN" w:bidi="hi-IN"/>
+        </w:rPr>
+      </w:pPr>
+      <w:r>
+        <w:rPr>
+          <w:rFonts w:ascii="Consolas" w:eastAsia="Times New Roman" w:hAnsi="Consolas" w:cs="Times New Roman"/>
+          <w:color w:val="000000" w:themeColor="text1"/>
+          <w:sz w:val="21"/>
+          <w:szCs w:val="21"/>
+          <w:lang w:val="en-IN" w:eastAsia="en-IN" w:bidi="hi-IN"/>
+        </w:rPr>
+        <w:t>    int n, temp;</w:t>
+      </w:r>
+    </w:p>
+    <w:p>
+      <w:pPr>
+        <w:spacing w:after="0" w:line="240" w:lineRule="auto"/>
+        <w:ind w:left="720"/>
+        <w:rPr>
+          <w:rFonts w:ascii="Consolas" w:eastAsia="Times New Roman" w:hAnsi="Consolas" w:cs="Times New Roman"/>
+          <w:color w:val="000000" w:themeColor="text1"/>
+          <w:sz w:val="21"/>
+          <w:szCs w:val="21"/>
+          <w:lang w:val="en-IN" w:eastAsia="en-IN" w:bidi="hi-IN"/>
+        </w:rPr>
+      </w:pPr>
+      <w:r>
+        <w:rPr>
+          <w:rFonts w:ascii="Consolas" w:eastAsia="Times New Roman" w:hAnsi="Consolas" w:cs="Times New Roman"/>
+          <w:color w:val="000000" w:themeColor="text1"/>
+          <w:sz w:val="21"/>
+          <w:szCs w:val="21"/>
+          <w:lang w:val="en-IN" w:eastAsia="en-IN" w:bidi="hi-IN"/>
+        </w:rPr>
+        <w:t xml:space="preserve">    </w:t>
+      </w:r>
+      <w:proofErr w:type="spellStart"/>
+      <w:r>
+        <w:rPr>
+          <w:rFonts w:ascii="Consolas" w:eastAsia="Times New Roman" w:hAnsi="Consolas" w:cs="Times New Roman"/>
+          <w:color w:val="000000" w:themeColor="text1"/>
+          <w:sz w:val="21"/>
+          <w:szCs w:val="21"/>
+          <w:lang w:val="en-IN" w:eastAsia="en-IN" w:bidi="hi-IN"/>
+        </w:rPr>
+        <w:t>cin</w:t>
+      </w:r>
+      <w:proofErr w:type="spellEnd"/>
+      <w:r>
+        <w:rPr>
+          <w:rFonts w:ascii="Consolas" w:eastAsia="Times New Roman" w:hAnsi="Consolas" w:cs="Times New Roman"/>
+          <w:color w:val="000000" w:themeColor="text1"/>
+          <w:sz w:val="21"/>
+          <w:szCs w:val="21"/>
+          <w:lang w:val="en-IN" w:eastAsia="en-IN" w:bidi="hi-IN"/>
+        </w:rPr>
+        <w:t>&gt;&gt;n;</w:t>
+      </w:r>
+    </w:p>
+    <w:p>
+      <w:pPr>
+        <w:spacing w:after="0" w:line="240" w:lineRule="auto"/>
+        <w:ind w:left="720"/>
+        <w:rPr>
+          <w:rFonts w:ascii="Consolas" w:eastAsia="Times New Roman" w:hAnsi="Consolas" w:cs="Times New Roman"/>
+          <w:color w:val="000000" w:themeColor="text1"/>
+          <w:sz w:val="21"/>
+          <w:szCs w:val="21"/>
+          <w:lang w:val="en-IN" w:eastAsia="en-IN" w:bidi="hi-IN"/>
+        </w:rPr>
+      </w:pPr>
+      <w:r>
+        <w:rPr>
+          <w:rFonts w:ascii="Consolas" w:eastAsia="Times New Roman" w:hAnsi="Consolas" w:cs="Times New Roman"/>
+          <w:color w:val="000000" w:themeColor="text1"/>
+          <w:sz w:val="21"/>
+          <w:szCs w:val="21"/>
+          <w:lang w:val="en-IN" w:eastAsia="en-IN" w:bidi="hi-IN"/>
+        </w:rPr>
+        <w:t>    while(n</w:t>
+      </w:r>
+      <w:proofErr w:type="gramStart"/>
+      <w:r>
+        <w:rPr>
+          <w:rFonts w:ascii="Consolas" w:eastAsia="Times New Roman" w:hAnsi="Consolas" w:cs="Times New Roman"/>
+          <w:color w:val="000000" w:themeColor="text1"/>
+          <w:sz w:val="21"/>
+          <w:szCs w:val="21"/>
+          <w:lang w:val="en-IN" w:eastAsia="en-IN" w:bidi="hi-IN"/>
+        </w:rPr>
+        <w:t>--){</w:t>
+      </w:r>
+      <w:proofErr w:type="gramEnd"/>
+    </w:p>
+    <w:p>
+      <w:pPr>
+        <w:spacing w:after="0" w:line="240" w:lineRule="auto"/>
+        <w:ind w:left="720"/>
+        <w:rPr>
+          <w:rFonts w:ascii="Consolas" w:eastAsia="Times New Roman" w:hAnsi="Consolas" w:cs="Times New Roman"/>
+          <w:color w:val="000000" w:themeColor="text1"/>
+          <w:sz w:val="21"/>
+          <w:szCs w:val="21"/>
+          <w:lang w:val="en-IN" w:eastAsia="en-IN" w:bidi="hi-IN"/>
+        </w:rPr>
+      </w:pPr>
+      <w:r>
+        <w:rPr>
+          <w:rFonts w:ascii="Consolas" w:eastAsia="Times New Roman" w:hAnsi="Consolas" w:cs="Times New Roman"/>
+          <w:color w:val="000000" w:themeColor="text1"/>
+          <w:sz w:val="21"/>
+          <w:szCs w:val="21"/>
+          <w:lang w:val="en-IN" w:eastAsia="en-IN" w:bidi="hi-IN"/>
+        </w:rPr>
+        <w:t xml:space="preserve">        </w:t>
+      </w:r>
+      <w:proofErr w:type="spellStart"/>
+      <w:r>
+        <w:rPr>
+          <w:rFonts w:ascii="Consolas" w:eastAsia="Times New Roman" w:hAnsi="Consolas" w:cs="Times New Roman"/>
+          <w:color w:val="000000" w:themeColor="text1"/>
+          <w:sz w:val="21"/>
+          <w:szCs w:val="21"/>
+          <w:lang w:val="en-IN" w:eastAsia="en-IN" w:bidi="hi-IN"/>
+        </w:rPr>
+        <w:t>cin</w:t>
+      </w:r>
+      <w:proofErr w:type="spellEnd"/>
+      <w:r>
+        <w:rPr>
+          <w:rFonts w:ascii="Consolas" w:eastAsia="Times New Roman" w:hAnsi="Consolas" w:cs="Times New Roman"/>
+          <w:color w:val="000000" w:themeColor="text1"/>
+          <w:sz w:val="21"/>
+          <w:szCs w:val="21"/>
+          <w:lang w:val="en-IN" w:eastAsia="en-IN" w:bidi="hi-IN"/>
+        </w:rPr>
+        <w:t>&gt;&gt;temp;</w:t>
+      </w:r>
+    </w:p>
+    <w:p>
+      <w:pPr>
+        <w:spacing w:after="0" w:line="240" w:lineRule="auto"/>
+        <w:ind w:left="720"/>
+        <w:rPr>
+          <w:rFonts w:ascii="Consolas" w:eastAsia="Times New Roman" w:hAnsi="Consolas" w:cs="Times New Roman"/>
+          <w:color w:val="000000" w:themeColor="text1"/>
+          <w:sz w:val="21"/>
+          <w:szCs w:val="21"/>
+          <w:lang w:val="en-IN" w:eastAsia="en-IN" w:bidi="hi-IN"/>
+        </w:rPr>
+      </w:pPr>
+      <w:r>
+        <w:rPr>
+          <w:rFonts w:ascii="Consolas" w:eastAsia="Times New Roman" w:hAnsi="Consolas" w:cs="Times New Roman"/>
+          <w:color w:val="000000" w:themeColor="text1"/>
+          <w:sz w:val="21"/>
+          <w:szCs w:val="21"/>
+          <w:lang w:val="en-IN" w:eastAsia="en-IN" w:bidi="hi-IN"/>
+        </w:rPr>
+        <w:t xml:space="preserve">        </w:t>
+      </w:r>
+      <w:proofErr w:type="spellStart"/>
+      <w:proofErr w:type="gramStart"/>
+      <w:r>
+        <w:rPr>
+          <w:rFonts w:ascii="Consolas" w:eastAsia="Times New Roman" w:hAnsi="Consolas" w:cs="Times New Roman"/>
+          <w:color w:val="000000" w:themeColor="text1"/>
+          <w:sz w:val="21"/>
+          <w:szCs w:val="21"/>
+          <w:lang w:val="en-IN" w:eastAsia="en-IN" w:bidi="hi-IN"/>
+        </w:rPr>
+        <w:t>insertNode</w:t>
+      </w:r>
+      <w:proofErr w:type="spellEnd"/>
+      <w:r>
+        <w:rPr>
+          <w:rFonts w:ascii="Consolas" w:eastAsia="Times New Roman" w:hAnsi="Consolas" w:cs="Times New Roman"/>
+          <w:color w:val="000000" w:themeColor="text1"/>
+          <w:sz w:val="21"/>
+          <w:szCs w:val="21"/>
+          <w:lang w:val="en-IN" w:eastAsia="en-IN" w:bidi="hi-IN"/>
+        </w:rPr>
+        <w:t>(</w:t>
+      </w:r>
+      <w:proofErr w:type="gramEnd"/>
+      <w:r>
+        <w:rPr>
+          <w:rFonts w:ascii="Consolas" w:eastAsia="Times New Roman" w:hAnsi="Consolas" w:cs="Times New Roman"/>
+          <w:color w:val="000000" w:themeColor="text1"/>
+          <w:sz w:val="21"/>
+          <w:szCs w:val="21"/>
+          <w:lang w:val="en-IN" w:eastAsia="en-IN" w:bidi="hi-IN"/>
+        </w:rPr>
+        <w:t>a, temp);</w:t>
+      </w:r>
+    </w:p>
+    <w:p>
+      <w:pPr>
+        <w:spacing w:after="0" w:line="240" w:lineRule="auto"/>
+        <w:ind w:left="720"/>
+        <w:rPr>
+          <w:rFonts w:ascii="Consolas" w:eastAsia="Times New Roman" w:hAnsi="Consolas" w:cs="Times New Roman"/>
+          <w:color w:val="000000" w:themeColor="text1"/>
+          <w:sz w:val="21"/>
+          <w:szCs w:val="21"/>
+          <w:lang w:val="en-IN" w:eastAsia="en-IN" w:bidi="hi-IN"/>
+        </w:rPr>
+      </w:pPr>
+      <w:r>
+        <w:rPr>
+          <w:rFonts w:ascii="Consolas" w:eastAsia="Times New Roman" w:hAnsi="Consolas" w:cs="Times New Roman"/>
+          <w:color w:val="000000" w:themeColor="text1"/>
+          <w:sz w:val="21"/>
+          <w:szCs w:val="21"/>
+          <w:lang w:val="en-IN" w:eastAsia="en-IN" w:bidi="hi-IN"/>
+        </w:rPr>
+        <w:t>    }</w:t>
+      </w:r>
+    </w:p>
+    <w:p>
+      <w:pPr>
+        <w:spacing w:after="0" w:line="240" w:lineRule="auto"/>
+        <w:ind w:left="720"/>
+        <w:rPr>
+          <w:rFonts w:ascii="Consolas" w:eastAsia="Times New Roman" w:hAnsi="Consolas" w:cs="Times New Roman"/>
+          <w:color w:val="000000" w:themeColor="text1"/>
+          <w:sz w:val="21"/>
+          <w:szCs w:val="21"/>
+          <w:lang w:val="en-IN" w:eastAsia="en-IN" w:bidi="hi-IN"/>
+        </w:rPr>
+      </w:pPr>
+      <w:r>
+        <w:rPr>
+          <w:rFonts w:ascii="Consolas" w:eastAsia="Times New Roman" w:hAnsi="Consolas" w:cs="Times New Roman"/>
+          <w:color w:val="000000" w:themeColor="text1"/>
+          <w:sz w:val="21"/>
+          <w:szCs w:val="21"/>
+          <w:lang w:val="en-IN" w:eastAsia="en-IN" w:bidi="hi-IN"/>
+        </w:rPr>
+        <w:t xml:space="preserve">    </w:t>
+      </w:r>
+      <w:proofErr w:type="spellStart"/>
+      <w:r>
+        <w:rPr>
+          <w:rFonts w:ascii="Consolas" w:eastAsia="Times New Roman" w:hAnsi="Consolas" w:cs="Times New Roman"/>
+          <w:color w:val="000000" w:themeColor="text1"/>
+          <w:sz w:val="21"/>
+          <w:szCs w:val="21"/>
+          <w:lang w:val="en-IN" w:eastAsia="en-IN" w:bidi="hi-IN"/>
+        </w:rPr>
+        <w:t>cout</w:t>
+      </w:r>
+      <w:proofErr w:type="spellEnd"/>
+      <w:r>
+        <w:rPr>
+          <w:rFonts w:ascii="Consolas" w:eastAsia="Times New Roman" w:hAnsi="Consolas" w:cs="Times New Roman"/>
+          <w:color w:val="000000" w:themeColor="text1"/>
+          <w:sz w:val="21"/>
+          <w:szCs w:val="21"/>
+          <w:lang w:val="en-IN" w:eastAsia="en-IN" w:bidi="hi-IN"/>
+        </w:rPr>
+        <w:t>&lt;&lt;</w:t>
+      </w:r>
+      <w:proofErr w:type="spellStart"/>
+      <w:r>
+        <w:rPr>
+          <w:rFonts w:ascii="Consolas" w:eastAsia="Times New Roman" w:hAnsi="Consolas" w:cs="Times New Roman"/>
+          <w:color w:val="000000" w:themeColor="text1"/>
+          <w:sz w:val="21"/>
+          <w:szCs w:val="21"/>
+          <w:lang w:val="en-IN" w:eastAsia="en-IN" w:bidi="hi-IN"/>
+        </w:rPr>
+        <w:t>isPalindrome</w:t>
+      </w:r>
+      <w:proofErr w:type="spellEnd"/>
+      <w:r>
+        <w:rPr>
+          <w:rFonts w:ascii="Consolas" w:eastAsia="Times New Roman" w:hAnsi="Consolas" w:cs="Times New Roman"/>
+          <w:color w:val="000000" w:themeColor="text1"/>
+          <w:sz w:val="21"/>
+          <w:szCs w:val="21"/>
+          <w:lang w:val="en-IN" w:eastAsia="en-IN" w:bidi="hi-IN"/>
+        </w:rPr>
+        <w:t>(a)&lt;&lt;"\n";</w:t>
+      </w:r>
+    </w:p>
+    <w:p>
+      <w:pPr>
+        <w:spacing w:after="0" w:line="240" w:lineRule="auto"/>
+        <w:ind w:left="720"/>
+        <w:rPr>
+          <w:rFonts w:ascii="Consolas" w:eastAsia="Times New Roman" w:hAnsi="Consolas" w:cs="Times New Roman"/>
+          <w:color w:val="000000" w:themeColor="text1"/>
+          <w:sz w:val="21"/>
+          <w:szCs w:val="21"/>
+          <w:lang w:val="en-IN" w:eastAsia="en-IN" w:bidi="hi-IN"/>
+        </w:rPr>
+      </w:pPr>
+      <w:r>
+        <w:rPr>
+          <w:rFonts w:ascii="Consolas" w:eastAsia="Times New Roman" w:hAnsi="Consolas" w:cs="Times New Roman"/>
+          <w:color w:val="000000" w:themeColor="text1"/>
+          <w:sz w:val="21"/>
+          <w:szCs w:val="21"/>
+          <w:lang w:val="en-IN" w:eastAsia="en-IN" w:bidi="hi-IN"/>
+        </w:rPr>
+        <w:t xml:space="preserve">    return 0; </w:t>
+      </w:r>
+    </w:p>
+    <w:p>
+      <w:pPr>
+        <w:spacing w:after="0" w:line="240" w:lineRule="auto"/>
+        <w:ind w:left="720"/>
+        <w:rPr>
+          <w:rFonts w:ascii="Consolas" w:eastAsia="Times New Roman" w:hAnsi="Consolas" w:cs="Times New Roman"/>
+          <w:color w:val="000000" w:themeColor="text1"/>
+          <w:sz w:val="21"/>
+          <w:szCs w:val="21"/>
+          <w:lang w:val="en-IN" w:eastAsia="en-IN" w:bidi="hi-IN"/>
+        </w:rPr>
+      </w:pPr>
+      <w:r>
+        <w:rPr>
+          <w:rFonts w:ascii="Consolas" w:eastAsia="Times New Roman" w:hAnsi="Consolas" w:cs="Times New Roman"/>
+          <w:color w:val="000000" w:themeColor="text1"/>
+          <w:sz w:val="21"/>
+          <w:szCs w:val="21"/>
+          <w:lang w:val="en-IN" w:eastAsia="en-IN" w:bidi="hi-IN"/>
+        </w:rPr>
+        <w:t xml:space="preserve">} </w:t>
+      </w:r>
+    </w:p>
+    <w:p>
+      <w:pPr>
+        <w:rPr>
+          <w:b/>
+          <w:bCs/>
+        </w:rPr>
+      </w:pPr>
+    </w:p>
+    <w:p>
+      <w:pPr>
+        <w:spacing w:after="0" w:line="285" w:lineRule="atLeast"/>
+        <w:ind w:left="720"/>
+        <w:rPr>
+          <w:rFonts w:ascii="Consolas" w:eastAsia="Times New Roman" w:hAnsi="Consolas" w:cs="Times New Roman"/>
+          <w:color w:val="000000" w:themeColor="text1"/>
+          <w:sz w:val="21"/>
+          <w:szCs w:val="21"/>
+          <w:lang w:val="en-IN" w:eastAsia="en-IN" w:bidi="hi-IN"/>
+        </w:rPr>
+      </w:pPr>
+      <w:r>
+        <w:rPr>
+          <w:rFonts w:ascii="Consolas" w:eastAsia="Times New Roman" w:hAnsi="Consolas" w:cs="Times New Roman"/>
+          <w:color w:val="000000" w:themeColor="text1"/>
+          <w:sz w:val="21"/>
+          <w:szCs w:val="21"/>
+          <w:lang w:val="en-IN" w:eastAsia="en-IN" w:bidi="hi-IN"/>
+        </w:rPr>
+        <w:t xml:space="preserve"> </w:t>
+      </w:r>
+    </w:p>
+    <w:p>
+      <w:pPr>
+        <w:spacing w:after="0" w:line="285" w:lineRule="atLeast"/>
+        <w:ind w:left="720"/>
+        <w:rPr>
+          <w:rFonts w:ascii="Consolas" w:eastAsia="Times New Roman" w:hAnsi="Consolas" w:cs="Times New Roman"/>
+          <w:color w:val="000000" w:themeColor="text1"/>
+          <w:sz w:val="21"/>
+          <w:szCs w:val="21"/>
+          <w:lang w:val="en-IN" w:eastAsia="en-IN" w:bidi="hi-IN"/>
+        </w:rPr>
+      </w:pPr>
+    </w:p>
+    <w:p>
+      <w:r>
+        <w:rPr>
+          <w:b/>
+          <w:bCs/>
+        </w:rPr>
         <w:t>Time Complexity</w:t>
       </w:r>
       <w:r>
-        <w:t xml:space="preserve">: </w:t>
-      </w:r>
-      <w:proofErr w:type="gramStart"/>
-      <w:r>
-        <w:t>O(</w:t>
-      </w:r>
-      <w:proofErr w:type="gramEnd"/>
-      <w:r>
-        <w:t>1</w:t>
+        <w:t>: O(</w:t>
+      </w:r>
+      <w:r>
+        <w:t>N</w:t>
       </w:r>
       <w:r>
         <w:t>)</w:t>
@@ -2391,7 +7575,6 @@
     <w:name w:val="Hyperlink"/>
     <w:basedOn w:val="DefaultParagraphFont"/>
     <w:uiPriority w:val="99"/>
-    <w:semiHidden/>
     <w:unhideWhenUsed/>
     <w:rsid w:val="00E274E6"/>
     <w:rPr>
